--- a/G04项目组/受控文档/项目计划/PRD2018-G04 可行性分析(研究)报告(FAR).docx
+++ b/G04项目组/受控文档/项目计划/PRD2018-G04 可行性分析(研究)报告(FAR).docx
@@ -16,8 +16,6 @@
           <w:b/>
         </w:rPr>
       </w:pPr>
-      <w:bookmarkStart w:id="152" w:name="_GoBack"/>
-      <w:bookmarkEnd w:id="152"/>
       <w:r>
         <w:rPr>
           <w:rFonts w:hint="eastAsia" w:ascii="黑体" w:hAnsi="Arial" w:eastAsia="黑体"/>
@@ -153,6 +151,58 @@
           <w:szCs w:val="84"/>
         </w:rPr>
       </w:pPr>
+      <w:r>
+        <w:rPr>
+          <w:rFonts w:hint="eastAsia" w:ascii="Arial" w:hAnsi="Arial" w:eastAsia="宋体"/>
+          <w:b/>
+          <w:lang w:eastAsia="zh-CN"/>
+        </w:rPr>
+        <w:drawing>
+          <wp:anchor distT="0" distB="0" distL="114935" distR="114935" simplePos="0" relativeHeight="251667456" behindDoc="1" locked="0" layoutInCell="1" allowOverlap="1">
+            <wp:simplePos x="0" y="0"/>
+            <wp:positionH relativeFrom="column">
+              <wp:posOffset>447040</wp:posOffset>
+            </wp:positionH>
+            <wp:positionV relativeFrom="paragraph">
+              <wp:posOffset>120015</wp:posOffset>
+            </wp:positionV>
+            <wp:extent cx="1819910" cy="2428240"/>
+            <wp:effectExtent l="0" t="0" r="0" b="0"/>
+            <wp:wrapNone/>
+            <wp:docPr id="12" name="图片 12" descr="QQ图片20181022153750"/>
+            <wp:cNvGraphicFramePr>
+              <a:graphicFrameLocks xmlns:a="http://schemas.openxmlformats.org/drawingml/2006/main" noChangeAspect="1"/>
+            </wp:cNvGraphicFramePr>
+            <a:graphic xmlns:a="http://schemas.openxmlformats.org/drawingml/2006/main">
+              <a:graphicData uri="http://schemas.openxmlformats.org/drawingml/2006/picture">
+                <pic:pic xmlns:pic="http://schemas.openxmlformats.org/drawingml/2006/picture">
+                  <pic:nvPicPr>
+                    <pic:cNvPr id="12" name="图片 12" descr="QQ图片20181022153750"/>
+                    <pic:cNvPicPr>
+                      <a:picLocks noChangeAspect="1"/>
+                    </pic:cNvPicPr>
+                  </pic:nvPicPr>
+                  <pic:blipFill>
+                    <a:blip r:embed="rId16"/>
+                    <a:stretch>
+                      <a:fillRect/>
+                    </a:stretch>
+                  </pic:blipFill>
+                  <pic:spPr>
+                    <a:xfrm>
+                      <a:off x="0" y="0"/>
+                      <a:ext cx="1819910" cy="2428240"/>
+                    </a:xfrm>
+                    <a:prstGeom prst="rect">
+                      <a:avLst/>
+                    </a:prstGeom>
+                  </pic:spPr>
+                </pic:pic>
+              </a:graphicData>
+            </a:graphic>
+          </wp:anchor>
+        </w:drawing>
+      </w:r>
       <w:r>
         <w:rPr>
           <w:rFonts w:hint="eastAsia" w:ascii="宋体" w:hAnsi="宋体"/>
@@ -1081,6 +1131,184 @@
                 <w:szCs w:val="21"/>
               </w:rPr>
             </w:pPr>
+            <w:r>
+              <w:rPr>
+                <w:rFonts w:hint="eastAsia"/>
+                <w:szCs w:val="21"/>
+              </w:rPr>
+              <w:t>郦哲聪（P</w:t>
+            </w:r>
+            <w:r>
+              <w:rPr>
+                <w:szCs w:val="21"/>
+              </w:rPr>
+              <w:t>M</w:t>
+            </w:r>
+            <w:r>
+              <w:rPr>
+                <w:rFonts w:hint="eastAsia"/>
+                <w:szCs w:val="21"/>
+              </w:rPr>
+              <w:t>）</w:t>
+            </w:r>
+          </w:p>
+        </w:tc>
+      </w:tr>
+      <w:tr>
+        <w:tblPrEx>
+          <w:tblBorders>
+            <w:top w:val="single" w:color="auto" w:sz="4" w:space="0"/>
+            <w:left w:val="single" w:color="auto" w:sz="4" w:space="0"/>
+            <w:bottom w:val="single" w:color="auto" w:sz="4" w:space="0"/>
+            <w:right w:val="single" w:color="auto" w:sz="4" w:space="0"/>
+            <w:insideH w:val="single" w:color="auto" w:sz="4" w:space="0"/>
+            <w:insideV w:val="single" w:color="auto" w:sz="4" w:space="0"/>
+          </w:tblBorders>
+          <w:tblLayout w:type="fixed"/>
+          <w:tblCellMar>
+            <w:top w:w="0" w:type="dxa"/>
+            <w:left w:w="108" w:type="dxa"/>
+            <w:bottom w:w="0" w:type="dxa"/>
+            <w:right w:w="108" w:type="dxa"/>
+          </w:tblCellMar>
+        </w:tblPrEx>
+        <w:trPr>
+          <w:trHeight w:val="321" w:hRule="atLeast"/>
+        </w:trPr>
+        <w:tc>
+          <w:tcPr>
+            <w:tcW w:w="1261" w:type="dxa"/>
+            <w:shd w:val="clear" w:color="auto" w:fill="auto"/>
+            <w:vAlign w:val="top"/>
+          </w:tcPr>
+          <w:p>
+            <w:pPr>
+              <w:ind w:left="0" w:leftChars="0" w:firstLine="0" w:firstLineChars="0"/>
+              <w:rPr>
+                <w:rFonts w:hint="eastAsia"/>
+                <w:szCs w:val="21"/>
+              </w:rPr>
+            </w:pPr>
+            <w:r>
+              <w:rPr>
+                <w:rFonts w:hint="eastAsia"/>
+                <w:szCs w:val="21"/>
+              </w:rPr>
+              <w:t>2018/10/2</w:t>
+            </w:r>
+            <w:r>
+              <w:rPr>
+                <w:rFonts w:hint="eastAsia"/>
+                <w:szCs w:val="21"/>
+                <w:lang w:val="en-US" w:eastAsia="zh-CN"/>
+              </w:rPr>
+              <w:t>6</w:t>
+            </w:r>
+          </w:p>
+        </w:tc>
+        <w:tc>
+          <w:tcPr>
+            <w:tcW w:w="1144" w:type="dxa"/>
+            <w:shd w:val="clear" w:color="auto" w:fill="auto"/>
+            <w:vAlign w:val="top"/>
+          </w:tcPr>
+          <w:p>
+            <w:pPr>
+              <w:ind w:left="0" w:leftChars="0" w:firstLine="0" w:firstLineChars="0"/>
+              <w:jc w:val="both"/>
+              <w:rPr>
+                <w:rFonts w:hint="eastAsia"/>
+                <w:szCs w:val="21"/>
+              </w:rPr>
+            </w:pPr>
+            <w:r>
+              <w:rPr>
+                <w:rFonts w:hint="eastAsia"/>
+                <w:szCs w:val="21"/>
+                <w:lang w:val="en-US" w:eastAsia="zh-CN"/>
+              </w:rPr>
+              <w:t>0.2.1</w:t>
+            </w:r>
+          </w:p>
+        </w:tc>
+        <w:tc>
+          <w:tcPr>
+            <w:tcW w:w="2693" w:type="dxa"/>
+            <w:shd w:val="clear" w:color="auto" w:fill="auto"/>
+            <w:vAlign w:val="top"/>
+          </w:tcPr>
+          <w:p>
+            <w:pPr>
+              <w:ind w:left="0" w:leftChars="0" w:firstLine="0" w:firstLineChars="0"/>
+              <w:jc w:val="both"/>
+              <w:rPr>
+                <w:rFonts w:hint="eastAsia"/>
+                <w:szCs w:val="21"/>
+              </w:rPr>
+            </w:pPr>
+            <w:r>
+              <w:rPr>
+                <w:rFonts w:hint="eastAsia"/>
+                <w:szCs w:val="21"/>
+                <w:lang w:val="en-US" w:eastAsia="zh-CN"/>
+              </w:rPr>
+              <w:t>增加logo</w:t>
+            </w:r>
+          </w:p>
+        </w:tc>
+        <w:tc>
+          <w:tcPr>
+            <w:tcW w:w="1956" w:type="dxa"/>
+            <w:shd w:val="clear" w:color="auto" w:fill="auto"/>
+            <w:vAlign w:val="top"/>
+          </w:tcPr>
+          <w:p>
+            <w:pPr>
+              <w:ind w:left="0" w:leftChars="0" w:firstLine="0" w:firstLineChars="0"/>
+              <w:jc w:val="both"/>
+              <w:rPr>
+                <w:rFonts w:hint="eastAsia"/>
+                <w:szCs w:val="21"/>
+              </w:rPr>
+            </w:pPr>
+            <w:r>
+              <w:rPr>
+                <w:rFonts w:hint="eastAsia"/>
+                <w:szCs w:val="21"/>
+                <w:lang w:val="en-US" w:eastAsia="zh-CN"/>
+              </w:rPr>
+              <w:t>周德阳</w:t>
+            </w:r>
+          </w:p>
+        </w:tc>
+        <w:tc>
+          <w:tcPr>
+            <w:tcW w:w="1242" w:type="dxa"/>
+            <w:shd w:val="clear" w:color="auto" w:fill="auto"/>
+            <w:vAlign w:val="top"/>
+          </w:tcPr>
+          <w:p>
+            <w:pPr>
+              <w:ind w:left="0" w:leftChars="0" w:firstLine="0" w:firstLineChars="0"/>
+              <w:jc w:val="both"/>
+              <w:rPr>
+                <w:rFonts w:hint="eastAsia"/>
+                <w:szCs w:val="21"/>
+              </w:rPr>
+            </w:pPr>
+            <w:r>
+              <w:rPr>
+                <w:rFonts w:hint="eastAsia"/>
+                <w:szCs w:val="21"/>
+              </w:rPr>
+              <w:t>郦哲聪（P</w:t>
+            </w:r>
+            <w:r>
+              <w:rPr>
+                <w:szCs w:val="21"/>
+              </w:rPr>
+              <w:t>M）</w:t>
+            </w:r>
           </w:p>
         </w:tc>
       </w:tr>
@@ -1132,7 +1360,6 @@
         <w:rPr>
           <w:rFonts w:ascii="等线" w:hAnsi="等线" w:eastAsia="等线"/>
           <w:szCs w:val="22"/>
-          <w:lang/>
         </w:rPr>
       </w:pPr>
       <w:r>
@@ -1159,84 +1386,57 @@
       <w:r>
         <w:rPr>
           <w:rStyle w:val="17"/>
-          <w:lang/>
         </w:rPr>
         <w:fldChar w:fldCharType="begin"/>
       </w:r>
       <w:r>
         <w:rPr>
           <w:rStyle w:val="17"/>
-          <w:lang/>
         </w:rPr>
         <w:instrText xml:space="preserve"> </w:instrText>
       </w:r>
       <w:r>
-        <w:rPr>
-          <w:lang/>
-        </w:rPr>
         <w:instrText xml:space="preserve">HYPERLINK \l "_Toc527832034"</w:instrText>
       </w:r>
       <w:r>
         <w:rPr>
           <w:rStyle w:val="17"/>
-          <w:lang/>
         </w:rPr>
         <w:instrText xml:space="preserve"> </w:instrText>
       </w:r>
       <w:r>
         <w:rPr>
           <w:rStyle w:val="17"/>
-          <w:lang/>
         </w:rPr>
         <w:fldChar w:fldCharType="separate"/>
       </w:r>
       <w:r>
         <w:rPr>
           <w:rStyle w:val="17"/>
-          <w:lang/>
         </w:rPr>
         <w:t>1引言</w:t>
       </w:r>
       <w:r>
-        <w:rPr>
-          <w:lang/>
-        </w:rPr>
         <w:tab/>
       </w:r>
       <w:r>
-        <w:rPr>
-          <w:lang/>
-        </w:rPr>
         <w:fldChar w:fldCharType="begin"/>
       </w:r>
       <w:r>
-        <w:rPr>
-          <w:lang/>
-        </w:rPr>
         <w:instrText xml:space="preserve"> PAGEREF _Toc527832034 \h </w:instrText>
       </w:r>
       <w:r>
-        <w:rPr>
-          <w:lang/>
-        </w:rPr>
         <w:fldChar w:fldCharType="separate"/>
       </w:r>
       <w:r>
-        <w:rPr>
-          <w:lang/>
-        </w:rPr>
         <w:t>4</w:t>
       </w:r>
       <w:r>
-        <w:rPr>
-          <w:lang/>
-        </w:rPr>
         <w:fldChar w:fldCharType="end"/>
       </w:r>
       <w:r>
         <w:rPr>
           <w:rStyle w:val="17"/>
-          <w:lang/>
         </w:rPr>
         <w:fldChar w:fldCharType="end"/>
       </w:r>
@@ -1251,40 +1451,32 @@
         <w:rPr>
           <w:rFonts w:ascii="等线" w:hAnsi="等线" w:eastAsia="等线"/>
           <w:szCs w:val="22"/>
-          <w:lang/>
-        </w:rPr>
-      </w:pPr>
-      <w:r>
-        <w:rPr>
-          <w:rStyle w:val="17"/>
-          <w:lang/>
+        </w:rPr>
+      </w:pPr>
+      <w:r>
+        <w:rPr>
+          <w:rStyle w:val="17"/>
         </w:rPr>
         <w:fldChar w:fldCharType="begin"/>
       </w:r>
       <w:r>
         <w:rPr>
           <w:rStyle w:val="17"/>
-          <w:lang/>
         </w:rPr>
         <w:instrText xml:space="preserve"> </w:instrText>
       </w:r>
       <w:r>
-        <w:rPr>
-          <w:lang/>
-        </w:rPr>
         <w:instrText xml:space="preserve">HYPERLINK \l "_Toc527832035"</w:instrText>
       </w:r>
       <w:r>
         <w:rPr>
           <w:rStyle w:val="17"/>
-          <w:lang/>
         </w:rPr>
         <w:instrText xml:space="preserve"> </w:instrText>
       </w:r>
       <w:r>
         <w:rPr>
           <w:rStyle w:val="17"/>
-          <w:lang/>
         </w:rPr>
         <w:fldChar w:fldCharType="separate"/>
       </w:r>
@@ -1293,50 +1485,30 @@
           <w:rStyle w:val="17"/>
           <w:rFonts w:ascii="Cambria" w:hAnsi="Cambria"/>
           <w:bCs/>
-          <w:lang/>
         </w:rPr>
         <w:t>1.1背景</w:t>
       </w:r>
       <w:r>
-        <w:rPr>
-          <w:lang/>
-        </w:rPr>
         <w:tab/>
       </w:r>
       <w:r>
-        <w:rPr>
-          <w:lang/>
-        </w:rPr>
         <w:fldChar w:fldCharType="begin"/>
       </w:r>
       <w:r>
-        <w:rPr>
-          <w:lang/>
-        </w:rPr>
         <w:instrText xml:space="preserve"> PAGEREF _Toc527832035 \h </w:instrText>
       </w:r>
       <w:r>
-        <w:rPr>
-          <w:lang/>
-        </w:rPr>
         <w:fldChar w:fldCharType="separate"/>
       </w:r>
       <w:r>
-        <w:rPr>
-          <w:lang/>
-        </w:rPr>
         <w:t>4</w:t>
       </w:r>
       <w:r>
-        <w:rPr>
-          <w:lang/>
-        </w:rPr>
         <w:fldChar w:fldCharType="end"/>
       </w:r>
       <w:r>
         <w:rPr>
           <w:rStyle w:val="17"/>
-          <w:lang/>
         </w:rPr>
         <w:fldChar w:fldCharType="end"/>
       </w:r>
@@ -1351,40 +1523,32 @@
         <w:rPr>
           <w:rFonts w:ascii="等线" w:hAnsi="等线" w:eastAsia="等线"/>
           <w:szCs w:val="22"/>
-          <w:lang/>
-        </w:rPr>
-      </w:pPr>
-      <w:r>
-        <w:rPr>
-          <w:rStyle w:val="17"/>
-          <w:lang/>
+        </w:rPr>
+      </w:pPr>
+      <w:r>
+        <w:rPr>
+          <w:rStyle w:val="17"/>
         </w:rPr>
         <w:fldChar w:fldCharType="begin"/>
       </w:r>
       <w:r>
         <w:rPr>
           <w:rStyle w:val="17"/>
-          <w:lang/>
         </w:rPr>
         <w:instrText xml:space="preserve"> </w:instrText>
       </w:r>
       <w:r>
-        <w:rPr>
-          <w:lang/>
-        </w:rPr>
         <w:instrText xml:space="preserve">HYPERLINK \l "_Toc527832036"</w:instrText>
       </w:r>
       <w:r>
         <w:rPr>
           <w:rStyle w:val="17"/>
-          <w:lang/>
         </w:rPr>
         <w:instrText xml:space="preserve"> </w:instrText>
       </w:r>
       <w:r>
         <w:rPr>
           <w:rStyle w:val="17"/>
-          <w:lang/>
         </w:rPr>
         <w:fldChar w:fldCharType="separate"/>
       </w:r>
@@ -1393,50 +1557,30 @@
           <w:rStyle w:val="17"/>
           <w:rFonts w:ascii="Cambria" w:hAnsi="Cambria"/>
           <w:bCs/>
-          <w:lang/>
         </w:rPr>
         <w:t>1.2项目概述</w:t>
       </w:r>
       <w:r>
-        <w:rPr>
-          <w:lang/>
-        </w:rPr>
         <w:tab/>
       </w:r>
       <w:r>
-        <w:rPr>
-          <w:lang/>
-        </w:rPr>
         <w:fldChar w:fldCharType="begin"/>
       </w:r>
       <w:r>
-        <w:rPr>
-          <w:lang/>
-        </w:rPr>
         <w:instrText xml:space="preserve"> PAGEREF _Toc527832036 \h </w:instrText>
       </w:r>
       <w:r>
-        <w:rPr>
-          <w:lang/>
-        </w:rPr>
         <w:fldChar w:fldCharType="separate"/>
       </w:r>
       <w:r>
-        <w:rPr>
-          <w:lang/>
-        </w:rPr>
         <w:t>5</w:t>
       </w:r>
       <w:r>
-        <w:rPr>
-          <w:lang/>
-        </w:rPr>
         <w:fldChar w:fldCharType="end"/>
       </w:r>
       <w:r>
         <w:rPr>
           <w:rStyle w:val="17"/>
-          <w:lang/>
         </w:rPr>
         <w:fldChar w:fldCharType="end"/>
       </w:r>
@@ -1451,40 +1595,32 @@
         <w:rPr>
           <w:rFonts w:ascii="等线" w:hAnsi="等线" w:eastAsia="等线"/>
           <w:szCs w:val="22"/>
-          <w:lang/>
-        </w:rPr>
-      </w:pPr>
-      <w:r>
-        <w:rPr>
-          <w:rStyle w:val="17"/>
-          <w:lang/>
+        </w:rPr>
+      </w:pPr>
+      <w:r>
+        <w:rPr>
+          <w:rStyle w:val="17"/>
         </w:rPr>
         <w:fldChar w:fldCharType="begin"/>
       </w:r>
       <w:r>
         <w:rPr>
           <w:rStyle w:val="17"/>
-          <w:lang/>
         </w:rPr>
         <w:instrText xml:space="preserve"> </w:instrText>
       </w:r>
       <w:r>
-        <w:rPr>
-          <w:lang/>
-        </w:rPr>
         <w:instrText xml:space="preserve">HYPERLINK \l "_Toc527832037"</w:instrText>
       </w:r>
       <w:r>
         <w:rPr>
           <w:rStyle w:val="17"/>
-          <w:lang/>
         </w:rPr>
         <w:instrText xml:space="preserve"> </w:instrText>
       </w:r>
       <w:r>
         <w:rPr>
           <w:rStyle w:val="17"/>
-          <w:lang/>
         </w:rPr>
         <w:fldChar w:fldCharType="separate"/>
       </w:r>
@@ -1493,50 +1629,30 @@
           <w:rStyle w:val="17"/>
           <w:rFonts w:ascii="Cambria" w:hAnsi="Cambria"/>
           <w:bCs/>
-          <w:lang/>
         </w:rPr>
         <w:t>1.4文档概述</w:t>
       </w:r>
       <w:r>
-        <w:rPr>
-          <w:lang/>
-        </w:rPr>
         <w:tab/>
       </w:r>
       <w:r>
-        <w:rPr>
-          <w:lang/>
-        </w:rPr>
         <w:fldChar w:fldCharType="begin"/>
       </w:r>
       <w:r>
-        <w:rPr>
-          <w:lang/>
-        </w:rPr>
         <w:instrText xml:space="preserve"> PAGEREF _Toc527832037 \h </w:instrText>
       </w:r>
       <w:r>
-        <w:rPr>
-          <w:lang/>
-        </w:rPr>
         <w:fldChar w:fldCharType="separate"/>
       </w:r>
       <w:r>
-        <w:rPr>
-          <w:lang/>
-        </w:rPr>
         <w:t>5</w:t>
       </w:r>
       <w:r>
-        <w:rPr>
-          <w:lang/>
-        </w:rPr>
         <w:fldChar w:fldCharType="end"/>
       </w:r>
       <w:r>
         <w:rPr>
           <w:rStyle w:val="17"/>
-          <w:lang/>
         </w:rPr>
         <w:fldChar w:fldCharType="end"/>
       </w:r>
@@ -1547,40 +1663,32 @@
         <w:rPr>
           <w:rFonts w:ascii="等线" w:hAnsi="等线" w:eastAsia="等线"/>
           <w:szCs w:val="22"/>
-          <w:lang/>
-        </w:rPr>
-      </w:pPr>
-      <w:r>
-        <w:rPr>
-          <w:rStyle w:val="17"/>
-          <w:lang/>
+        </w:rPr>
+      </w:pPr>
+      <w:r>
+        <w:rPr>
+          <w:rStyle w:val="17"/>
         </w:rPr>
         <w:fldChar w:fldCharType="begin"/>
       </w:r>
       <w:r>
         <w:rPr>
           <w:rStyle w:val="17"/>
-          <w:lang/>
         </w:rPr>
         <w:instrText xml:space="preserve"> </w:instrText>
       </w:r>
       <w:r>
-        <w:rPr>
-          <w:lang/>
-        </w:rPr>
         <w:instrText xml:space="preserve">HYPERLINK \l "_Toc527832038"</w:instrText>
       </w:r>
       <w:r>
         <w:rPr>
           <w:rStyle w:val="17"/>
-          <w:lang/>
         </w:rPr>
         <w:instrText xml:space="preserve"> </w:instrText>
       </w:r>
       <w:r>
         <w:rPr>
           <w:rStyle w:val="17"/>
-          <w:lang/>
         </w:rPr>
         <w:fldChar w:fldCharType="separate"/>
       </w:r>
@@ -1589,50 +1697,30 @@
           <w:rStyle w:val="17"/>
           <w:bCs/>
           <w:kern w:val="44"/>
-          <w:lang/>
         </w:rPr>
         <w:t>2引用文件</w:t>
       </w:r>
       <w:r>
-        <w:rPr>
-          <w:lang/>
-        </w:rPr>
         <w:tab/>
       </w:r>
       <w:r>
-        <w:rPr>
-          <w:lang/>
-        </w:rPr>
         <w:fldChar w:fldCharType="begin"/>
       </w:r>
       <w:r>
-        <w:rPr>
-          <w:lang/>
-        </w:rPr>
         <w:instrText xml:space="preserve"> PAGEREF _Toc527832038 \h </w:instrText>
       </w:r>
       <w:r>
-        <w:rPr>
-          <w:lang/>
-        </w:rPr>
         <w:fldChar w:fldCharType="separate"/>
       </w:r>
       <w:r>
-        <w:rPr>
-          <w:lang/>
-        </w:rPr>
         <w:t>6</w:t>
       </w:r>
       <w:r>
-        <w:rPr>
-          <w:lang/>
-        </w:rPr>
         <w:fldChar w:fldCharType="end"/>
       </w:r>
       <w:r>
         <w:rPr>
           <w:rStyle w:val="17"/>
-          <w:lang/>
         </w:rPr>
         <w:fldChar w:fldCharType="end"/>
       </w:r>
@@ -1643,40 +1731,32 @@
         <w:rPr>
           <w:rFonts w:ascii="等线" w:hAnsi="等线" w:eastAsia="等线"/>
           <w:szCs w:val="22"/>
-          <w:lang/>
-        </w:rPr>
-      </w:pPr>
-      <w:r>
-        <w:rPr>
-          <w:rStyle w:val="17"/>
-          <w:lang/>
+        </w:rPr>
+      </w:pPr>
+      <w:r>
+        <w:rPr>
+          <w:rStyle w:val="17"/>
         </w:rPr>
         <w:fldChar w:fldCharType="begin"/>
       </w:r>
       <w:r>
         <w:rPr>
           <w:rStyle w:val="17"/>
-          <w:lang/>
         </w:rPr>
         <w:instrText xml:space="preserve"> </w:instrText>
       </w:r>
       <w:r>
-        <w:rPr>
-          <w:lang/>
-        </w:rPr>
         <w:instrText xml:space="preserve">HYPERLINK \l "_Toc527832039"</w:instrText>
       </w:r>
       <w:r>
         <w:rPr>
           <w:rStyle w:val="17"/>
-          <w:lang/>
         </w:rPr>
         <w:instrText xml:space="preserve"> </w:instrText>
       </w:r>
       <w:r>
         <w:rPr>
           <w:rStyle w:val="17"/>
-          <w:lang/>
         </w:rPr>
         <w:fldChar w:fldCharType="separate"/>
       </w:r>
@@ -1685,50 +1765,30 @@
           <w:rStyle w:val="17"/>
           <w:bCs/>
           <w:kern w:val="44"/>
-          <w:lang/>
         </w:rPr>
         <w:t>3可行性分析的前提</w:t>
       </w:r>
       <w:r>
-        <w:rPr>
-          <w:lang/>
-        </w:rPr>
         <w:tab/>
       </w:r>
       <w:r>
-        <w:rPr>
-          <w:lang/>
-        </w:rPr>
         <w:fldChar w:fldCharType="begin"/>
       </w:r>
       <w:r>
-        <w:rPr>
-          <w:lang/>
-        </w:rPr>
         <w:instrText xml:space="preserve"> PAGEREF _Toc527832039 \h </w:instrText>
       </w:r>
       <w:r>
-        <w:rPr>
-          <w:lang/>
-        </w:rPr>
         <w:fldChar w:fldCharType="separate"/>
       </w:r>
       <w:r>
-        <w:rPr>
-          <w:lang/>
-        </w:rPr>
         <w:t>7</w:t>
       </w:r>
       <w:r>
-        <w:rPr>
-          <w:lang/>
-        </w:rPr>
         <w:fldChar w:fldCharType="end"/>
       </w:r>
       <w:r>
         <w:rPr>
           <w:rStyle w:val="17"/>
-          <w:lang/>
         </w:rPr>
         <w:fldChar w:fldCharType="end"/>
       </w:r>
@@ -1743,40 +1803,32 @@
         <w:rPr>
           <w:rFonts w:ascii="等线" w:hAnsi="等线" w:eastAsia="等线"/>
           <w:szCs w:val="22"/>
-          <w:lang/>
-        </w:rPr>
-      </w:pPr>
-      <w:r>
-        <w:rPr>
-          <w:rStyle w:val="17"/>
-          <w:lang/>
+        </w:rPr>
+      </w:pPr>
+      <w:r>
+        <w:rPr>
+          <w:rStyle w:val="17"/>
         </w:rPr>
         <w:fldChar w:fldCharType="begin"/>
       </w:r>
       <w:r>
         <w:rPr>
           <w:rStyle w:val="17"/>
-          <w:lang/>
         </w:rPr>
         <w:instrText xml:space="preserve"> </w:instrText>
       </w:r>
       <w:r>
-        <w:rPr>
-          <w:lang/>
-        </w:rPr>
         <w:instrText xml:space="preserve">HYPERLINK \l "_Toc527832040"</w:instrText>
       </w:r>
       <w:r>
         <w:rPr>
           <w:rStyle w:val="17"/>
-          <w:lang/>
         </w:rPr>
         <w:instrText xml:space="preserve"> </w:instrText>
       </w:r>
       <w:r>
         <w:rPr>
           <w:rStyle w:val="17"/>
-          <w:lang/>
         </w:rPr>
         <w:fldChar w:fldCharType="separate"/>
       </w:r>
@@ -1785,50 +1837,30 @@
           <w:rStyle w:val="17"/>
           <w:rFonts w:ascii="Cambria" w:hAnsi="Cambria" w:cs="宋体"/>
           <w:bCs/>
-          <w:lang/>
         </w:rPr>
         <w:t>3.1项目的要求</w:t>
       </w:r>
       <w:r>
-        <w:rPr>
-          <w:lang/>
-        </w:rPr>
         <w:tab/>
       </w:r>
       <w:r>
-        <w:rPr>
-          <w:lang/>
-        </w:rPr>
         <w:fldChar w:fldCharType="begin"/>
       </w:r>
       <w:r>
-        <w:rPr>
-          <w:lang/>
-        </w:rPr>
         <w:instrText xml:space="preserve"> PAGEREF _Toc527832040 \h </w:instrText>
       </w:r>
       <w:r>
-        <w:rPr>
-          <w:lang/>
-        </w:rPr>
         <w:fldChar w:fldCharType="separate"/>
       </w:r>
       <w:r>
-        <w:rPr>
-          <w:lang/>
-        </w:rPr>
         <w:t>7</w:t>
       </w:r>
       <w:r>
-        <w:rPr>
-          <w:lang/>
-        </w:rPr>
         <w:fldChar w:fldCharType="end"/>
       </w:r>
       <w:r>
         <w:rPr>
           <w:rStyle w:val="17"/>
-          <w:lang/>
         </w:rPr>
         <w:fldChar w:fldCharType="end"/>
       </w:r>
@@ -1843,40 +1875,32 @@
         <w:rPr>
           <w:rFonts w:ascii="等线" w:hAnsi="等线" w:eastAsia="等线"/>
           <w:szCs w:val="22"/>
-          <w:lang/>
-        </w:rPr>
-      </w:pPr>
-      <w:r>
-        <w:rPr>
-          <w:rStyle w:val="17"/>
-          <w:lang/>
+        </w:rPr>
+      </w:pPr>
+      <w:r>
+        <w:rPr>
+          <w:rStyle w:val="17"/>
         </w:rPr>
         <w:fldChar w:fldCharType="begin"/>
       </w:r>
       <w:r>
         <w:rPr>
           <w:rStyle w:val="17"/>
-          <w:lang/>
         </w:rPr>
         <w:instrText xml:space="preserve"> </w:instrText>
       </w:r>
       <w:r>
-        <w:rPr>
-          <w:lang/>
-        </w:rPr>
         <w:instrText xml:space="preserve">HYPERLINK \l "_Toc527832041"</w:instrText>
       </w:r>
       <w:r>
         <w:rPr>
           <w:rStyle w:val="17"/>
-          <w:lang/>
         </w:rPr>
         <w:instrText xml:space="preserve"> </w:instrText>
       </w:r>
       <w:r>
         <w:rPr>
           <w:rStyle w:val="17"/>
-          <w:lang/>
         </w:rPr>
         <w:fldChar w:fldCharType="separate"/>
       </w:r>
@@ -1885,50 +1909,30 @@
           <w:rStyle w:val="17"/>
           <w:rFonts w:ascii="Cambria" w:hAnsi="Cambria" w:cs="宋体"/>
           <w:bCs/>
-          <w:lang/>
         </w:rPr>
         <w:t>3.2项目的目标</w:t>
       </w:r>
       <w:r>
-        <w:rPr>
-          <w:lang/>
-        </w:rPr>
         <w:tab/>
       </w:r>
       <w:r>
-        <w:rPr>
-          <w:lang/>
-        </w:rPr>
         <w:fldChar w:fldCharType="begin"/>
       </w:r>
       <w:r>
-        <w:rPr>
-          <w:lang/>
-        </w:rPr>
         <w:instrText xml:space="preserve"> PAGEREF _Toc527832041 \h </w:instrText>
       </w:r>
       <w:r>
-        <w:rPr>
-          <w:lang/>
-        </w:rPr>
         <w:fldChar w:fldCharType="separate"/>
       </w:r>
       <w:r>
-        <w:rPr>
-          <w:lang/>
-        </w:rPr>
         <w:t>8</w:t>
       </w:r>
       <w:r>
-        <w:rPr>
-          <w:lang/>
-        </w:rPr>
         <w:fldChar w:fldCharType="end"/>
       </w:r>
       <w:r>
         <w:rPr>
           <w:rStyle w:val="17"/>
-          <w:lang/>
         </w:rPr>
         <w:fldChar w:fldCharType="end"/>
       </w:r>
@@ -1943,40 +1947,32 @@
         <w:rPr>
           <w:rFonts w:ascii="等线" w:hAnsi="等线" w:eastAsia="等线"/>
           <w:szCs w:val="22"/>
-          <w:lang/>
-        </w:rPr>
-      </w:pPr>
-      <w:r>
-        <w:rPr>
-          <w:rStyle w:val="17"/>
-          <w:lang/>
+        </w:rPr>
+      </w:pPr>
+      <w:r>
+        <w:rPr>
+          <w:rStyle w:val="17"/>
         </w:rPr>
         <w:fldChar w:fldCharType="begin"/>
       </w:r>
       <w:r>
         <w:rPr>
           <w:rStyle w:val="17"/>
-          <w:lang/>
         </w:rPr>
         <w:instrText xml:space="preserve"> </w:instrText>
       </w:r>
       <w:r>
-        <w:rPr>
-          <w:lang/>
-        </w:rPr>
         <w:instrText xml:space="preserve">HYPERLINK \l "_Toc527832042"</w:instrText>
       </w:r>
       <w:r>
         <w:rPr>
           <w:rStyle w:val="17"/>
-          <w:lang/>
         </w:rPr>
         <w:instrText xml:space="preserve"> </w:instrText>
       </w:r>
       <w:r>
         <w:rPr>
           <w:rStyle w:val="17"/>
-          <w:lang/>
         </w:rPr>
         <w:fldChar w:fldCharType="separate"/>
       </w:r>
@@ -1985,50 +1981,30 @@
           <w:rStyle w:val="17"/>
           <w:rFonts w:ascii="Cambria" w:hAnsi="Cambria" w:cs="宋体"/>
           <w:bCs/>
-          <w:lang/>
         </w:rPr>
         <w:t>3.3项目的环境、条件、假定和限制</w:t>
       </w:r>
       <w:r>
-        <w:rPr>
-          <w:lang/>
-        </w:rPr>
         <w:tab/>
       </w:r>
       <w:r>
-        <w:rPr>
-          <w:lang/>
-        </w:rPr>
         <w:fldChar w:fldCharType="begin"/>
       </w:r>
       <w:r>
-        <w:rPr>
-          <w:lang/>
-        </w:rPr>
         <w:instrText xml:space="preserve"> PAGEREF _Toc527832042 \h </w:instrText>
       </w:r>
       <w:r>
-        <w:rPr>
-          <w:lang/>
-        </w:rPr>
         <w:fldChar w:fldCharType="separate"/>
       </w:r>
       <w:r>
-        <w:rPr>
-          <w:lang/>
-        </w:rPr>
         <w:t>9</w:t>
       </w:r>
       <w:r>
-        <w:rPr>
-          <w:lang/>
-        </w:rPr>
         <w:fldChar w:fldCharType="end"/>
       </w:r>
       <w:r>
         <w:rPr>
           <w:rStyle w:val="17"/>
-          <w:lang/>
         </w:rPr>
         <w:fldChar w:fldCharType="end"/>
       </w:r>
@@ -2043,40 +2019,32 @@
         <w:rPr>
           <w:rFonts w:ascii="等线" w:hAnsi="等线" w:eastAsia="等线"/>
           <w:szCs w:val="22"/>
-          <w:lang/>
-        </w:rPr>
-      </w:pPr>
-      <w:r>
-        <w:rPr>
-          <w:rStyle w:val="17"/>
-          <w:lang/>
+        </w:rPr>
+      </w:pPr>
+      <w:r>
+        <w:rPr>
+          <w:rStyle w:val="17"/>
         </w:rPr>
         <w:fldChar w:fldCharType="begin"/>
       </w:r>
       <w:r>
         <w:rPr>
           <w:rStyle w:val="17"/>
-          <w:lang/>
         </w:rPr>
         <w:instrText xml:space="preserve"> </w:instrText>
       </w:r>
       <w:r>
-        <w:rPr>
-          <w:lang/>
-        </w:rPr>
         <w:instrText xml:space="preserve">HYPERLINK \l "_Toc527832043"</w:instrText>
       </w:r>
       <w:r>
         <w:rPr>
           <w:rStyle w:val="17"/>
-          <w:lang/>
         </w:rPr>
         <w:instrText xml:space="preserve"> </w:instrText>
       </w:r>
       <w:r>
         <w:rPr>
           <w:rStyle w:val="17"/>
-          <w:lang/>
         </w:rPr>
         <w:fldChar w:fldCharType="separate"/>
       </w:r>
@@ -2085,50 +2053,30 @@
           <w:rStyle w:val="17"/>
           <w:rFonts w:ascii="Cambria" w:hAnsi="Cambria" w:cs="宋体"/>
           <w:bCs/>
-          <w:lang/>
         </w:rPr>
         <w:t>3.4进行可行性分析的方法</w:t>
       </w:r>
       <w:r>
-        <w:rPr>
-          <w:lang/>
-        </w:rPr>
         <w:tab/>
       </w:r>
       <w:r>
-        <w:rPr>
-          <w:lang/>
-        </w:rPr>
         <w:fldChar w:fldCharType="begin"/>
       </w:r>
       <w:r>
-        <w:rPr>
-          <w:lang/>
-        </w:rPr>
         <w:instrText xml:space="preserve"> PAGEREF _Toc527832043 \h </w:instrText>
       </w:r>
       <w:r>
-        <w:rPr>
-          <w:lang/>
-        </w:rPr>
         <w:fldChar w:fldCharType="separate"/>
       </w:r>
       <w:r>
-        <w:rPr>
-          <w:lang/>
-        </w:rPr>
         <w:t>9</w:t>
       </w:r>
       <w:r>
-        <w:rPr>
-          <w:lang/>
-        </w:rPr>
         <w:fldChar w:fldCharType="end"/>
       </w:r>
       <w:r>
         <w:rPr>
           <w:rStyle w:val="17"/>
-          <w:lang/>
         </w:rPr>
         <w:fldChar w:fldCharType="end"/>
       </w:r>
@@ -2139,40 +2087,32 @@
         <w:rPr>
           <w:rFonts w:ascii="等线" w:hAnsi="等线" w:eastAsia="等线"/>
           <w:szCs w:val="22"/>
-          <w:lang/>
-        </w:rPr>
-      </w:pPr>
-      <w:r>
-        <w:rPr>
-          <w:rStyle w:val="17"/>
-          <w:lang/>
+        </w:rPr>
+      </w:pPr>
+      <w:r>
+        <w:rPr>
+          <w:rStyle w:val="17"/>
         </w:rPr>
         <w:fldChar w:fldCharType="begin"/>
       </w:r>
       <w:r>
         <w:rPr>
           <w:rStyle w:val="17"/>
-          <w:lang/>
         </w:rPr>
         <w:instrText xml:space="preserve"> </w:instrText>
       </w:r>
       <w:r>
-        <w:rPr>
-          <w:lang/>
-        </w:rPr>
         <w:instrText xml:space="preserve">HYPERLINK \l "_Toc527832044"</w:instrText>
       </w:r>
       <w:r>
         <w:rPr>
           <w:rStyle w:val="17"/>
-          <w:lang/>
         </w:rPr>
         <w:instrText xml:space="preserve"> </w:instrText>
       </w:r>
       <w:r>
         <w:rPr>
           <w:rStyle w:val="17"/>
-          <w:lang/>
         </w:rPr>
         <w:fldChar w:fldCharType="separate"/>
       </w:r>
@@ -2181,50 +2121,30 @@
           <w:rStyle w:val="17"/>
           <w:bCs/>
           <w:kern w:val="44"/>
-          <w:lang/>
         </w:rPr>
         <w:t>4可选的方案</w:t>
       </w:r>
       <w:r>
-        <w:rPr>
-          <w:lang/>
-        </w:rPr>
         <w:tab/>
       </w:r>
       <w:r>
-        <w:rPr>
-          <w:lang/>
-        </w:rPr>
         <w:fldChar w:fldCharType="begin"/>
       </w:r>
       <w:r>
-        <w:rPr>
-          <w:lang/>
-        </w:rPr>
         <w:instrText xml:space="preserve"> PAGEREF _Toc527832044 \h </w:instrText>
       </w:r>
       <w:r>
-        <w:rPr>
-          <w:lang/>
-        </w:rPr>
         <w:fldChar w:fldCharType="separate"/>
       </w:r>
       <w:r>
-        <w:rPr>
-          <w:lang/>
-        </w:rPr>
         <w:t>10</w:t>
       </w:r>
       <w:r>
-        <w:rPr>
-          <w:lang/>
-        </w:rPr>
         <w:fldChar w:fldCharType="end"/>
       </w:r>
       <w:r>
         <w:rPr>
           <w:rStyle w:val="17"/>
-          <w:lang/>
         </w:rPr>
         <w:fldChar w:fldCharType="end"/>
       </w:r>
@@ -2239,40 +2159,32 @@
         <w:rPr>
           <w:rFonts w:ascii="等线" w:hAnsi="等线" w:eastAsia="等线"/>
           <w:szCs w:val="22"/>
-          <w:lang/>
-        </w:rPr>
-      </w:pPr>
-      <w:r>
-        <w:rPr>
-          <w:rStyle w:val="17"/>
-          <w:lang/>
+        </w:rPr>
+      </w:pPr>
+      <w:r>
+        <w:rPr>
+          <w:rStyle w:val="17"/>
         </w:rPr>
         <w:fldChar w:fldCharType="begin"/>
       </w:r>
       <w:r>
         <w:rPr>
           <w:rStyle w:val="17"/>
-          <w:lang/>
         </w:rPr>
         <w:instrText xml:space="preserve"> </w:instrText>
       </w:r>
       <w:r>
-        <w:rPr>
-          <w:lang/>
-        </w:rPr>
         <w:instrText xml:space="preserve">HYPERLINK \l "_Toc527832045"</w:instrText>
       </w:r>
       <w:r>
         <w:rPr>
           <w:rStyle w:val="17"/>
-          <w:lang/>
         </w:rPr>
         <w:instrText xml:space="preserve"> </w:instrText>
       </w:r>
       <w:r>
         <w:rPr>
           <w:rStyle w:val="17"/>
-          <w:lang/>
         </w:rPr>
         <w:fldChar w:fldCharType="separate"/>
       </w:r>
@@ -2281,50 +2193,30 @@
           <w:rStyle w:val="17"/>
           <w:rFonts w:ascii="Cambria" w:hAnsi="Cambria" w:cs="宋体"/>
           <w:bCs/>
-          <w:lang/>
         </w:rPr>
         <w:t>4.1原有方案的优缺点、局限性及存在的问题</w:t>
       </w:r>
       <w:r>
-        <w:rPr>
-          <w:lang/>
-        </w:rPr>
         <w:tab/>
       </w:r>
       <w:r>
-        <w:rPr>
-          <w:lang/>
-        </w:rPr>
         <w:fldChar w:fldCharType="begin"/>
       </w:r>
       <w:r>
-        <w:rPr>
-          <w:lang/>
-        </w:rPr>
         <w:instrText xml:space="preserve"> PAGEREF _Toc527832045 \h </w:instrText>
       </w:r>
       <w:r>
-        <w:rPr>
-          <w:lang/>
-        </w:rPr>
         <w:fldChar w:fldCharType="separate"/>
       </w:r>
       <w:r>
-        <w:rPr>
-          <w:lang/>
-        </w:rPr>
         <w:t>10</w:t>
       </w:r>
       <w:r>
-        <w:rPr>
-          <w:lang/>
-        </w:rPr>
         <w:fldChar w:fldCharType="end"/>
       </w:r>
       <w:r>
         <w:rPr>
           <w:rStyle w:val="17"/>
-          <w:lang/>
         </w:rPr>
         <w:fldChar w:fldCharType="end"/>
       </w:r>
@@ -2339,90 +2231,62 @@
         <w:rPr>
           <w:rFonts w:ascii="等线" w:hAnsi="等线" w:eastAsia="等线"/>
           <w:szCs w:val="22"/>
-          <w:lang/>
-        </w:rPr>
-      </w:pPr>
-      <w:r>
-        <w:rPr>
-          <w:rStyle w:val="17"/>
-          <w:lang/>
+        </w:rPr>
+      </w:pPr>
+      <w:r>
+        <w:rPr>
+          <w:rStyle w:val="17"/>
         </w:rPr>
         <w:fldChar w:fldCharType="begin"/>
       </w:r>
       <w:r>
         <w:rPr>
           <w:rStyle w:val="17"/>
-          <w:lang/>
         </w:rPr>
         <w:instrText xml:space="preserve"> </w:instrText>
       </w:r>
       <w:r>
-        <w:rPr>
-          <w:lang/>
-        </w:rPr>
         <w:instrText xml:space="preserve">HYPERLINK \l "_Toc527832046"</w:instrText>
       </w:r>
       <w:r>
         <w:rPr>
           <w:rStyle w:val="17"/>
-          <w:lang/>
         </w:rPr>
         <w:instrText xml:space="preserve"> </w:instrText>
       </w:r>
       <w:r>
         <w:rPr>
           <w:rStyle w:val="17"/>
-          <w:lang/>
         </w:rPr>
         <w:fldChar w:fldCharType="separate"/>
       </w:r>
       <w:r>
         <w:rPr>
           <w:rStyle w:val="17"/>
-          <w:lang/>
         </w:rPr>
         <w:t>4.1.1原有系统所采用的方案如下表</w:t>
       </w:r>
       <w:r>
-        <w:rPr>
-          <w:lang/>
-        </w:rPr>
         <w:tab/>
       </w:r>
       <w:r>
-        <w:rPr>
-          <w:lang/>
-        </w:rPr>
         <w:fldChar w:fldCharType="begin"/>
       </w:r>
       <w:r>
-        <w:rPr>
-          <w:lang/>
-        </w:rPr>
         <w:instrText xml:space="preserve"> PAGEREF _Toc527832046 \h </w:instrText>
       </w:r>
       <w:r>
-        <w:rPr>
-          <w:lang/>
-        </w:rPr>
         <w:fldChar w:fldCharType="separate"/>
       </w:r>
       <w:r>
-        <w:rPr>
-          <w:lang/>
-        </w:rPr>
         <w:t>10</w:t>
       </w:r>
       <w:r>
-        <w:rPr>
-          <w:lang/>
-        </w:rPr>
         <w:fldChar w:fldCharType="end"/>
       </w:r>
       <w:r>
         <w:rPr>
           <w:rStyle w:val="17"/>
-          <w:lang/>
         </w:rPr>
         <w:fldChar w:fldCharType="end"/>
       </w:r>
@@ -2437,90 +2301,62 @@
         <w:rPr>
           <w:rFonts w:ascii="等线" w:hAnsi="等线" w:eastAsia="等线"/>
           <w:szCs w:val="22"/>
-          <w:lang/>
-        </w:rPr>
-      </w:pPr>
-      <w:r>
-        <w:rPr>
-          <w:rStyle w:val="17"/>
-          <w:lang/>
+        </w:rPr>
+      </w:pPr>
+      <w:r>
+        <w:rPr>
+          <w:rStyle w:val="17"/>
         </w:rPr>
         <w:fldChar w:fldCharType="begin"/>
       </w:r>
       <w:r>
         <w:rPr>
           <w:rStyle w:val="17"/>
-          <w:lang/>
         </w:rPr>
         <w:instrText xml:space="preserve"> </w:instrText>
       </w:r>
       <w:r>
-        <w:rPr>
-          <w:lang/>
-        </w:rPr>
         <w:instrText xml:space="preserve">HYPERLINK \l "_Toc527832047"</w:instrText>
       </w:r>
       <w:r>
         <w:rPr>
           <w:rStyle w:val="17"/>
-          <w:lang/>
         </w:rPr>
         <w:instrText xml:space="preserve"> </w:instrText>
       </w:r>
       <w:r>
         <w:rPr>
           <w:rStyle w:val="17"/>
-          <w:lang/>
         </w:rPr>
         <w:fldChar w:fldCharType="separate"/>
       </w:r>
       <w:r>
         <w:rPr>
           <w:rStyle w:val="17"/>
-          <w:lang/>
         </w:rPr>
         <w:t>4.1.2当前系统流程图</w:t>
       </w:r>
       <w:r>
-        <w:rPr>
-          <w:lang/>
-        </w:rPr>
         <w:tab/>
       </w:r>
       <w:r>
-        <w:rPr>
-          <w:lang/>
-        </w:rPr>
         <w:fldChar w:fldCharType="begin"/>
       </w:r>
       <w:r>
-        <w:rPr>
-          <w:lang/>
-        </w:rPr>
         <w:instrText xml:space="preserve"> PAGEREF _Toc527832047 \h </w:instrText>
       </w:r>
       <w:r>
-        <w:rPr>
-          <w:lang/>
-        </w:rPr>
         <w:fldChar w:fldCharType="separate"/>
       </w:r>
       <w:r>
-        <w:rPr>
-          <w:lang/>
-        </w:rPr>
         <w:t>12</w:t>
       </w:r>
       <w:r>
-        <w:rPr>
-          <w:lang/>
-        </w:rPr>
         <w:fldChar w:fldCharType="end"/>
       </w:r>
       <w:r>
         <w:rPr>
           <w:rStyle w:val="17"/>
-          <w:lang/>
         </w:rPr>
         <w:fldChar w:fldCharType="end"/>
       </w:r>
@@ -2535,40 +2371,32 @@
         <w:rPr>
           <w:rFonts w:ascii="等线" w:hAnsi="等线" w:eastAsia="等线"/>
           <w:szCs w:val="22"/>
-          <w:lang/>
-        </w:rPr>
-      </w:pPr>
-      <w:r>
-        <w:rPr>
-          <w:rStyle w:val="17"/>
-          <w:lang/>
+        </w:rPr>
+      </w:pPr>
+      <w:r>
+        <w:rPr>
+          <w:rStyle w:val="17"/>
         </w:rPr>
         <w:fldChar w:fldCharType="begin"/>
       </w:r>
       <w:r>
         <w:rPr>
           <w:rStyle w:val="17"/>
-          <w:lang/>
         </w:rPr>
         <w:instrText xml:space="preserve"> </w:instrText>
       </w:r>
       <w:r>
-        <w:rPr>
-          <w:lang/>
-        </w:rPr>
         <w:instrText xml:space="preserve">HYPERLINK \l "_Toc527832048"</w:instrText>
       </w:r>
       <w:r>
         <w:rPr>
           <w:rStyle w:val="17"/>
-          <w:lang/>
         </w:rPr>
         <w:instrText xml:space="preserve"> </w:instrText>
       </w:r>
       <w:r>
         <w:rPr>
           <w:rStyle w:val="17"/>
-          <w:lang/>
         </w:rPr>
         <w:fldChar w:fldCharType="separate"/>
       </w:r>
@@ -2577,50 +2405,30 @@
           <w:rStyle w:val="17"/>
           <w:rFonts w:ascii="Cambria" w:hAnsi="Cambria" w:cs="宋体"/>
           <w:bCs/>
-          <w:lang/>
         </w:rPr>
         <w:t>4.2原有系统，与要求之间的差距</w:t>
       </w:r>
       <w:r>
-        <w:rPr>
-          <w:lang/>
-        </w:rPr>
         <w:tab/>
       </w:r>
       <w:r>
-        <w:rPr>
-          <w:lang/>
-        </w:rPr>
         <w:fldChar w:fldCharType="begin"/>
       </w:r>
       <w:r>
-        <w:rPr>
-          <w:lang/>
-        </w:rPr>
         <w:instrText xml:space="preserve"> PAGEREF _Toc527832048 \h </w:instrText>
       </w:r>
       <w:r>
-        <w:rPr>
-          <w:lang/>
-        </w:rPr>
         <w:fldChar w:fldCharType="separate"/>
       </w:r>
       <w:r>
-        <w:rPr>
-          <w:lang/>
-        </w:rPr>
         <w:t>12</w:t>
       </w:r>
       <w:r>
-        <w:rPr>
-          <w:lang/>
-        </w:rPr>
         <w:fldChar w:fldCharType="end"/>
       </w:r>
       <w:r>
         <w:rPr>
           <w:rStyle w:val="17"/>
-          <w:lang/>
         </w:rPr>
         <w:fldChar w:fldCharType="end"/>
       </w:r>
@@ -2635,40 +2443,32 @@
         <w:rPr>
           <w:rFonts w:ascii="等线" w:hAnsi="等线" w:eastAsia="等线"/>
           <w:szCs w:val="22"/>
-          <w:lang/>
-        </w:rPr>
-      </w:pPr>
-      <w:r>
-        <w:rPr>
-          <w:rStyle w:val="17"/>
-          <w:lang/>
+        </w:rPr>
+      </w:pPr>
+      <w:r>
+        <w:rPr>
+          <w:rStyle w:val="17"/>
         </w:rPr>
         <w:fldChar w:fldCharType="begin"/>
       </w:r>
       <w:r>
         <w:rPr>
           <w:rStyle w:val="17"/>
-          <w:lang/>
         </w:rPr>
         <w:instrText xml:space="preserve"> </w:instrText>
       </w:r>
       <w:r>
-        <w:rPr>
-          <w:lang/>
-        </w:rPr>
         <w:instrText xml:space="preserve">HYPERLINK \l "_Toc527832049"</w:instrText>
       </w:r>
       <w:r>
         <w:rPr>
           <w:rStyle w:val="17"/>
-          <w:lang/>
         </w:rPr>
         <w:instrText xml:space="preserve"> </w:instrText>
       </w:r>
       <w:r>
         <w:rPr>
           <w:rStyle w:val="17"/>
-          <w:lang/>
         </w:rPr>
         <w:fldChar w:fldCharType="separate"/>
       </w:r>
@@ -2677,50 +2477,30 @@
           <w:rStyle w:val="17"/>
           <w:rFonts w:ascii="Cambria" w:hAnsi="Cambria" w:cs="宋体"/>
           <w:bCs/>
-          <w:lang/>
         </w:rPr>
         <w:t>4.3可选择的系统方案</w:t>
       </w:r>
       <w:r>
-        <w:rPr>
-          <w:lang/>
-        </w:rPr>
         <w:tab/>
       </w:r>
       <w:r>
-        <w:rPr>
-          <w:lang/>
-        </w:rPr>
         <w:fldChar w:fldCharType="begin"/>
       </w:r>
       <w:r>
-        <w:rPr>
-          <w:lang/>
-        </w:rPr>
         <w:instrText xml:space="preserve"> PAGEREF _Toc527832049 \h </w:instrText>
       </w:r>
       <w:r>
-        <w:rPr>
-          <w:lang/>
-        </w:rPr>
         <w:fldChar w:fldCharType="separate"/>
       </w:r>
       <w:r>
-        <w:rPr>
-          <w:lang/>
-        </w:rPr>
         <w:t>13</w:t>
       </w:r>
       <w:r>
-        <w:rPr>
-          <w:lang/>
-        </w:rPr>
         <w:fldChar w:fldCharType="end"/>
       </w:r>
       <w:r>
         <w:rPr>
           <w:rStyle w:val="17"/>
-          <w:lang/>
         </w:rPr>
         <w:fldChar w:fldCharType="end"/>
       </w:r>
@@ -2735,90 +2515,62 @@
         <w:rPr>
           <w:rFonts w:ascii="等线" w:hAnsi="等线" w:eastAsia="等线"/>
           <w:szCs w:val="22"/>
-          <w:lang/>
-        </w:rPr>
-      </w:pPr>
-      <w:r>
-        <w:rPr>
-          <w:rStyle w:val="17"/>
-          <w:lang/>
+        </w:rPr>
+      </w:pPr>
+      <w:r>
+        <w:rPr>
+          <w:rStyle w:val="17"/>
         </w:rPr>
         <w:fldChar w:fldCharType="begin"/>
       </w:r>
       <w:r>
         <w:rPr>
           <w:rStyle w:val="17"/>
-          <w:lang/>
         </w:rPr>
         <w:instrText xml:space="preserve"> </w:instrText>
       </w:r>
       <w:r>
-        <w:rPr>
-          <w:lang/>
-        </w:rPr>
         <w:instrText xml:space="preserve">HYPERLINK \l "_Toc527832050"</w:instrText>
       </w:r>
       <w:r>
         <w:rPr>
           <w:rStyle w:val="17"/>
-          <w:lang/>
         </w:rPr>
         <w:instrText xml:space="preserve"> </w:instrText>
       </w:r>
       <w:r>
         <w:rPr>
           <w:rStyle w:val="17"/>
-          <w:lang/>
         </w:rPr>
         <w:fldChar w:fldCharType="separate"/>
       </w:r>
       <w:r>
         <w:rPr>
           <w:rStyle w:val="17"/>
-          <w:lang/>
         </w:rPr>
         <w:t>4.3.1数据库选择方案</w:t>
       </w:r>
       <w:r>
-        <w:rPr>
-          <w:lang/>
-        </w:rPr>
         <w:tab/>
       </w:r>
       <w:r>
-        <w:rPr>
-          <w:lang/>
-        </w:rPr>
         <w:fldChar w:fldCharType="begin"/>
       </w:r>
       <w:r>
-        <w:rPr>
-          <w:lang/>
-        </w:rPr>
         <w:instrText xml:space="preserve"> PAGEREF _Toc527832050 \h </w:instrText>
       </w:r>
       <w:r>
-        <w:rPr>
-          <w:lang/>
-        </w:rPr>
         <w:fldChar w:fldCharType="separate"/>
       </w:r>
       <w:r>
-        <w:rPr>
-          <w:lang/>
-        </w:rPr>
         <w:t>13</w:t>
       </w:r>
       <w:r>
-        <w:rPr>
-          <w:lang/>
-        </w:rPr>
         <w:fldChar w:fldCharType="end"/>
       </w:r>
       <w:r>
         <w:rPr>
           <w:rStyle w:val="17"/>
-          <w:lang/>
         </w:rPr>
         <w:fldChar w:fldCharType="end"/>
       </w:r>
@@ -2833,90 +2585,62 @@
         <w:rPr>
           <w:rFonts w:ascii="等线" w:hAnsi="等线" w:eastAsia="等线"/>
           <w:szCs w:val="22"/>
-          <w:lang/>
-        </w:rPr>
-      </w:pPr>
-      <w:r>
-        <w:rPr>
-          <w:rStyle w:val="17"/>
-          <w:lang/>
+        </w:rPr>
+      </w:pPr>
+      <w:r>
+        <w:rPr>
+          <w:rStyle w:val="17"/>
         </w:rPr>
         <w:fldChar w:fldCharType="begin"/>
       </w:r>
       <w:r>
         <w:rPr>
           <w:rStyle w:val="17"/>
-          <w:lang/>
         </w:rPr>
         <w:instrText xml:space="preserve"> </w:instrText>
       </w:r>
       <w:r>
-        <w:rPr>
-          <w:lang/>
-        </w:rPr>
         <w:instrText xml:space="preserve">HYPERLINK \l "_Toc527832051"</w:instrText>
       </w:r>
       <w:r>
         <w:rPr>
           <w:rStyle w:val="17"/>
-          <w:lang/>
         </w:rPr>
         <w:instrText xml:space="preserve"> </w:instrText>
       </w:r>
       <w:r>
         <w:rPr>
           <w:rStyle w:val="17"/>
-          <w:lang/>
         </w:rPr>
         <w:fldChar w:fldCharType="separate"/>
       </w:r>
       <w:r>
         <w:rPr>
           <w:rStyle w:val="17"/>
-          <w:lang/>
         </w:rPr>
         <w:t>4.3.2网页前端设计选择方案</w:t>
       </w:r>
       <w:r>
-        <w:rPr>
-          <w:lang/>
-        </w:rPr>
         <w:tab/>
       </w:r>
       <w:r>
-        <w:rPr>
-          <w:lang/>
-        </w:rPr>
         <w:fldChar w:fldCharType="begin"/>
       </w:r>
       <w:r>
-        <w:rPr>
-          <w:lang/>
-        </w:rPr>
         <w:instrText xml:space="preserve"> PAGEREF _Toc527832051 \h </w:instrText>
       </w:r>
       <w:r>
-        <w:rPr>
-          <w:lang/>
-        </w:rPr>
         <w:fldChar w:fldCharType="separate"/>
       </w:r>
       <w:r>
-        <w:rPr>
-          <w:lang/>
-        </w:rPr>
         <w:t>13</w:t>
       </w:r>
       <w:r>
-        <w:rPr>
-          <w:lang/>
-        </w:rPr>
         <w:fldChar w:fldCharType="end"/>
       </w:r>
       <w:r>
         <w:rPr>
           <w:rStyle w:val="17"/>
-          <w:lang/>
         </w:rPr>
         <w:fldChar w:fldCharType="end"/>
       </w:r>
@@ -2931,90 +2655,62 @@
         <w:rPr>
           <w:rFonts w:ascii="等线" w:hAnsi="等线" w:eastAsia="等线"/>
           <w:szCs w:val="22"/>
-          <w:lang/>
-        </w:rPr>
-      </w:pPr>
-      <w:r>
-        <w:rPr>
-          <w:rStyle w:val="17"/>
-          <w:lang/>
+        </w:rPr>
+      </w:pPr>
+      <w:r>
+        <w:rPr>
+          <w:rStyle w:val="17"/>
         </w:rPr>
         <w:fldChar w:fldCharType="begin"/>
       </w:r>
       <w:r>
         <w:rPr>
           <w:rStyle w:val="17"/>
-          <w:lang/>
         </w:rPr>
         <w:instrText xml:space="preserve"> </w:instrText>
       </w:r>
       <w:r>
-        <w:rPr>
-          <w:lang/>
-        </w:rPr>
         <w:instrText xml:space="preserve">HYPERLINK \l "_Toc527832052"</w:instrText>
       </w:r>
       <w:r>
         <w:rPr>
           <w:rStyle w:val="17"/>
-          <w:lang/>
         </w:rPr>
         <w:instrText xml:space="preserve"> </w:instrText>
       </w:r>
       <w:r>
         <w:rPr>
           <w:rStyle w:val="17"/>
-          <w:lang/>
         </w:rPr>
         <w:fldChar w:fldCharType="separate"/>
       </w:r>
       <w:r>
         <w:rPr>
           <w:rStyle w:val="17"/>
-          <w:lang/>
         </w:rPr>
         <w:t>4.3.3网页开发语言选择方案</w:t>
       </w:r>
       <w:r>
-        <w:rPr>
-          <w:lang/>
-        </w:rPr>
         <w:tab/>
       </w:r>
       <w:r>
-        <w:rPr>
-          <w:lang/>
-        </w:rPr>
         <w:fldChar w:fldCharType="begin"/>
       </w:r>
       <w:r>
-        <w:rPr>
-          <w:lang/>
-        </w:rPr>
         <w:instrText xml:space="preserve"> PAGEREF _Toc527832052 \h </w:instrText>
       </w:r>
       <w:r>
-        <w:rPr>
-          <w:lang/>
-        </w:rPr>
         <w:fldChar w:fldCharType="separate"/>
       </w:r>
       <w:r>
-        <w:rPr>
-          <w:lang/>
-        </w:rPr>
         <w:t>14</w:t>
       </w:r>
       <w:r>
-        <w:rPr>
-          <w:lang/>
-        </w:rPr>
         <w:fldChar w:fldCharType="end"/>
       </w:r>
       <w:r>
         <w:rPr>
           <w:rStyle w:val="17"/>
-          <w:lang/>
         </w:rPr>
         <w:fldChar w:fldCharType="end"/>
       </w:r>
@@ -3029,40 +2725,32 @@
         <w:rPr>
           <w:rFonts w:ascii="等线" w:hAnsi="等线" w:eastAsia="等线"/>
           <w:szCs w:val="22"/>
-          <w:lang/>
-        </w:rPr>
-      </w:pPr>
-      <w:r>
-        <w:rPr>
-          <w:rStyle w:val="17"/>
-          <w:lang/>
+        </w:rPr>
+      </w:pPr>
+      <w:r>
+        <w:rPr>
+          <w:rStyle w:val="17"/>
         </w:rPr>
         <w:fldChar w:fldCharType="begin"/>
       </w:r>
       <w:r>
         <w:rPr>
           <w:rStyle w:val="17"/>
-          <w:lang/>
         </w:rPr>
         <w:instrText xml:space="preserve"> </w:instrText>
       </w:r>
       <w:r>
-        <w:rPr>
-          <w:lang/>
-        </w:rPr>
         <w:instrText xml:space="preserve">HYPERLINK \l "_Toc527832053"</w:instrText>
       </w:r>
       <w:r>
         <w:rPr>
           <w:rStyle w:val="17"/>
-          <w:lang/>
         </w:rPr>
         <w:instrText xml:space="preserve"> </w:instrText>
       </w:r>
       <w:r>
         <w:rPr>
           <w:rStyle w:val="17"/>
-          <w:lang/>
         </w:rPr>
         <w:fldChar w:fldCharType="separate"/>
       </w:r>
@@ -3071,50 +2759,30 @@
           <w:rStyle w:val="17"/>
           <w:rFonts w:ascii="Cambria" w:hAnsi="Cambria" w:cs="宋体"/>
           <w:bCs/>
-          <w:lang/>
         </w:rPr>
         <w:t>4.4选择最终方案的准则</w:t>
       </w:r>
       <w:r>
-        <w:rPr>
-          <w:lang/>
-        </w:rPr>
         <w:tab/>
       </w:r>
       <w:r>
-        <w:rPr>
-          <w:lang/>
-        </w:rPr>
         <w:fldChar w:fldCharType="begin"/>
       </w:r>
       <w:r>
-        <w:rPr>
-          <w:lang/>
-        </w:rPr>
         <w:instrText xml:space="preserve"> PAGEREF _Toc527832053 \h </w:instrText>
       </w:r>
       <w:r>
-        <w:rPr>
-          <w:lang/>
-        </w:rPr>
         <w:fldChar w:fldCharType="separate"/>
       </w:r>
       <w:r>
-        <w:rPr>
-          <w:lang/>
-        </w:rPr>
         <w:t>14</w:t>
       </w:r>
       <w:r>
-        <w:rPr>
-          <w:lang/>
-        </w:rPr>
         <w:fldChar w:fldCharType="end"/>
       </w:r>
       <w:r>
         <w:rPr>
           <w:rStyle w:val="17"/>
-          <w:lang/>
         </w:rPr>
         <w:fldChar w:fldCharType="end"/>
       </w:r>
@@ -3129,90 +2797,62 @@
         <w:rPr>
           <w:rFonts w:ascii="等线" w:hAnsi="等线" w:eastAsia="等线"/>
           <w:szCs w:val="22"/>
-          <w:lang/>
-        </w:rPr>
-      </w:pPr>
-      <w:r>
-        <w:rPr>
-          <w:rStyle w:val="17"/>
-          <w:lang/>
+        </w:rPr>
+      </w:pPr>
+      <w:r>
+        <w:rPr>
+          <w:rStyle w:val="17"/>
         </w:rPr>
         <w:fldChar w:fldCharType="begin"/>
       </w:r>
       <w:r>
         <w:rPr>
           <w:rStyle w:val="17"/>
-          <w:lang/>
         </w:rPr>
         <w:instrText xml:space="preserve"> </w:instrText>
       </w:r>
       <w:r>
-        <w:rPr>
-          <w:lang/>
-        </w:rPr>
         <w:instrText xml:space="preserve">HYPERLINK \l "_Toc527832054"</w:instrText>
       </w:r>
       <w:r>
         <w:rPr>
           <w:rStyle w:val="17"/>
-          <w:lang/>
         </w:rPr>
         <w:instrText xml:space="preserve"> </w:instrText>
       </w:r>
       <w:r>
         <w:rPr>
           <w:rStyle w:val="17"/>
-          <w:lang/>
         </w:rPr>
         <w:fldChar w:fldCharType="separate"/>
       </w:r>
       <w:r>
         <w:rPr>
           <w:rStyle w:val="17"/>
-          <w:lang/>
         </w:rPr>
         <w:t>4.5所建议的系统</w:t>
       </w:r>
       <w:r>
-        <w:rPr>
-          <w:lang/>
-        </w:rPr>
         <w:tab/>
       </w:r>
       <w:r>
-        <w:rPr>
-          <w:lang/>
-        </w:rPr>
         <w:fldChar w:fldCharType="begin"/>
       </w:r>
       <w:r>
-        <w:rPr>
-          <w:lang/>
-        </w:rPr>
         <w:instrText xml:space="preserve"> PAGEREF _Toc527832054 \h </w:instrText>
       </w:r>
       <w:r>
-        <w:rPr>
-          <w:lang/>
-        </w:rPr>
         <w:fldChar w:fldCharType="separate"/>
       </w:r>
       <w:r>
-        <w:rPr>
-          <w:lang/>
-        </w:rPr>
         <w:t>15</w:t>
       </w:r>
       <w:r>
-        <w:rPr>
-          <w:lang/>
-        </w:rPr>
         <w:fldChar w:fldCharType="end"/>
       </w:r>
       <w:r>
         <w:rPr>
           <w:rStyle w:val="17"/>
-          <w:lang/>
         </w:rPr>
         <w:fldChar w:fldCharType="end"/>
       </w:r>
@@ -3227,90 +2867,62 @@
         <w:rPr>
           <w:rFonts w:ascii="等线" w:hAnsi="等线" w:eastAsia="等线"/>
           <w:szCs w:val="22"/>
-          <w:lang/>
-        </w:rPr>
-      </w:pPr>
-      <w:r>
-        <w:rPr>
-          <w:rStyle w:val="17"/>
-          <w:lang/>
+        </w:rPr>
+      </w:pPr>
+      <w:r>
+        <w:rPr>
+          <w:rStyle w:val="17"/>
         </w:rPr>
         <w:fldChar w:fldCharType="begin"/>
       </w:r>
       <w:r>
         <w:rPr>
           <w:rStyle w:val="17"/>
-          <w:lang/>
         </w:rPr>
         <w:instrText xml:space="preserve"> </w:instrText>
       </w:r>
       <w:r>
-        <w:rPr>
-          <w:lang/>
-        </w:rPr>
         <w:instrText xml:space="preserve">HYPERLINK \l "_Toc527832055"</w:instrText>
       </w:r>
       <w:r>
         <w:rPr>
           <w:rStyle w:val="17"/>
-          <w:lang/>
         </w:rPr>
         <w:instrText xml:space="preserve"> </w:instrText>
       </w:r>
       <w:r>
         <w:rPr>
           <w:rStyle w:val="17"/>
-          <w:lang/>
         </w:rPr>
         <w:fldChar w:fldCharType="separate"/>
       </w:r>
       <w:r>
         <w:rPr>
           <w:rStyle w:val="17"/>
-          <w:lang/>
         </w:rPr>
         <w:t>4.5.1系统简介</w:t>
       </w:r>
       <w:r>
-        <w:rPr>
-          <w:lang/>
-        </w:rPr>
         <w:tab/>
       </w:r>
       <w:r>
-        <w:rPr>
-          <w:lang/>
-        </w:rPr>
         <w:fldChar w:fldCharType="begin"/>
       </w:r>
       <w:r>
-        <w:rPr>
-          <w:lang/>
-        </w:rPr>
         <w:instrText xml:space="preserve"> PAGEREF _Toc527832055 \h </w:instrText>
       </w:r>
       <w:r>
-        <w:rPr>
-          <w:lang/>
-        </w:rPr>
         <w:fldChar w:fldCharType="separate"/>
       </w:r>
       <w:r>
-        <w:rPr>
-          <w:lang/>
-        </w:rPr>
         <w:t>15</w:t>
       </w:r>
       <w:r>
-        <w:rPr>
-          <w:lang/>
-        </w:rPr>
         <w:fldChar w:fldCharType="end"/>
       </w:r>
       <w:r>
         <w:rPr>
           <w:rStyle w:val="17"/>
-          <w:lang/>
         </w:rPr>
         <w:fldChar w:fldCharType="end"/>
       </w:r>
@@ -3325,90 +2937,62 @@
         <w:rPr>
           <w:rFonts w:ascii="等线" w:hAnsi="等线" w:eastAsia="等线"/>
           <w:szCs w:val="22"/>
-          <w:lang/>
-        </w:rPr>
-      </w:pPr>
-      <w:r>
-        <w:rPr>
-          <w:rStyle w:val="17"/>
-          <w:lang/>
+        </w:rPr>
+      </w:pPr>
+      <w:r>
+        <w:rPr>
+          <w:rStyle w:val="17"/>
         </w:rPr>
         <w:fldChar w:fldCharType="begin"/>
       </w:r>
       <w:r>
         <w:rPr>
           <w:rStyle w:val="17"/>
-          <w:lang/>
         </w:rPr>
         <w:instrText xml:space="preserve"> </w:instrText>
       </w:r>
       <w:r>
-        <w:rPr>
-          <w:lang/>
-        </w:rPr>
         <w:instrText xml:space="preserve">HYPERLINK \l "_Toc527832056"</w:instrText>
       </w:r>
       <w:r>
         <w:rPr>
           <w:rStyle w:val="17"/>
-          <w:lang/>
         </w:rPr>
         <w:instrText xml:space="preserve"> </w:instrText>
       </w:r>
       <w:r>
         <w:rPr>
           <w:rStyle w:val="17"/>
-          <w:lang/>
         </w:rPr>
         <w:fldChar w:fldCharType="separate"/>
       </w:r>
       <w:r>
         <w:rPr>
           <w:rStyle w:val="17"/>
-          <w:lang/>
         </w:rPr>
         <w:t>4.5.2数据流图</w:t>
       </w:r>
       <w:r>
-        <w:rPr>
-          <w:lang/>
-        </w:rPr>
         <w:tab/>
       </w:r>
       <w:r>
-        <w:rPr>
-          <w:lang/>
-        </w:rPr>
         <w:fldChar w:fldCharType="begin"/>
       </w:r>
       <w:r>
-        <w:rPr>
-          <w:lang/>
-        </w:rPr>
         <w:instrText xml:space="preserve"> PAGEREF _Toc527832056 \h </w:instrText>
       </w:r>
       <w:r>
-        <w:rPr>
-          <w:lang/>
-        </w:rPr>
         <w:fldChar w:fldCharType="separate"/>
       </w:r>
       <w:r>
-        <w:rPr>
-          <w:lang/>
-        </w:rPr>
         <w:t>15</w:t>
       </w:r>
       <w:r>
-        <w:rPr>
-          <w:lang/>
-        </w:rPr>
         <w:fldChar w:fldCharType="end"/>
       </w:r>
       <w:r>
         <w:rPr>
           <w:rStyle w:val="17"/>
-          <w:lang/>
         </w:rPr>
         <w:fldChar w:fldCharType="end"/>
       </w:r>
@@ -3423,90 +3007,62 @@
         <w:rPr>
           <w:rFonts w:ascii="等线" w:hAnsi="等线" w:eastAsia="等线"/>
           <w:szCs w:val="22"/>
-          <w:lang/>
-        </w:rPr>
-      </w:pPr>
-      <w:r>
-        <w:rPr>
-          <w:rStyle w:val="17"/>
-          <w:lang/>
+        </w:rPr>
+      </w:pPr>
+      <w:r>
+        <w:rPr>
+          <w:rStyle w:val="17"/>
         </w:rPr>
         <w:fldChar w:fldCharType="begin"/>
       </w:r>
       <w:r>
         <w:rPr>
           <w:rStyle w:val="17"/>
-          <w:lang/>
         </w:rPr>
         <w:instrText xml:space="preserve"> </w:instrText>
       </w:r>
       <w:r>
-        <w:rPr>
-          <w:lang/>
-        </w:rPr>
         <w:instrText xml:space="preserve">HYPERLINK \l "_Toc527832057"</w:instrText>
       </w:r>
       <w:r>
         <w:rPr>
           <w:rStyle w:val="17"/>
-          <w:lang/>
         </w:rPr>
         <w:instrText xml:space="preserve"> </w:instrText>
       </w:r>
       <w:r>
         <w:rPr>
           <w:rStyle w:val="17"/>
-          <w:lang/>
         </w:rPr>
         <w:fldChar w:fldCharType="separate"/>
       </w:r>
       <w:r>
         <w:rPr>
           <w:rStyle w:val="17"/>
-          <w:lang/>
         </w:rPr>
         <w:t>4.5.3影响</w:t>
       </w:r>
       <w:r>
-        <w:rPr>
-          <w:lang/>
-        </w:rPr>
         <w:tab/>
       </w:r>
       <w:r>
-        <w:rPr>
-          <w:lang/>
-        </w:rPr>
         <w:fldChar w:fldCharType="begin"/>
       </w:r>
       <w:r>
-        <w:rPr>
-          <w:lang/>
-        </w:rPr>
         <w:instrText xml:space="preserve"> PAGEREF _Toc527832057 \h </w:instrText>
       </w:r>
       <w:r>
-        <w:rPr>
-          <w:lang/>
-        </w:rPr>
         <w:fldChar w:fldCharType="separate"/>
       </w:r>
       <w:r>
-        <w:rPr>
-          <w:lang/>
-        </w:rPr>
         <w:t>15</w:t>
       </w:r>
       <w:r>
-        <w:rPr>
-          <w:lang/>
-        </w:rPr>
         <w:fldChar w:fldCharType="end"/>
       </w:r>
       <w:r>
         <w:rPr>
           <w:rStyle w:val="17"/>
-          <w:lang/>
         </w:rPr>
         <w:fldChar w:fldCharType="end"/>
       </w:r>
@@ -3517,90 +3073,62 @@
         <w:rPr>
           <w:rFonts w:ascii="等线" w:hAnsi="等线" w:eastAsia="等线"/>
           <w:szCs w:val="22"/>
-          <w:lang/>
-        </w:rPr>
-      </w:pPr>
-      <w:r>
-        <w:rPr>
-          <w:rStyle w:val="17"/>
-          <w:lang/>
+        </w:rPr>
+      </w:pPr>
+      <w:r>
+        <w:rPr>
+          <w:rStyle w:val="17"/>
         </w:rPr>
         <w:fldChar w:fldCharType="begin"/>
       </w:r>
       <w:r>
         <w:rPr>
           <w:rStyle w:val="17"/>
-          <w:lang/>
         </w:rPr>
         <w:instrText xml:space="preserve"> </w:instrText>
       </w:r>
       <w:r>
-        <w:rPr>
-          <w:lang/>
-        </w:rPr>
         <w:instrText xml:space="preserve">HYPERLINK \l "_Toc527832058"</w:instrText>
       </w:r>
       <w:r>
         <w:rPr>
           <w:rStyle w:val="17"/>
-          <w:lang/>
         </w:rPr>
         <w:instrText xml:space="preserve"> </w:instrText>
       </w:r>
       <w:r>
         <w:rPr>
           <w:rStyle w:val="17"/>
-          <w:lang/>
         </w:rPr>
         <w:fldChar w:fldCharType="separate"/>
       </w:r>
       <w:r>
         <w:rPr>
           <w:rStyle w:val="17"/>
-          <w:lang/>
         </w:rPr>
         <w:t>5技术可行性(技术风险评价)</w:t>
       </w:r>
       <w:r>
-        <w:rPr>
-          <w:lang/>
-        </w:rPr>
         <w:tab/>
       </w:r>
       <w:r>
-        <w:rPr>
-          <w:lang/>
-        </w:rPr>
         <w:fldChar w:fldCharType="begin"/>
       </w:r>
       <w:r>
-        <w:rPr>
-          <w:lang/>
-        </w:rPr>
         <w:instrText xml:space="preserve"> PAGEREF _Toc527832058 \h </w:instrText>
       </w:r>
       <w:r>
-        <w:rPr>
-          <w:lang/>
-        </w:rPr>
         <w:fldChar w:fldCharType="separate"/>
       </w:r>
       <w:r>
-        <w:rPr>
-          <w:lang/>
-        </w:rPr>
         <w:t>16</w:t>
       </w:r>
       <w:r>
-        <w:rPr>
-          <w:lang/>
-        </w:rPr>
         <w:fldChar w:fldCharType="end"/>
       </w:r>
       <w:r>
         <w:rPr>
           <w:rStyle w:val="17"/>
-          <w:lang/>
         </w:rPr>
         <w:fldChar w:fldCharType="end"/>
       </w:r>
@@ -3615,90 +3143,62 @@
         <w:rPr>
           <w:rFonts w:ascii="等线" w:hAnsi="等线" w:eastAsia="等线"/>
           <w:szCs w:val="22"/>
-          <w:lang/>
-        </w:rPr>
-      </w:pPr>
-      <w:r>
-        <w:rPr>
-          <w:rStyle w:val="17"/>
-          <w:lang/>
+        </w:rPr>
+      </w:pPr>
+      <w:r>
+        <w:rPr>
+          <w:rStyle w:val="17"/>
         </w:rPr>
         <w:fldChar w:fldCharType="begin"/>
       </w:r>
       <w:r>
         <w:rPr>
           <w:rStyle w:val="17"/>
-          <w:lang/>
         </w:rPr>
         <w:instrText xml:space="preserve"> </w:instrText>
       </w:r>
       <w:r>
-        <w:rPr>
-          <w:lang/>
-        </w:rPr>
         <w:instrText xml:space="preserve">HYPERLINK \l "_Toc527832059"</w:instrText>
       </w:r>
       <w:r>
         <w:rPr>
           <w:rStyle w:val="17"/>
-          <w:lang/>
         </w:rPr>
         <w:instrText xml:space="preserve"> </w:instrText>
       </w:r>
       <w:r>
         <w:rPr>
           <w:rStyle w:val="17"/>
-          <w:lang/>
         </w:rPr>
         <w:fldChar w:fldCharType="separate"/>
       </w:r>
       <w:r>
         <w:rPr>
           <w:rStyle w:val="17"/>
-          <w:lang/>
         </w:rPr>
         <w:t>5.1人员</w:t>
       </w:r>
       <w:r>
-        <w:rPr>
-          <w:lang/>
-        </w:rPr>
         <w:tab/>
       </w:r>
       <w:r>
-        <w:rPr>
-          <w:lang/>
-        </w:rPr>
         <w:fldChar w:fldCharType="begin"/>
       </w:r>
       <w:r>
-        <w:rPr>
-          <w:lang/>
-        </w:rPr>
         <w:instrText xml:space="preserve"> PAGEREF _Toc527832059 \h </w:instrText>
       </w:r>
       <w:r>
-        <w:rPr>
-          <w:lang/>
-        </w:rPr>
         <w:fldChar w:fldCharType="separate"/>
       </w:r>
       <w:r>
-        <w:rPr>
-          <w:lang/>
-        </w:rPr>
         <w:t>16</w:t>
       </w:r>
       <w:r>
-        <w:rPr>
-          <w:lang/>
-        </w:rPr>
         <w:fldChar w:fldCharType="end"/>
       </w:r>
       <w:r>
         <w:rPr>
           <w:rStyle w:val="17"/>
-          <w:lang/>
         </w:rPr>
         <w:fldChar w:fldCharType="end"/>
       </w:r>
@@ -3713,90 +3213,62 @@
         <w:rPr>
           <w:rFonts w:ascii="等线" w:hAnsi="等线" w:eastAsia="等线"/>
           <w:szCs w:val="22"/>
-          <w:lang/>
-        </w:rPr>
-      </w:pPr>
-      <w:r>
-        <w:rPr>
-          <w:rStyle w:val="17"/>
-          <w:lang/>
+        </w:rPr>
+      </w:pPr>
+      <w:r>
+        <w:rPr>
+          <w:rStyle w:val="17"/>
         </w:rPr>
         <w:fldChar w:fldCharType="begin"/>
       </w:r>
       <w:r>
         <w:rPr>
           <w:rStyle w:val="17"/>
-          <w:lang/>
         </w:rPr>
         <w:instrText xml:space="preserve"> </w:instrText>
       </w:r>
       <w:r>
-        <w:rPr>
-          <w:lang/>
-        </w:rPr>
         <w:instrText xml:space="preserve">HYPERLINK \l "_Toc527832060"</w:instrText>
       </w:r>
       <w:r>
         <w:rPr>
           <w:rStyle w:val="17"/>
-          <w:lang/>
         </w:rPr>
         <w:instrText xml:space="preserve"> </w:instrText>
       </w:r>
       <w:r>
         <w:rPr>
           <w:rStyle w:val="17"/>
-          <w:lang/>
         </w:rPr>
         <w:fldChar w:fldCharType="separate"/>
       </w:r>
       <w:r>
         <w:rPr>
           <w:rStyle w:val="17"/>
-          <w:lang/>
         </w:rPr>
         <w:t>5.2设备</w:t>
       </w:r>
       <w:r>
-        <w:rPr>
-          <w:lang/>
-        </w:rPr>
         <w:tab/>
       </w:r>
       <w:r>
-        <w:rPr>
-          <w:lang/>
-        </w:rPr>
         <w:fldChar w:fldCharType="begin"/>
       </w:r>
       <w:r>
-        <w:rPr>
-          <w:lang/>
-        </w:rPr>
         <w:instrText xml:space="preserve"> PAGEREF _Toc527832060 \h </w:instrText>
       </w:r>
       <w:r>
-        <w:rPr>
-          <w:lang/>
-        </w:rPr>
         <w:fldChar w:fldCharType="separate"/>
       </w:r>
       <w:r>
-        <w:rPr>
-          <w:lang/>
-        </w:rPr>
         <w:t>17</w:t>
       </w:r>
       <w:r>
-        <w:rPr>
-          <w:lang/>
-        </w:rPr>
         <w:fldChar w:fldCharType="end"/>
       </w:r>
       <w:r>
         <w:rPr>
           <w:rStyle w:val="17"/>
-          <w:lang/>
         </w:rPr>
         <w:fldChar w:fldCharType="end"/>
       </w:r>
@@ -3811,90 +3283,62 @@
         <w:rPr>
           <w:rFonts w:ascii="等线" w:hAnsi="等线" w:eastAsia="等线"/>
           <w:szCs w:val="22"/>
-          <w:lang/>
-        </w:rPr>
-      </w:pPr>
-      <w:r>
-        <w:rPr>
-          <w:rStyle w:val="17"/>
-          <w:lang/>
+        </w:rPr>
+      </w:pPr>
+      <w:r>
+        <w:rPr>
+          <w:rStyle w:val="17"/>
         </w:rPr>
         <w:fldChar w:fldCharType="begin"/>
       </w:r>
       <w:r>
         <w:rPr>
           <w:rStyle w:val="17"/>
-          <w:lang/>
         </w:rPr>
         <w:instrText xml:space="preserve"> </w:instrText>
       </w:r>
       <w:r>
-        <w:rPr>
-          <w:lang/>
-        </w:rPr>
         <w:instrText xml:space="preserve">HYPERLINK \l "_Toc527832061"</w:instrText>
       </w:r>
       <w:r>
         <w:rPr>
           <w:rStyle w:val="17"/>
-          <w:lang/>
         </w:rPr>
         <w:instrText xml:space="preserve"> </w:instrText>
       </w:r>
       <w:r>
         <w:rPr>
           <w:rStyle w:val="17"/>
-          <w:lang/>
         </w:rPr>
         <w:fldChar w:fldCharType="separate"/>
       </w:r>
       <w:r>
         <w:rPr>
           <w:rStyle w:val="17"/>
-          <w:lang/>
         </w:rPr>
         <w:t>5.3环境</w:t>
       </w:r>
       <w:r>
-        <w:rPr>
-          <w:lang/>
-        </w:rPr>
         <w:tab/>
       </w:r>
       <w:r>
-        <w:rPr>
-          <w:lang/>
-        </w:rPr>
         <w:fldChar w:fldCharType="begin"/>
       </w:r>
       <w:r>
-        <w:rPr>
-          <w:lang/>
-        </w:rPr>
         <w:instrText xml:space="preserve"> PAGEREF _Toc527832061 \h </w:instrText>
       </w:r>
       <w:r>
-        <w:rPr>
-          <w:lang/>
-        </w:rPr>
         <w:fldChar w:fldCharType="separate"/>
       </w:r>
       <w:r>
-        <w:rPr>
-          <w:lang/>
-        </w:rPr>
         <w:t>17</w:t>
       </w:r>
       <w:r>
-        <w:rPr>
-          <w:lang/>
-        </w:rPr>
         <w:fldChar w:fldCharType="end"/>
       </w:r>
       <w:r>
         <w:rPr>
           <w:rStyle w:val="17"/>
-          <w:lang/>
         </w:rPr>
         <w:fldChar w:fldCharType="end"/>
       </w:r>
@@ -3909,90 +3353,62 @@
         <w:rPr>
           <w:rFonts w:ascii="等线" w:hAnsi="等线" w:eastAsia="等线"/>
           <w:szCs w:val="22"/>
-          <w:lang/>
-        </w:rPr>
-      </w:pPr>
-      <w:r>
-        <w:rPr>
-          <w:rStyle w:val="17"/>
-          <w:lang/>
+        </w:rPr>
+      </w:pPr>
+      <w:r>
+        <w:rPr>
+          <w:rStyle w:val="17"/>
         </w:rPr>
         <w:fldChar w:fldCharType="begin"/>
       </w:r>
       <w:r>
         <w:rPr>
           <w:rStyle w:val="17"/>
-          <w:lang/>
         </w:rPr>
         <w:instrText xml:space="preserve"> </w:instrText>
       </w:r>
       <w:r>
-        <w:rPr>
-          <w:lang/>
-        </w:rPr>
         <w:instrText xml:space="preserve">HYPERLINK \l "_Toc527832062"</w:instrText>
       </w:r>
       <w:r>
         <w:rPr>
           <w:rStyle w:val="17"/>
-          <w:lang/>
         </w:rPr>
         <w:instrText xml:space="preserve"> </w:instrText>
       </w:r>
       <w:r>
         <w:rPr>
           <w:rStyle w:val="17"/>
-          <w:lang/>
         </w:rPr>
         <w:fldChar w:fldCharType="separate"/>
       </w:r>
       <w:r>
         <w:rPr>
           <w:rStyle w:val="17"/>
-          <w:lang/>
         </w:rPr>
         <w:t>5.4关键技术分析</w:t>
       </w:r>
       <w:r>
-        <w:rPr>
-          <w:lang/>
-        </w:rPr>
         <w:tab/>
       </w:r>
       <w:r>
-        <w:rPr>
-          <w:lang/>
-        </w:rPr>
         <w:fldChar w:fldCharType="begin"/>
       </w:r>
       <w:r>
-        <w:rPr>
-          <w:lang/>
-        </w:rPr>
         <w:instrText xml:space="preserve"> PAGEREF _Toc527832062 \h </w:instrText>
       </w:r>
       <w:r>
-        <w:rPr>
-          <w:lang/>
-        </w:rPr>
         <w:fldChar w:fldCharType="separate"/>
       </w:r>
       <w:r>
-        <w:rPr>
-          <w:lang/>
-        </w:rPr>
         <w:t>18</w:t>
       </w:r>
       <w:r>
-        <w:rPr>
-          <w:lang/>
-        </w:rPr>
         <w:fldChar w:fldCharType="end"/>
       </w:r>
       <w:r>
         <w:rPr>
           <w:rStyle w:val="17"/>
-          <w:lang/>
         </w:rPr>
         <w:fldChar w:fldCharType="end"/>
       </w:r>
@@ -4003,90 +3419,62 @@
         <w:rPr>
           <w:rFonts w:ascii="等线" w:hAnsi="等线" w:eastAsia="等线"/>
           <w:szCs w:val="22"/>
-          <w:lang/>
-        </w:rPr>
-      </w:pPr>
-      <w:r>
-        <w:rPr>
-          <w:rStyle w:val="17"/>
-          <w:lang/>
+        </w:rPr>
+      </w:pPr>
+      <w:r>
+        <w:rPr>
+          <w:rStyle w:val="17"/>
         </w:rPr>
         <w:fldChar w:fldCharType="begin"/>
       </w:r>
       <w:r>
         <w:rPr>
           <w:rStyle w:val="17"/>
-          <w:lang/>
         </w:rPr>
         <w:instrText xml:space="preserve"> </w:instrText>
       </w:r>
       <w:r>
-        <w:rPr>
-          <w:lang/>
-        </w:rPr>
         <w:instrText xml:space="preserve">HYPERLINK \l "_Toc527832063"</w:instrText>
       </w:r>
       <w:r>
         <w:rPr>
           <w:rStyle w:val="17"/>
-          <w:lang/>
         </w:rPr>
         <w:instrText xml:space="preserve"> </w:instrText>
       </w:r>
       <w:r>
         <w:rPr>
           <w:rStyle w:val="17"/>
-          <w:lang/>
         </w:rPr>
         <w:fldChar w:fldCharType="separate"/>
       </w:r>
       <w:r>
         <w:rPr>
           <w:rStyle w:val="17"/>
-          <w:lang/>
         </w:rPr>
         <w:t>6操作可行性</w:t>
       </w:r>
       <w:r>
-        <w:rPr>
-          <w:lang/>
-        </w:rPr>
         <w:tab/>
       </w:r>
       <w:r>
-        <w:rPr>
-          <w:lang/>
-        </w:rPr>
         <w:fldChar w:fldCharType="begin"/>
       </w:r>
       <w:r>
-        <w:rPr>
-          <w:lang/>
-        </w:rPr>
         <w:instrText xml:space="preserve"> PAGEREF _Toc527832063 \h </w:instrText>
       </w:r>
       <w:r>
-        <w:rPr>
-          <w:lang/>
-        </w:rPr>
         <w:fldChar w:fldCharType="separate"/>
       </w:r>
       <w:r>
-        <w:rPr>
-          <w:lang/>
-        </w:rPr>
         <w:t>20</w:t>
       </w:r>
       <w:r>
-        <w:rPr>
-          <w:lang/>
-        </w:rPr>
         <w:fldChar w:fldCharType="end"/>
       </w:r>
       <w:r>
         <w:rPr>
           <w:rStyle w:val="17"/>
-          <w:lang/>
         </w:rPr>
         <w:fldChar w:fldCharType="end"/>
       </w:r>
@@ -4097,90 +3485,62 @@
         <w:rPr>
           <w:rFonts w:ascii="等线" w:hAnsi="等线" w:eastAsia="等线"/>
           <w:szCs w:val="22"/>
-          <w:lang/>
-        </w:rPr>
-      </w:pPr>
-      <w:r>
-        <w:rPr>
-          <w:rStyle w:val="17"/>
-          <w:lang/>
+        </w:rPr>
+      </w:pPr>
+      <w:r>
+        <w:rPr>
+          <w:rStyle w:val="17"/>
         </w:rPr>
         <w:fldChar w:fldCharType="begin"/>
       </w:r>
       <w:r>
         <w:rPr>
           <w:rStyle w:val="17"/>
-          <w:lang/>
         </w:rPr>
         <w:instrText xml:space="preserve"> </w:instrText>
       </w:r>
       <w:r>
-        <w:rPr>
-          <w:lang/>
-        </w:rPr>
         <w:instrText xml:space="preserve">HYPERLINK \l "_Toc527832064"</w:instrText>
       </w:r>
       <w:r>
         <w:rPr>
           <w:rStyle w:val="17"/>
-          <w:lang/>
         </w:rPr>
         <w:instrText xml:space="preserve"> </w:instrText>
       </w:r>
       <w:r>
         <w:rPr>
           <w:rStyle w:val="17"/>
-          <w:lang/>
         </w:rPr>
         <w:fldChar w:fldCharType="separate"/>
       </w:r>
       <w:r>
         <w:rPr>
           <w:rStyle w:val="17"/>
-          <w:lang/>
         </w:rPr>
         <w:t>7其他与项目有关的问题</w:t>
       </w:r>
       <w:r>
-        <w:rPr>
-          <w:lang/>
-        </w:rPr>
         <w:tab/>
       </w:r>
       <w:r>
-        <w:rPr>
-          <w:lang/>
-        </w:rPr>
         <w:fldChar w:fldCharType="begin"/>
       </w:r>
       <w:r>
-        <w:rPr>
-          <w:lang/>
-        </w:rPr>
         <w:instrText xml:space="preserve"> PAGEREF _Toc527832064 \h </w:instrText>
       </w:r>
       <w:r>
-        <w:rPr>
-          <w:lang/>
-        </w:rPr>
         <w:fldChar w:fldCharType="separate"/>
       </w:r>
       <w:r>
-        <w:rPr>
-          <w:lang/>
-        </w:rPr>
         <w:t>20</w:t>
       </w:r>
       <w:r>
-        <w:rPr>
-          <w:lang/>
-        </w:rPr>
         <w:fldChar w:fldCharType="end"/>
       </w:r>
       <w:r>
         <w:rPr>
           <w:rStyle w:val="17"/>
-          <w:lang/>
         </w:rPr>
         <w:fldChar w:fldCharType="end"/>
       </w:r>
@@ -4234,15 +3594,15 @@
           <w:rFonts w:hint="eastAsia"/>
         </w:rPr>
       </w:pPr>
-      <w:bookmarkStart w:id="0" w:name="_Toc235842270"/>
-      <w:bookmarkStart w:id="1" w:name="_Toc235842518"/>
-      <w:bookmarkStart w:id="2" w:name="_Toc235938030"/>
-      <w:bookmarkStart w:id="3" w:name="_Toc235938041"/>
+      <w:bookmarkStart w:id="0" w:name="_Toc235938030"/>
+      <w:bookmarkStart w:id="1" w:name="_Toc235842270"/>
+      <w:bookmarkStart w:id="2" w:name="_Toc235842518"/>
+      <w:bookmarkStart w:id="3" w:name="_Toc235842281"/>
       <w:bookmarkStart w:id="4" w:name="_Toc235842529"/>
-      <w:bookmarkStart w:id="5" w:name="_Toc235842281"/>
-      <w:bookmarkStart w:id="6" w:name="_Toc235842299"/>
-      <w:bookmarkStart w:id="7" w:name="_Toc235842547"/>
-      <w:bookmarkStart w:id="8" w:name="_Toc235938059"/>
+      <w:bookmarkStart w:id="5" w:name="_Toc235938041"/>
+      <w:bookmarkStart w:id="6" w:name="_Toc235938059"/>
+      <w:bookmarkStart w:id="7" w:name="_Toc235842299"/>
+      <w:bookmarkStart w:id="8" w:name="_Toc235842547"/>
     </w:p>
     <w:bookmarkEnd w:id="0"/>
     <w:bookmarkEnd w:id="1"/>
@@ -4255,8 +3615,8 @@
         </w:rPr>
       </w:pPr>
       <w:bookmarkStart w:id="9" w:name="_Toc527228069"/>
-      <w:bookmarkStart w:id="10" w:name="_Toc527274906"/>
-      <w:bookmarkStart w:id="11" w:name="_Toc527274967"/>
+      <w:bookmarkStart w:id="10" w:name="_Toc527274967"/>
+      <w:bookmarkStart w:id="11" w:name="_Toc527274906"/>
       <w:bookmarkStart w:id="12" w:name="_Toc527832034"/>
       <w:r>
         <w:rPr>
@@ -4287,13 +3647,13 @@
           <w:szCs w:val="32"/>
         </w:rPr>
       </w:pPr>
-      <w:bookmarkStart w:id="16" w:name="_Toc235842520"/>
+      <w:bookmarkStart w:id="16" w:name="_Toc235842272"/>
       <w:bookmarkStart w:id="17" w:name="_Toc235938032"/>
-      <w:bookmarkStart w:id="18" w:name="_Toc527274907"/>
-      <w:bookmarkStart w:id="19" w:name="_Toc527274968"/>
-      <w:bookmarkStart w:id="20" w:name="_Toc527228070"/>
-      <w:bookmarkStart w:id="21" w:name="_Toc235842272"/>
-      <w:bookmarkStart w:id="22" w:name="_Toc527832035"/>
+      <w:bookmarkStart w:id="18" w:name="_Toc527832035"/>
+      <w:bookmarkStart w:id="19" w:name="_Toc527274907"/>
+      <w:bookmarkStart w:id="20" w:name="_Toc235842520"/>
+      <w:bookmarkStart w:id="21" w:name="_Toc527274968"/>
+      <w:bookmarkStart w:id="22" w:name="_Toc527228070"/>
       <w:r>
         <w:rPr>
           <w:rFonts w:hint="eastAsia" w:ascii="Cambria" w:hAnsi="Cambria"/>
@@ -4479,13 +3839,13 @@
           <w:szCs w:val="32"/>
         </w:rPr>
       </w:pPr>
-      <w:bookmarkStart w:id="23" w:name="_Toc235938033"/>
-      <w:bookmarkStart w:id="24" w:name="_Toc235842521"/>
-      <w:bookmarkStart w:id="25" w:name="_Toc235842273"/>
-      <w:bookmarkStart w:id="26" w:name="_Toc527228071"/>
-      <w:bookmarkStart w:id="27" w:name="_Toc527274908"/>
-      <w:bookmarkStart w:id="28" w:name="_Toc527274969"/>
-      <w:bookmarkStart w:id="29" w:name="_Toc527832036"/>
+      <w:bookmarkStart w:id="23" w:name="_Toc235842273"/>
+      <w:bookmarkStart w:id="24" w:name="_Toc527274969"/>
+      <w:bookmarkStart w:id="25" w:name="_Toc527228071"/>
+      <w:bookmarkStart w:id="26" w:name="_Toc527832036"/>
+      <w:bookmarkStart w:id="27" w:name="_Toc235938033"/>
+      <w:bookmarkStart w:id="28" w:name="_Toc235842521"/>
+      <w:bookmarkStart w:id="29" w:name="_Toc527274908"/>
       <w:r>
         <w:rPr>
           <w:rFonts w:hint="eastAsia" w:ascii="Cambria" w:hAnsi="Cambria"/>
@@ -4765,7 +4125,7 @@
                 <a:graphic xmlns:a="http://schemas.openxmlformats.org/drawingml/2006/main">
                   <a:graphicData uri="http://schemas.microsoft.com/office/word/2010/wordprocessingShape">
                     <wps:wsp>
-                      <wps:cNvSpPr/>
+                      <wps:cNvCnPr/>
                       <wps:spPr>
                         <a:xfrm>
                           <a:off x="0" y="0"/>
@@ -4792,7 +4152,7 @@
           </mc:Choice>
           <mc:Fallback>
             <w:pict>
-              <v:line id="直线 108" o:spid="_x0000_s1026" o:spt="20" style="position:absolute;left:0pt;margin-left:341.4pt;margin-top:14.3pt;height:0.05pt;width:40.5pt;z-index:251666432;mso-width-relative:page;mso-height-relative:page;" filled="f" stroked="t" coordsize="21600,21600" o:gfxdata="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">
+              <v:line id="直线 108" o:spid="_x0000_s1026" o:spt="20" style="position:absolute;left:0pt;margin-left:341.4pt;margin-top:14.3pt;height:0.05pt;width:40.5pt;z-index:251666432;mso-width-relative:page;mso-height-relative:page;" filled="f" stroked="t" coordsize="21600,21600" o:gfxdata="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">
                 <v:fill on="f" focussize="0,0"/>
                 <v:stroke color="#000000" joinstyle="round" endarrow="open"/>
                 <v:imagedata o:title=""/>
@@ -4925,7 +4285,7 @@
                 <a:graphic xmlns:a="http://schemas.openxmlformats.org/drawingml/2006/main">
                   <a:graphicData uri="http://schemas.microsoft.com/office/word/2010/wordprocessingShape">
                     <wps:wsp>
-                      <wps:cNvSpPr/>
+                      <wps:cNvCnPr/>
                       <wps:spPr>
                         <a:xfrm>
                           <a:off x="0" y="0"/>
@@ -4952,7 +4312,7 @@
           </mc:Choice>
           <mc:Fallback>
             <w:pict>
-              <v:line id="直线 107" o:spid="_x0000_s1026" o:spt="20" style="position:absolute;left:0pt;margin-left:242.9pt;margin-top:10.3pt;height:0.05pt;width:40.5pt;z-index:251665408;mso-width-relative:page;mso-height-relative:page;" filled="f" stroked="t" coordsize="21600,21600" o:gfxdata="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">
+              <v:line id="直线 107" o:spid="_x0000_s1026" o:spt="20" style="position:absolute;left:0pt;margin-left:242.9pt;margin-top:10.3pt;height:0.05pt;width:40.5pt;z-index:251665408;mso-width-relative:page;mso-height-relative:page;" filled="f" stroked="t" coordsize="21600,21600" o:gfxdata="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">
                 <v:fill on="f" focussize="0,0"/>
                 <v:stroke color="#000000" joinstyle="round" endarrow="open"/>
                 <v:imagedata o:title=""/>
@@ -5085,7 +4445,7 @@
                 <a:graphic xmlns:a="http://schemas.openxmlformats.org/drawingml/2006/main">
                   <a:graphicData uri="http://schemas.microsoft.com/office/word/2010/wordprocessingShape">
                     <wps:wsp>
-                      <wps:cNvSpPr/>
+                      <wps:cNvCnPr/>
                       <wps:spPr>
                         <a:xfrm>
                           <a:off x="0" y="0"/>
@@ -5112,7 +4472,7 @@
           </mc:Choice>
           <mc:Fallback>
             <w:pict>
-              <v:line id="直线 106" o:spid="_x0000_s1026" o:spt="20" style="position:absolute;left:0pt;margin-left:145.9pt;margin-top:11.8pt;height:0.05pt;width:40.5pt;z-index:251664384;mso-width-relative:page;mso-height-relative:page;" filled="f" stroked="t" coordsize="21600,21600" o:gfxdata="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">
+              <v:line id="直线 106" o:spid="_x0000_s1026" o:spt="20" style="position:absolute;left:0pt;margin-left:145.9pt;margin-top:11.8pt;height:0.05pt;width:40.5pt;z-index:251664384;mso-width-relative:page;mso-height-relative:page;" filled="f" stroked="t" coordsize="21600,21600" o:gfxdata="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">
                 <v:fill on="f" focussize="0,0"/>
                 <v:stroke color="#000000" joinstyle="round" endarrow="open"/>
                 <v:imagedata o:title=""/>
@@ -5245,7 +4605,7 @@
                 <a:graphic xmlns:a="http://schemas.openxmlformats.org/drawingml/2006/main">
                   <a:graphicData uri="http://schemas.microsoft.com/office/word/2010/wordprocessingShape">
                     <wps:wsp>
-                      <wps:cNvSpPr/>
+                      <wps:cNvCnPr/>
                       <wps:spPr>
                         <a:xfrm>
                           <a:off x="0" y="0"/>
@@ -5272,7 +4632,7 @@
           </mc:Choice>
           <mc:Fallback>
             <w:pict>
-              <v:line id="直线 101" o:spid="_x0000_s1026" o:spt="20" style="position:absolute;left:0pt;margin-left:47.9pt;margin-top:10.8pt;height:0.05pt;width:40.5pt;z-index:251659264;mso-width-relative:page;mso-height-relative:page;" filled="f" stroked="t" coordsize="21600,21600" o:gfxdata="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">
+              <v:line id="直线 101" o:spid="_x0000_s1026" o:spt="20" style="position:absolute;left:0pt;margin-left:47.9pt;margin-top:10.8pt;height:0.05pt;width:40.5pt;z-index:251659264;mso-width-relative:page;mso-height-relative:page;" filled="f" stroked="t" coordsize="21600,21600" o:gfxdata="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">
                 <v:fill on="f" focussize="0,0"/>
                 <v:stroke color="#000000" joinstyle="round" endarrow="open"/>
                 <v:imagedata o:title=""/>
@@ -5282,9 +4642,9 @@
           </mc:Fallback>
         </mc:AlternateContent>
       </w:r>
-      <w:bookmarkStart w:id="30" w:name="_Toc235842274"/>
-      <w:bookmarkStart w:id="31" w:name="_Toc235842522"/>
-      <w:bookmarkStart w:id="32" w:name="_Toc235938034"/>
+      <w:bookmarkStart w:id="30" w:name="_Toc235842522"/>
+      <w:bookmarkStart w:id="31" w:name="_Toc235938034"/>
+      <w:bookmarkStart w:id="32" w:name="_Toc235842274"/>
     </w:p>
     <w:p>
       <w:pPr>
@@ -5476,9 +4836,9 @@
         </w:rPr>
       </w:pPr>
       <w:bookmarkStart w:id="33" w:name="_Toc527228072"/>
-      <w:bookmarkStart w:id="34" w:name="_Toc527274970"/>
-      <w:bookmarkStart w:id="35" w:name="_Toc527274909"/>
-      <w:bookmarkStart w:id="36" w:name="_Toc527832037"/>
+      <w:bookmarkStart w:id="34" w:name="_Toc527274909"/>
+      <w:bookmarkStart w:id="35" w:name="_Toc527832037"/>
+      <w:bookmarkStart w:id="36" w:name="_Toc527274970"/>
       <w:r>
         <w:rPr>
           <w:rFonts w:hint="eastAsia" w:ascii="Cambria" w:hAnsi="Cambria"/>
@@ -5674,10 +5034,10 @@
       </w:pPr>
       <w:bookmarkStart w:id="37" w:name="_Toc235938035"/>
       <w:bookmarkStart w:id="38" w:name="_Toc527274910"/>
-      <w:bookmarkStart w:id="39" w:name="_Toc527274971"/>
-      <w:bookmarkStart w:id="40" w:name="_Toc235842275"/>
-      <w:bookmarkStart w:id="41" w:name="_Toc527228073"/>
-      <w:bookmarkStart w:id="42" w:name="_Toc235842523"/>
+      <w:bookmarkStart w:id="39" w:name="_Toc235842523"/>
+      <w:bookmarkStart w:id="40" w:name="_Toc527274971"/>
+      <w:bookmarkStart w:id="41" w:name="_Toc235842275"/>
+      <w:bookmarkStart w:id="42" w:name="_Toc527228073"/>
       <w:bookmarkStart w:id="43" w:name="_Toc527832038"/>
       <w:r>
         <w:rPr>
@@ -5899,9 +5259,9 @@
           <w:szCs w:val="44"/>
         </w:rPr>
       </w:pPr>
-      <w:bookmarkStart w:id="44" w:name="_Toc497072725"/>
+      <w:bookmarkStart w:id="44" w:name="_Toc527832039"/>
       <w:bookmarkStart w:id="45" w:name="_Toc527273685"/>
-      <w:bookmarkStart w:id="46" w:name="_Toc527832039"/>
+      <w:bookmarkStart w:id="46" w:name="_Toc497072725"/>
       <w:r>
         <w:rPr>
           <w:b/>
@@ -5942,12 +5302,12 @@
           <w:szCs w:val="32"/>
         </w:rPr>
       </w:pPr>
-      <w:bookmarkStart w:id="47" w:name="_Toc235938037"/>
+      <w:bookmarkStart w:id="47" w:name="_Toc527832040"/>
       <w:bookmarkStart w:id="48" w:name="_Toc235842525"/>
-      <w:bookmarkStart w:id="49" w:name="_Toc235842277"/>
-      <w:bookmarkStart w:id="50" w:name="_Toc497072726"/>
+      <w:bookmarkStart w:id="49" w:name="_Toc497072726"/>
+      <w:bookmarkStart w:id="50" w:name="_Toc235842277"/>
       <w:bookmarkStart w:id="51" w:name="_Toc527273686"/>
-      <w:bookmarkStart w:id="52" w:name="_Toc527832040"/>
+      <w:bookmarkStart w:id="52" w:name="_Toc235938037"/>
       <w:r>
         <w:rPr>
           <w:rFonts w:ascii="Cambria" w:hAnsi="Cambria" w:cs="宋体"/>
@@ -6200,11 +5560,11 @@
         </w:rPr>
       </w:pPr>
       <w:bookmarkStart w:id="53" w:name="_Toc235938038"/>
-      <w:bookmarkStart w:id="54" w:name="_Toc235842526"/>
-      <w:bookmarkStart w:id="55" w:name="_Toc235842278"/>
-      <w:bookmarkStart w:id="56" w:name="_Toc497072727"/>
-      <w:bookmarkStart w:id="57" w:name="_Toc527273687"/>
-      <w:bookmarkStart w:id="58" w:name="_Toc527832041"/>
+      <w:bookmarkStart w:id="54" w:name="_Toc235842278"/>
+      <w:bookmarkStart w:id="55" w:name="_Toc497072727"/>
+      <w:bookmarkStart w:id="56" w:name="_Toc235842526"/>
+      <w:bookmarkStart w:id="57" w:name="_Toc527832041"/>
+      <w:bookmarkStart w:id="58" w:name="_Toc527273687"/>
       <w:r>
         <w:rPr>
           <w:rFonts w:ascii="Cambria" w:hAnsi="Cambria" w:cs="宋体"/>
@@ -6329,7 +5689,7 @@
         <w:rPr>
           <w:rFonts w:hint="eastAsia"/>
         </w:rPr>
-        <w:t>安全性和稳定性是案例教学网站系统首先要考虑的。如果一个网站经常出现无法打开等情况，那么就无法展开活动，更别说提高教学质量了。保证网络的安全主要看是否有防抗病毒的能力，即是否采用了有效的措施防止黑客以及病毒的入侵；是否具有安全有效的用户注册及权限管理机制以保证用户数据的安全性；是否进行定期的数据备份以防止数据的丢失和破坏；当遇到黑客或病毒的破坏时是否能及时恢复数据；服务器自身的安全性能是否能满足教学需要等。</w:t>
+        <w:t>安全性和稳定性是案例教学系统首先要考虑的。如果一个网站经常出现无法打开等情况，那么就无法展开活动，更别说提高教学质量了。保证网络的安全主要看是否有防抗病毒的能力，即是否采用了有效的措施防止黑客以及病毒的入侵；是否具有安全有效的用户注册及权限管理机制以保证用户数据的安全性；是否进行定期的数据备份以防止数据的丢失和破坏；当遇到黑客或病毒的破坏时是否能及时恢复数据；服务器自身的安全性能是否能满足教学需要等。</w:t>
       </w:r>
     </w:p>
     <w:p>
@@ -6356,7 +5716,7 @@
         <w:rPr>
           <w:rFonts w:hint="eastAsia"/>
         </w:rPr>
-        <w:t>对案例教学网站系统的及时更新与维护是一项重要工作，除了要对网站自身进行定期更新之外，还要对网站的内容进行及时的更新。系统及时检查修改原有错误或过期的案例，并追加新的教学案例；发布最新的案例通知、案例详细内容。</w:t>
+        <w:t>对案例教学系统的及时更新与维护是一项重要工作，除了要对网站自身进行定期更新之外，还要对网站的内容进行及时的更新。系统及时检查修改原有错误或过期的案例，并追加新的教学案例；发布最新的案例通知、案例详细内容。</w:t>
       </w:r>
     </w:p>
     <w:p>
@@ -6383,7 +5743,15 @@
         <w:rPr>
           <w:rFonts w:hint="eastAsia"/>
         </w:rPr>
-        <w:t>在完成案例的过程中碰到的问题总是需要小组讨论的。所以，小组交流系统对于案例教学网站来说是必需的。这主要考虑其是否有各种交互手段的应用，包括E－mail、聊天室，以及交互的实际使用情况。另外，学生可以通过电子邮箱、聊天室等现代交互手段就案例有关的问题与教师或其他学生进行讨论交流。</w:t>
+        <w:t>在完成案例的过程中碰到的问题总是需要小组讨论的。所以，小组交流系统对于</w:t>
+      </w:r>
+      <w:bookmarkStart w:id="152" w:name="_GoBack"/>
+      <w:bookmarkEnd w:id="152"/>
+      <w:r>
+        <w:rPr>
+          <w:rFonts w:hint="eastAsia"/>
+        </w:rPr>
+        <w:t>案例教学网站来说是必需的。这主要考虑其是否有各种交互手段的应用，包括E－mail、聊天室，以及交互的实际使用情况。另外，学生可以通过电子邮箱、聊天室等现代交互手段就案例有关的问题与教师或其他学生进行讨论交流。</w:t>
       </w:r>
     </w:p>
     <w:p>
@@ -6411,12 +5779,12 @@
           <w:szCs w:val="32"/>
         </w:rPr>
       </w:pPr>
-      <w:bookmarkStart w:id="59" w:name="_Toc235938039"/>
-      <w:bookmarkStart w:id="60" w:name="_Toc235842527"/>
-      <w:bookmarkStart w:id="61" w:name="_Toc235842279"/>
-      <w:bookmarkStart w:id="62" w:name="_Toc497072728"/>
-      <w:bookmarkStart w:id="63" w:name="_Toc527273688"/>
-      <w:bookmarkStart w:id="64" w:name="_Toc527832042"/>
+      <w:bookmarkStart w:id="59" w:name="_Toc235842527"/>
+      <w:bookmarkStart w:id="60" w:name="_Toc235842279"/>
+      <w:bookmarkStart w:id="61" w:name="_Toc527832042"/>
+      <w:bookmarkStart w:id="62" w:name="_Toc527273688"/>
+      <w:bookmarkStart w:id="63" w:name="_Toc235938039"/>
+      <w:bookmarkStart w:id="64" w:name="_Toc497072728"/>
       <w:r>
         <w:rPr>
           <w:rFonts w:ascii="Cambria" w:hAnsi="Cambria" w:cs="宋体"/>
@@ -6588,10 +5956,10 @@
       </w:pPr>
       <w:bookmarkStart w:id="65" w:name="_Toc235938040"/>
       <w:bookmarkStart w:id="66" w:name="_Toc235842528"/>
-      <w:bookmarkStart w:id="67" w:name="_Toc235842280"/>
+      <w:bookmarkStart w:id="67" w:name="_Toc527832043"/>
       <w:bookmarkStart w:id="68" w:name="_Toc497072729"/>
-      <w:bookmarkStart w:id="69" w:name="_Toc527273689"/>
-      <w:bookmarkStart w:id="70" w:name="_Toc527832043"/>
+      <w:bookmarkStart w:id="69" w:name="_Toc235842280"/>
+      <w:bookmarkStart w:id="70" w:name="_Toc527273689"/>
       <w:r>
         <w:rPr>
           <w:rFonts w:ascii="Cambria" w:hAnsi="Cambria" w:cs="宋体"/>
@@ -6724,13 +6092,13 @@
           <w:szCs w:val="44"/>
         </w:rPr>
       </w:pPr>
-      <w:bookmarkStart w:id="71" w:name="_Toc497072730"/>
-      <w:bookmarkStart w:id="72" w:name="_Toc527273690"/>
+      <w:bookmarkStart w:id="71" w:name="_Toc527273690"/>
+      <w:bookmarkStart w:id="72" w:name="_Toc497072730"/>
       <w:bookmarkStart w:id="73" w:name="_Toc527832044"/>
-      <w:bookmarkStart w:id="74" w:name="_Toc235938047"/>
+      <w:bookmarkStart w:id="74" w:name="_Toc235842287"/>
       <w:bookmarkStart w:id="75" w:name="_Toc235842535"/>
-      <w:bookmarkStart w:id="76" w:name="_Toc235842287"/>
-      <w:bookmarkStart w:id="77" w:name="_Toc527228093"/>
+      <w:bookmarkStart w:id="76" w:name="_Toc527228093"/>
+      <w:bookmarkStart w:id="77" w:name="_Toc235938047"/>
       <w:r>
         <w:rPr>
           <w:b/>
@@ -6771,11 +6139,11 @@
           <w:szCs w:val="32"/>
         </w:rPr>
       </w:pPr>
-      <w:bookmarkStart w:id="78" w:name="_Toc235938042"/>
-      <w:bookmarkStart w:id="79" w:name="_Toc235842530"/>
-      <w:bookmarkStart w:id="80" w:name="_Toc235842282"/>
-      <w:bookmarkStart w:id="81" w:name="_Toc497072731"/>
-      <w:bookmarkStart w:id="82" w:name="_Toc527273691"/>
+      <w:bookmarkStart w:id="78" w:name="_Toc235842530"/>
+      <w:bookmarkStart w:id="79" w:name="_Toc235842282"/>
+      <w:bookmarkStart w:id="80" w:name="_Toc497072731"/>
+      <w:bookmarkStart w:id="81" w:name="_Toc527273691"/>
+      <w:bookmarkStart w:id="82" w:name="_Toc235938042"/>
       <w:bookmarkStart w:id="83" w:name="_Toc527832045"/>
       <w:r>
         <w:rPr>
@@ -6877,10 +6245,10 @@
             <w:pPr>
               <w:ind w:firstLine="420"/>
             </w:pPr>
-            <w:bookmarkStart w:id="86" w:name="_Toc235938043"/>
-            <w:bookmarkStart w:id="87" w:name="_Toc235842531"/>
-            <w:bookmarkStart w:id="88" w:name="_Toc235842283"/>
-            <w:bookmarkStart w:id="89" w:name="_Toc497072732"/>
+            <w:bookmarkStart w:id="86" w:name="_Toc235842531"/>
+            <w:bookmarkStart w:id="87" w:name="_Toc497072732"/>
+            <w:bookmarkStart w:id="88" w:name="_Toc235938043"/>
+            <w:bookmarkStart w:id="89" w:name="_Toc235842283"/>
             <w:r>
               <w:rPr>
                 <w:rFonts w:hint="eastAsia"/>
@@ -7660,9 +7028,6 @@
         <w:ind w:firstLine="420"/>
       </w:pPr>
       <w:r>
-        <w:rPr>
-          <w:lang/>
-        </w:rPr>
         <w:drawing>
           <wp:inline distT="0" distB="0" distL="114300" distR="114300">
             <wp:extent cx="4257040" cy="4895215"/>
@@ -7681,7 +7046,7 @@
                     </pic:cNvPicPr>
                   </pic:nvPicPr>
                   <pic:blipFill>
-                    <a:blip r:embed="rId16"/>
+                    <a:blip r:embed="rId17"/>
                     <a:stretch>
                       <a:fillRect/>
                     </a:stretch>
@@ -7721,8 +7086,8 @@
           <w:szCs w:val="32"/>
         </w:rPr>
       </w:pPr>
-      <w:bookmarkStart w:id="92" w:name="_Toc527273694"/>
-      <w:bookmarkStart w:id="93" w:name="_Toc527832048"/>
+      <w:bookmarkStart w:id="92" w:name="_Toc527832048"/>
+      <w:bookmarkStart w:id="93" w:name="_Toc527273694"/>
       <w:r>
         <w:rPr>
           <w:rFonts w:ascii="Cambria" w:hAnsi="Cambria" w:cs="宋体"/>
@@ -7787,9 +7152,9 @@
           <w:szCs w:val="32"/>
         </w:rPr>
       </w:pPr>
-      <w:bookmarkStart w:id="94" w:name="_Toc235938044"/>
+      <w:bookmarkStart w:id="94" w:name="_Toc235842284"/>
       <w:bookmarkStart w:id="95" w:name="_Toc235842532"/>
-      <w:bookmarkStart w:id="96" w:name="_Toc235842284"/>
+      <w:bookmarkStart w:id="96" w:name="_Toc235938044"/>
       <w:bookmarkStart w:id="97" w:name="_Toc497072733"/>
       <w:bookmarkStart w:id="98" w:name="_Toc527273695"/>
       <w:bookmarkStart w:id="99" w:name="_Toc527832049"/>
@@ -9594,12 +8959,12 @@
           <w:szCs w:val="32"/>
         </w:rPr>
       </w:pPr>
-      <w:bookmarkStart w:id="106" w:name="_Toc235938046"/>
+      <w:bookmarkStart w:id="106" w:name="_Toc235842286"/>
       <w:bookmarkStart w:id="107" w:name="_Toc235842534"/>
-      <w:bookmarkStart w:id="108" w:name="_Toc235842286"/>
+      <w:bookmarkStart w:id="108" w:name="_Toc235938046"/>
       <w:bookmarkStart w:id="109" w:name="_Toc497072735"/>
-      <w:bookmarkStart w:id="110" w:name="_Toc527273699"/>
-      <w:bookmarkStart w:id="111" w:name="_Toc527832053"/>
+      <w:bookmarkStart w:id="110" w:name="_Toc527832053"/>
+      <w:bookmarkStart w:id="111" w:name="_Toc527273699"/>
       <w:r>
         <w:rPr>
           <w:rFonts w:ascii="Cambria" w:hAnsi="Cambria" w:cs="宋体"/>
@@ -9730,9 +9095,6 @@
         <w:ind w:firstLine="420"/>
       </w:pPr>
       <w:r>
-        <w:rPr>
-          <w:lang/>
-        </w:rPr>
         <w:drawing>
           <wp:inline distT="0" distB="0" distL="114300" distR="114300">
             <wp:extent cx="5327650" cy="3291205"/>
@@ -9751,7 +9113,7 @@
                     </pic:cNvPicPr>
                   </pic:nvPicPr>
                   <pic:blipFill>
-                    <a:blip r:embed="rId17"/>
+                    <a:blip r:embed="rId18"/>
                     <a:stretch>
                       <a:fillRect/>
                     </a:stretch>
@@ -9816,14 +9178,14 @@
       <w:pPr>
         <w:pStyle w:val="2"/>
       </w:pPr>
-      <w:bookmarkStart w:id="120" w:name="_Toc235842308"/>
-      <w:bookmarkStart w:id="121" w:name="_Toc235842556"/>
-      <w:bookmarkStart w:id="122" w:name="_Toc235938068"/>
-      <w:bookmarkStart w:id="123" w:name="_Toc497072759"/>
-      <w:bookmarkStart w:id="124" w:name="_Toc527273726"/>
-      <w:bookmarkStart w:id="125" w:name="_Toc527832058"/>
-      <w:bookmarkStart w:id="126" w:name="_Toc235842309"/>
-      <w:bookmarkStart w:id="127" w:name="_Toc235842557"/>
+      <w:bookmarkStart w:id="120" w:name="_Toc527273726"/>
+      <w:bookmarkStart w:id="121" w:name="_Toc527832058"/>
+      <w:bookmarkStart w:id="122" w:name="_Toc235842308"/>
+      <w:bookmarkStart w:id="123" w:name="_Toc235938068"/>
+      <w:bookmarkStart w:id="124" w:name="_Toc497072759"/>
+      <w:bookmarkStart w:id="125" w:name="_Toc235842556"/>
+      <w:bookmarkStart w:id="126" w:name="_Toc235842557"/>
+      <w:bookmarkStart w:id="127" w:name="_Toc235842309"/>
       <w:bookmarkStart w:id="128" w:name="_Toc235938069"/>
       <w:bookmarkStart w:id="129" w:name="_Toc527228120"/>
       <w:r>
@@ -9868,8 +9230,8 @@
       <w:pPr>
         <w:pStyle w:val="3"/>
       </w:pPr>
-      <w:bookmarkStart w:id="130" w:name="_Toc527273727"/>
-      <w:bookmarkStart w:id="131" w:name="_Toc527832059"/>
+      <w:bookmarkStart w:id="130" w:name="_Toc527832059"/>
+      <w:bookmarkStart w:id="131" w:name="_Toc527273727"/>
       <w:bookmarkStart w:id="132" w:name="_Toc497072760"/>
       <w:r>
         <w:rPr>
@@ -10409,6 +9771,12 @@
             <w:insideV w:val="single" w:color="000000" w:sz="4" w:space="0"/>
           </w:tblBorders>
           <w:tblLayout w:type="fixed"/>
+          <w:tblCellMar>
+            <w:top w:w="0" w:type="dxa"/>
+            <w:left w:w="108" w:type="dxa"/>
+            <w:bottom w:w="0" w:type="dxa"/>
+            <w:right w:w="108" w:type="dxa"/>
+          </w:tblCellMar>
         </w:tblPrEx>
         <w:tc>
           <w:tcPr>
@@ -10620,8 +9988,8 @@
       <w:pPr>
         <w:pStyle w:val="3"/>
       </w:pPr>
-      <w:bookmarkStart w:id="136" w:name="_Toc527273729"/>
-      <w:bookmarkStart w:id="137" w:name="_Toc527832061"/>
+      <w:bookmarkStart w:id="136" w:name="_Toc527832061"/>
+      <w:bookmarkStart w:id="137" w:name="_Toc527273729"/>
       <w:r>
         <w:rPr>
           <w:rFonts w:hint="eastAsia"/>
@@ -15587,12 +14955,12 @@
       <w:pPr>
         <w:pStyle w:val="2"/>
       </w:pPr>
-      <w:bookmarkStart w:id="140" w:name="_Toc235842310"/>
-      <w:bookmarkStart w:id="141" w:name="_Toc235842558"/>
-      <w:bookmarkStart w:id="142" w:name="_Toc235938070"/>
-      <w:bookmarkStart w:id="143" w:name="_Toc527228121"/>
-      <w:bookmarkStart w:id="144" w:name="_Toc527273732"/>
-      <w:bookmarkStart w:id="145" w:name="_Toc527832063"/>
+      <w:bookmarkStart w:id="140" w:name="_Toc235938070"/>
+      <w:bookmarkStart w:id="141" w:name="_Toc527228121"/>
+      <w:bookmarkStart w:id="142" w:name="_Toc527273732"/>
+      <w:bookmarkStart w:id="143" w:name="_Toc235842558"/>
+      <w:bookmarkStart w:id="144" w:name="_Toc527832063"/>
+      <w:bookmarkStart w:id="145" w:name="_Toc235842310"/>
       <w:r>
         <w:rPr>
           <w:rFonts w:hint="eastAsia"/>
@@ -15614,8 +14982,8 @@
         </w:rPr>
       </w:pPr>
       <w:bookmarkStart w:id="146" w:name="_Toc235842311"/>
-      <w:bookmarkStart w:id="147" w:name="_Toc235842559"/>
-      <w:bookmarkStart w:id="148" w:name="_Toc235938071"/>
+      <w:bookmarkStart w:id="147" w:name="_Toc235938071"/>
+      <w:bookmarkStart w:id="148" w:name="_Toc235842559"/>
       <w:r>
         <w:rPr>
           <w:rFonts w:hint="eastAsia"/>
@@ -15729,8 +15097,8 @@
         <w:pStyle w:val="2"/>
       </w:pPr>
       <w:bookmarkStart w:id="149" w:name="_Toc527228122"/>
-      <w:bookmarkStart w:id="150" w:name="_Toc527273733"/>
-      <w:bookmarkStart w:id="151" w:name="_Toc527832064"/>
+      <w:bookmarkStart w:id="150" w:name="_Toc527832064"/>
+      <w:bookmarkStart w:id="151" w:name="_Toc527273733"/>
       <w:r>
         <w:rPr>
           <w:rFonts w:hint="eastAsia"/>
@@ -15932,7 +15300,6 @@
     <w:r>
       <w:rPr>
         <w:b/>
-        <w:lang/>
       </w:rPr>
       <w:t>2</w:t>
     </w:r>
@@ -15975,7 +15342,6 @@
     <w:r>
       <w:rPr>
         <w:b/>
-        <w:lang/>
       </w:rPr>
       <w:t>18</w:t>
     </w:r>
@@ -16048,7 +15414,6 @@
     <w:r>
       <w:rPr>
         <w:rFonts w:hint="eastAsia"/>
-        <w:lang/>
       </w:rPr>
       <w:t>PRD.G04 可行性分析(研究)报告(FAR)</w:t>
     </w:r>
@@ -16786,7 +16151,7 @@
   <w:docDefaults>
     <w:rPrDefault>
       <w:rPr>
-        <w:rFonts w:ascii="Calibri" w:hAnsi="Calibri" w:eastAsia="宋体" w:cs="Times New Roman"/>
+        <w:rFonts w:ascii="等线" w:hAnsi="等线" w:eastAsia="等线" w:cs="Times New Roman"/>
       </w:rPr>
     </w:rPrDefault>
   </w:docDefaults>
@@ -16823,14 +16188,14 @@
     <w:lsdException w:uiPriority="99" w:name="footnote text"/>
     <w:lsdException w:uiPriority="99" w:semiHidden="0" w:name="annotation text"/>
     <w:lsdException w:qFormat="1" w:uiPriority="99" w:semiHidden="0" w:name="header"/>
-    <w:lsdException w:uiPriority="99" w:semiHidden="0" w:name="footer"/>
+    <w:lsdException w:qFormat="1" w:uiPriority="99" w:semiHidden="0" w:name="footer"/>
     <w:lsdException w:uiPriority="99" w:name="index heading"/>
     <w:lsdException w:qFormat="1" w:uiPriority="35" w:name="caption"/>
     <w:lsdException w:uiPriority="99" w:name="table of figures"/>
     <w:lsdException w:uiPriority="99" w:name="envelope address"/>
     <w:lsdException w:uiPriority="99" w:name="envelope return"/>
     <w:lsdException w:uiPriority="99" w:name="footnote reference"/>
-    <w:lsdException w:uiPriority="99" w:name="annotation reference"/>
+    <w:lsdException w:qFormat="1" w:uiPriority="99" w:name="annotation reference"/>
     <w:lsdException w:uiPriority="99" w:name="line number"/>
     <w:lsdException w:uiPriority="99" w:name="page number"/>
     <w:lsdException w:uiPriority="99" w:name="endnote reference"/>
@@ -16939,9 +16304,9 @@
     <w:lsdException w:uiPriority="99" w:name="Table Web 2"/>
     <w:lsdException w:uiPriority="99" w:name="Table Web 3"/>
     <w:lsdException w:uiPriority="99" w:semiHidden="0" w:name="Balloon Text"/>
-    <w:lsdException w:unhideWhenUsed="0" w:uiPriority="59" w:semiHidden="0" w:name="Table Grid"/>
+    <w:lsdException w:qFormat="1" w:unhideWhenUsed="0" w:uiPriority="59" w:semiHidden="0" w:name="Table Grid"/>
     <w:lsdException w:uiPriority="99" w:name="Table Theme"/>
-    <w:lsdException w:uiPriority="99" w:semiHidden="0" w:name="Placeholder Text"/>
+    <w:lsdException w:qFormat="1" w:uiPriority="99" w:semiHidden="0" w:name="Placeholder Text"/>
     <w:lsdException w:unhideWhenUsed="0" w:uiPriority="60" w:semiHidden="0" w:name="Light Shading"/>
     <w:lsdException w:unhideWhenUsed="0" w:uiPriority="61" w:semiHidden="0" w:name="Light List"/>
     <w:lsdException w:unhideWhenUsed="0" w:uiPriority="62" w:semiHidden="0" w:name="Light Grid"/>
@@ -17051,7 +16416,7 @@
       <w:jc w:val="both"/>
     </w:pPr>
     <w:rPr>
-      <w:rFonts w:ascii="Times New Roman" w:hAnsi="Times New Roman"/>
+      <w:rFonts w:ascii="Times New Roman" w:hAnsi="Times New Roman" w:eastAsia="宋体" w:cs="Times New Roman"/>
       <w:kern w:val="2"/>
       <w:sz w:val="21"/>
       <w:szCs w:val="24"/>
@@ -17135,7 +16500,6 @@
     <w:qFormat/>
     <w:uiPriority w:val="99"/>
     <w:tblPr>
-      <w:tblStyle w:val="19"/>
       <w:tblLayout w:type="fixed"/>
       <w:tblCellMar>
         <w:top w:w="0" w:type="dxa"/>
@@ -17178,7 +16542,7 @@
       <w:ind w:firstLine="200" w:firstLineChars="200"/>
     </w:pPr>
     <w:rPr>
-      <w:rFonts w:ascii="Times New Roman" w:hAnsi="Times New Roman"/>
+      <w:rFonts w:ascii="Times New Roman" w:hAnsi="Times New Roman" w:eastAsia="宋体" w:cs="Times New Roman"/>
       <w:kern w:val="2"/>
       <w:sz w:val="24"/>
       <w:lang w:val="en-US" w:eastAsia="zh-CN" w:bidi="ar-SA"/>
@@ -17221,6 +16585,7 @@
     <w:basedOn w:val="1"/>
     <w:link w:val="26"/>
     <w:unhideWhenUsed/>
+    <w:qFormat/>
     <w:uiPriority w:val="99"/>
     <w:pPr>
       <w:tabs>
@@ -17315,6 +16680,7 @@
     <w:name w:val="annotation reference"/>
     <w:semiHidden/>
     <w:unhideWhenUsed/>
+    <w:qFormat/>
     <w:uiPriority w:val="99"/>
     <w:rPr>
       <w:sz w:val="21"/>
@@ -17324,6 +16690,7 @@
   <w:style w:type="table" w:styleId="20">
     <w:name w:val="Table Grid"/>
     <w:basedOn w:val="19"/>
+    <w:qFormat/>
     <w:uiPriority w:val="59"/>
     <w:pPr>
       <w:widowControl w:val="0"/>
@@ -17333,7 +16700,6 @@
       <w:rFonts w:ascii="Times New Roman" w:hAnsi="Times New Roman"/>
     </w:rPr>
     <w:tblPr>
-      <w:tblStyle w:val="19"/>
       <w:tblBorders>
         <w:top w:val="single" w:color="auto" w:sz="4" w:space="0"/>
         <w:left w:val="single" w:color="auto" w:sz="4" w:space="0"/>
@@ -17345,8 +16711,8 @@
       <w:tblLayout w:type="fixed"/>
     </w:tblPr>
   </w:style>
-  <w:style w:type="paragraph" w:styleId="21">
-    <w:name w:val=""/>
+  <w:style w:type="paragraph" w:customStyle="1" w:styleId="21">
+    <w:name w:val="_Style 20"/>
     <w:basedOn w:val="2"/>
     <w:next w:val="1"/>
     <w:qFormat/>
@@ -17367,6 +16733,7 @@
   <w:style w:type="paragraph" w:customStyle="1" w:styleId="22">
     <w:name w:val="封面"/>
     <w:basedOn w:val="1"/>
+    <w:qFormat/>
     <w:uiPriority w:val="0"/>
     <w:pPr>
       <w:adjustRightInd w:val="0"/>
@@ -17385,6 +16752,7 @@
     <w:name w:val="批注框文本 字符"/>
     <w:link w:val="10"/>
     <w:semiHidden/>
+    <w:qFormat/>
     <w:uiPriority w:val="99"/>
     <w:rPr>
       <w:rFonts w:ascii="Times New Roman" w:hAnsi="Times New Roman" w:eastAsia="宋体" w:cs="Times New Roman"/>
@@ -17395,6 +16763,7 @@
   <w:style w:type="character" w:customStyle="1" w:styleId="24">
     <w:name w:val="标题 3 字符"/>
     <w:link w:val="4"/>
+    <w:qFormat/>
     <w:uiPriority w:val="9"/>
     <w:rPr>
       <w:rFonts w:ascii="Times New Roman" w:hAnsi="Times New Roman" w:eastAsia="宋体" w:cs="Times New Roman"/>
@@ -17416,6 +16785,7 @@
   <w:style w:type="character" w:customStyle="1" w:styleId="26">
     <w:name w:val="页脚 字符"/>
     <w:link w:val="11"/>
+    <w:qFormat/>
     <w:uiPriority w:val="99"/>
     <w:rPr>
       <w:sz w:val="18"/>
@@ -17437,6 +16807,7 @@
   <w:style w:type="character" w:customStyle="1" w:styleId="28">
     <w:name w:val="标题 2 字符"/>
     <w:link w:val="3"/>
+    <w:qFormat/>
     <w:uiPriority w:val="9"/>
     <w:rPr>
       <w:rFonts w:ascii="Cambria" w:hAnsi="Cambria" w:eastAsia="宋体" w:cs="Times New Roman"/>
@@ -17449,6 +16820,7 @@
   <w:style w:type="character" w:customStyle="1" w:styleId="29">
     <w:name w:val="标题 1 字符"/>
     <w:link w:val="2"/>
+    <w:qFormat/>
     <w:uiPriority w:val="9"/>
     <w:rPr>
       <w:rFonts w:ascii="Times New Roman" w:hAnsi="Times New Roman" w:eastAsia="宋体" w:cs="Times New Roman"/>
@@ -17496,6 +16868,7 @@
   <w:style w:type="character" w:styleId="33">
     <w:name w:val="Placeholder Text"/>
     <w:unhideWhenUsed/>
+    <w:qFormat/>
     <w:uiPriority w:val="99"/>
     <w:rPr>
       <w:color w:val="808080"/>
@@ -17505,6 +16878,7 @@
     <w:name w:val="批注文字 字符"/>
     <w:link w:val="6"/>
     <w:semiHidden/>
+    <w:qFormat/>
     <w:uiPriority w:val="99"/>
     <w:rPr>
       <w:rFonts w:ascii="Times New Roman" w:hAnsi="Times New Roman"/>

--- a/G04项目组/受控文档/项目计划/PRD2018-G04 可行性分析(研究)报告(FAR).docx
+++ b/G04项目组/受控文档/项目计划/PRD2018-G04 可行性分析(研究)报告(FAR).docx
@@ -29,7 +29,23 @@
           <w:b/>
           <w:u w:val="single"/>
         </w:rPr>
-        <w:t>_PRD/G04-0.1.0-2018-0.2.0_</w:t>
+        <w:t>_PRD/G04-0.1.0-2018-0.2.</w:t>
+      </w:r>
+      <w:r>
+        <w:rPr>
+          <w:rFonts w:ascii="黑体" w:eastAsia="黑体" w:hAnsi="Arial" w:hint="eastAsia"/>
+          <w:b/>
+          <w:u w:val="single"/>
+        </w:rPr>
+        <w:t>3</w:t>
+      </w:r>
+      <w:r>
+        <w:rPr>
+          <w:rFonts w:ascii="黑体" w:eastAsia="黑体" w:hAnsi="Arial" w:hint="eastAsia"/>
+          <w:b/>
+          <w:u w:val="single"/>
+        </w:rPr>
+        <w:t>_</w:t>
       </w:r>
     </w:p>
     <w:p>
@@ -98,7 +114,23 @@
           <w:b/>
           <w:u w:val="single"/>
         </w:rPr>
-        <w:t>-0.2.0___</w:t>
+        <w:t>-0.2.</w:t>
+      </w:r>
+      <w:r>
+        <w:rPr>
+          <w:rFonts w:ascii="黑体" w:eastAsia="黑体" w:hAnsi="Arial" w:hint="eastAsia"/>
+          <w:b/>
+          <w:u w:val="single"/>
+        </w:rPr>
+        <w:t>3</w:t>
+      </w:r>
+      <w:r>
+        <w:rPr>
+          <w:rFonts w:ascii="黑体" w:eastAsia="黑体" w:hAnsi="Arial" w:hint="eastAsia"/>
+          <w:b/>
+          <w:u w:val="single"/>
+        </w:rPr>
+        <w:t>___</w:t>
       </w:r>
       <w:r>
         <w:rPr>
@@ -147,20 +179,29 @@
         <w:rPr>
           <w:rFonts w:ascii="宋体" w:hAnsi="宋体"/>
           <w:b/>
-          <w:sz w:val="84"/>
-          <w:szCs w:val="84"/>
-        </w:rPr>
-      </w:pPr>
+          <w:sz w:val="72"/>
+          <w:szCs w:val="72"/>
+        </w:rPr>
+      </w:pPr>
+      <w:r>
+        <w:rPr>
+          <w:rFonts w:ascii="宋体" w:hAnsi="宋体" w:hint="eastAsia"/>
+          <w:b/>
+          <w:sz w:val="72"/>
+          <w:szCs w:val="72"/>
+        </w:rPr>
+        <w:t>基于项目的</w:t>
+      </w:r>
       <w:r>
         <w:rPr>
           <w:rFonts w:ascii="Arial" w:hAnsi="Arial" w:hint="eastAsia"/>
           <w:b/>
           <w:noProof/>
-          <w:sz w:val="84"/>
-          <w:szCs w:val="84"/>
+          <w:sz w:val="72"/>
+          <w:szCs w:val="72"/>
         </w:rPr>
         <w:drawing>
-          <wp:anchor distT="0" distB="0" distL="114935" distR="114935" simplePos="0" relativeHeight="251708416" behindDoc="1" locked="0" layoutInCell="1" allowOverlap="1">
+          <wp:anchor distT="0" distB="0" distL="114935" distR="114935" simplePos="0" relativeHeight="251666944" behindDoc="1" locked="0" layoutInCell="1" allowOverlap="1">
             <wp:simplePos x="0" y="0"/>
             <wp:positionH relativeFrom="column">
               <wp:posOffset>447040</wp:posOffset>
@@ -209,10 +250,28 @@
         <w:rPr>
           <w:rFonts w:ascii="宋体" w:hAnsi="宋体" w:hint="eastAsia"/>
           <w:b/>
-          <w:sz w:val="84"/>
-          <w:szCs w:val="84"/>
-        </w:rPr>
-        <w:t>教学案例网站系统</w:t>
+          <w:sz w:val="72"/>
+          <w:szCs w:val="72"/>
+        </w:rPr>
+        <w:t>案例</w:t>
+      </w:r>
+      <w:r>
+        <w:rPr>
+          <w:rFonts w:ascii="宋体" w:hAnsi="宋体" w:hint="eastAsia"/>
+          <w:b/>
+          <w:sz w:val="72"/>
+          <w:szCs w:val="72"/>
+        </w:rPr>
+        <w:t>教学</w:t>
+      </w:r>
+      <w:r>
+        <w:rPr>
+          <w:rFonts w:ascii="宋体" w:hAnsi="宋体" w:hint="eastAsia"/>
+          <w:b/>
+          <w:sz w:val="72"/>
+          <w:szCs w:val="72"/>
+        </w:rPr>
+        <w:t>系统</w:t>
       </w:r>
     </w:p>
     <w:p>
@@ -234,20 +293,22 @@
         <w:widowControl/>
         <w:autoSpaceDE w:val="0"/>
         <w:autoSpaceDN w:val="0"/>
-        <w:ind w:firstLine="1440"/>
+        <w:ind w:firstLine="1044"/>
         <w:jc w:val="center"/>
         <w:textAlignment w:val="bottom"/>
         <w:rPr>
           <w:rFonts w:ascii="宋体" w:hAnsi="宋体"/>
-          <w:sz w:val="72"/>
-          <w:szCs w:val="72"/>
+          <w:b/>
+          <w:sz w:val="52"/>
+          <w:szCs w:val="52"/>
         </w:rPr>
       </w:pPr>
       <w:r>
         <w:rPr>
           <w:rFonts w:ascii="宋体" w:hAnsi="宋体" w:hint="eastAsia"/>
-          <w:sz w:val="72"/>
-          <w:szCs w:val="72"/>
+          <w:b/>
+          <w:sz w:val="52"/>
+          <w:szCs w:val="52"/>
         </w:rPr>
         <w:t>可</w:t>
       </w:r>
@@ -257,20 +318,22 @@
         <w:widowControl/>
         <w:autoSpaceDE w:val="0"/>
         <w:autoSpaceDN w:val="0"/>
-        <w:ind w:firstLine="1440"/>
+        <w:ind w:firstLine="1044"/>
         <w:jc w:val="center"/>
         <w:textAlignment w:val="bottom"/>
         <w:rPr>
           <w:rFonts w:ascii="宋体" w:hAnsi="宋体"/>
-          <w:sz w:val="72"/>
-          <w:szCs w:val="72"/>
+          <w:b/>
+          <w:sz w:val="52"/>
+          <w:szCs w:val="52"/>
         </w:rPr>
       </w:pPr>
       <w:r>
         <w:rPr>
           <w:rFonts w:ascii="宋体" w:hAnsi="宋体" w:hint="eastAsia"/>
-          <w:sz w:val="72"/>
-          <w:szCs w:val="72"/>
+          <w:b/>
+          <w:sz w:val="52"/>
+          <w:szCs w:val="52"/>
         </w:rPr>
         <w:t>行</w:t>
       </w:r>
@@ -280,20 +343,22 @@
         <w:widowControl/>
         <w:autoSpaceDE w:val="0"/>
         <w:autoSpaceDN w:val="0"/>
-        <w:ind w:firstLine="1440"/>
+        <w:ind w:firstLine="1044"/>
         <w:jc w:val="center"/>
         <w:textAlignment w:val="bottom"/>
         <w:rPr>
           <w:rFonts w:ascii="宋体" w:hAnsi="宋体"/>
-          <w:sz w:val="72"/>
-          <w:szCs w:val="72"/>
+          <w:b/>
+          <w:sz w:val="52"/>
+          <w:szCs w:val="52"/>
         </w:rPr>
       </w:pPr>
       <w:r>
         <w:rPr>
           <w:rFonts w:ascii="宋体" w:hAnsi="宋体" w:hint="eastAsia"/>
-          <w:sz w:val="72"/>
-          <w:szCs w:val="72"/>
+          <w:b/>
+          <w:sz w:val="52"/>
+          <w:szCs w:val="52"/>
         </w:rPr>
         <w:t>性</w:t>
       </w:r>
@@ -303,20 +368,22 @@
         <w:widowControl/>
         <w:autoSpaceDE w:val="0"/>
         <w:autoSpaceDN w:val="0"/>
-        <w:ind w:firstLine="1440"/>
+        <w:ind w:firstLine="1044"/>
         <w:jc w:val="center"/>
         <w:textAlignment w:val="bottom"/>
         <w:rPr>
           <w:rFonts w:ascii="宋体" w:hAnsi="宋体"/>
-          <w:sz w:val="72"/>
-          <w:szCs w:val="72"/>
+          <w:b/>
+          <w:sz w:val="52"/>
+          <w:szCs w:val="52"/>
         </w:rPr>
       </w:pPr>
       <w:r>
         <w:rPr>
           <w:rFonts w:ascii="宋体" w:hAnsi="宋体" w:hint="eastAsia"/>
-          <w:sz w:val="72"/>
-          <w:szCs w:val="72"/>
+          <w:b/>
+          <w:sz w:val="52"/>
+          <w:szCs w:val="52"/>
         </w:rPr>
         <w:t>分</w:t>
       </w:r>
@@ -326,20 +393,22 @@
         <w:widowControl/>
         <w:autoSpaceDE w:val="0"/>
         <w:autoSpaceDN w:val="0"/>
-        <w:ind w:firstLine="1440"/>
+        <w:ind w:firstLine="1044"/>
         <w:jc w:val="center"/>
         <w:textAlignment w:val="bottom"/>
         <w:rPr>
           <w:rFonts w:ascii="宋体" w:hAnsi="宋体"/>
-          <w:sz w:val="72"/>
-          <w:szCs w:val="72"/>
+          <w:b/>
+          <w:sz w:val="52"/>
+          <w:szCs w:val="52"/>
         </w:rPr>
       </w:pPr>
       <w:r>
         <w:rPr>
           <w:rFonts w:ascii="宋体" w:hAnsi="宋体" w:hint="eastAsia"/>
-          <w:sz w:val="72"/>
-          <w:szCs w:val="72"/>
+          <w:b/>
+          <w:sz w:val="52"/>
+          <w:szCs w:val="52"/>
         </w:rPr>
         <w:t>析</w:t>
       </w:r>
@@ -349,20 +418,22 @@
         <w:widowControl/>
         <w:autoSpaceDE w:val="0"/>
         <w:autoSpaceDN w:val="0"/>
-        <w:ind w:firstLine="1440"/>
+        <w:ind w:firstLine="1044"/>
         <w:jc w:val="center"/>
         <w:textAlignment w:val="bottom"/>
         <w:rPr>
           <w:rFonts w:ascii="宋体" w:hAnsi="宋体"/>
-          <w:sz w:val="72"/>
-          <w:szCs w:val="72"/>
+          <w:b/>
+          <w:sz w:val="52"/>
+          <w:szCs w:val="52"/>
         </w:rPr>
       </w:pPr>
       <w:r>
         <w:rPr>
           <w:rFonts w:ascii="宋体" w:hAnsi="宋体" w:hint="eastAsia"/>
-          <w:sz w:val="72"/>
-          <w:szCs w:val="72"/>
+          <w:b/>
+          <w:sz w:val="52"/>
+          <w:szCs w:val="52"/>
         </w:rPr>
         <w:t>报</w:t>
       </w:r>
@@ -372,21 +443,22 @@
         <w:widowControl/>
         <w:autoSpaceDE w:val="0"/>
         <w:autoSpaceDN w:val="0"/>
-        <w:ind w:firstLine="1440"/>
+        <w:ind w:firstLine="1044"/>
         <w:jc w:val="center"/>
         <w:textAlignment w:val="bottom"/>
         <w:rPr>
           <w:rFonts w:ascii="宋体" w:hAnsi="宋体"/>
           <w:b/>
-          <w:sz w:val="72"/>
-          <w:szCs w:val="72"/>
+          <w:sz w:val="52"/>
+          <w:szCs w:val="52"/>
         </w:rPr>
       </w:pPr>
       <w:r>
         <w:rPr>
           <w:rFonts w:ascii="宋体" w:hAnsi="宋体" w:hint="eastAsia"/>
-          <w:sz w:val="72"/>
-          <w:szCs w:val="72"/>
+          <w:b/>
+          <w:sz w:val="52"/>
+          <w:szCs w:val="52"/>
         </w:rPr>
         <w:t>告</w:t>
       </w:r>
@@ -413,6 +485,54 @@
         <w:autoSpaceDE w:val="0"/>
         <w:autoSpaceDN w:val="0"/>
         <w:ind w:firstLineChars="0" w:firstLine="0"/>
+        <w:jc w:val="center"/>
+        <w:textAlignment w:val="bottom"/>
+        <w:rPr>
+          <w:rFonts w:ascii="宋体" w:hAnsi="宋体"/>
+          <w:b/>
+          <w:sz w:val="52"/>
+          <w:szCs w:val="52"/>
+        </w:rPr>
+      </w:pPr>
+    </w:p>
+    <w:p>
+      <w:pPr>
+        <w:widowControl/>
+        <w:autoSpaceDE w:val="0"/>
+        <w:autoSpaceDN w:val="0"/>
+        <w:ind w:firstLineChars="0" w:firstLine="0"/>
+        <w:jc w:val="center"/>
+        <w:textAlignment w:val="bottom"/>
+        <w:rPr>
+          <w:rFonts w:ascii="宋体" w:hAnsi="宋体"/>
+          <w:b/>
+          <w:sz w:val="52"/>
+          <w:szCs w:val="52"/>
+        </w:rPr>
+      </w:pPr>
+    </w:p>
+    <w:p>
+      <w:pPr>
+        <w:widowControl/>
+        <w:autoSpaceDE w:val="0"/>
+        <w:autoSpaceDN w:val="0"/>
+        <w:ind w:firstLineChars="0" w:firstLine="0"/>
+        <w:jc w:val="center"/>
+        <w:textAlignment w:val="bottom"/>
+        <w:rPr>
+          <w:rFonts w:ascii="宋体" w:hAnsi="宋体"/>
+          <w:b/>
+          <w:sz w:val="52"/>
+          <w:szCs w:val="52"/>
+        </w:rPr>
+      </w:pPr>
+    </w:p>
+    <w:p>
+      <w:pPr>
+        <w:widowControl/>
+        <w:autoSpaceDE w:val="0"/>
+        <w:autoSpaceDN w:val="0"/>
+        <w:ind w:firstLineChars="0" w:firstLine="0"/>
         <w:textAlignment w:val="bottom"/>
         <w:rPr>
           <w:rFonts w:ascii="宋体" w:hAnsi="宋体"/>
@@ -518,6 +638,14 @@
       </w:r>
       <w:r>
         <w:rPr>
+          <w:rFonts w:asciiTheme="majorEastAsia" w:eastAsiaTheme="majorEastAsia" w:hAnsiTheme="majorEastAsia"/>
+          <w:b/>
+          <w:sz w:val="32"/>
+        </w:rPr>
+        <w:t>PRD2018-</w:t>
+      </w:r>
+      <w:r>
+        <w:rPr>
           <w:rFonts w:asciiTheme="majorEastAsia" w:eastAsiaTheme="majorEastAsia" w:hAnsiTheme="majorEastAsia" w:hint="eastAsia"/>
           <w:b/>
           <w:sz w:val="32"/>
@@ -548,7 +676,6 @@
           <w:sz w:val="32"/>
           <w:szCs w:val="32"/>
         </w:rPr>
-        <w:lastRenderedPageBreak/>
         <w:t>修订历史记录</w:t>
       </w:r>
     </w:p>
@@ -790,16 +917,7 @@
                 <w:rFonts w:ascii="宋体" w:hAnsi="宋体" w:hint="eastAsia"/>
                 <w:szCs w:val="21"/>
               </w:rPr>
-              <w:t>第一、二章节-周德阳；第三章节-王飞钢；第五章节-刘乐威；第四、七章节-冯</w:t>
-            </w:r>
-            <w:bookmarkStart w:id="0" w:name="_GoBack"/>
-            <w:bookmarkEnd w:id="0"/>
-            <w:r>
-              <w:rPr>
-                <w:rFonts w:ascii="宋体" w:hAnsi="宋体" w:hint="eastAsia"/>
-                <w:szCs w:val="21"/>
-              </w:rPr>
-              <w:t>一鸣</w:t>
+              <w:t>第一、二章节-周德阳；第三章节-王飞钢；第五章节-刘乐威；第四、七章节-冯一鸣</w:t>
             </w:r>
           </w:p>
         </w:tc>
@@ -1314,7 +1432,7 @@
               <w:ind w:firstLineChars="0" w:firstLine="0"/>
               <w:jc w:val="center"/>
               <w:rPr>
-                <w:rFonts w:ascii="宋体" w:hAnsi="宋体" w:hint="eastAsia"/>
+                <w:rFonts w:ascii="宋体" w:hAnsi="宋体"/>
                 <w:szCs w:val="21"/>
               </w:rPr>
             </w:pPr>
@@ -1337,7 +1455,7 @@
               <w:ind w:firstLineChars="0" w:firstLine="0"/>
               <w:jc w:val="center"/>
               <w:rPr>
-                <w:rFonts w:ascii="宋体" w:hAnsi="宋体" w:hint="eastAsia"/>
+                <w:rFonts w:ascii="宋体" w:hAnsi="宋体"/>
                 <w:szCs w:val="21"/>
               </w:rPr>
             </w:pPr>
@@ -1360,7 +1478,7 @@
               <w:ind w:firstLineChars="0" w:firstLine="0"/>
               <w:jc w:val="center"/>
               <w:rPr>
-                <w:rFonts w:ascii="宋体" w:hAnsi="宋体" w:hint="eastAsia"/>
+                <w:rFonts w:ascii="宋体" w:hAnsi="宋体"/>
                 <w:szCs w:val="21"/>
               </w:rPr>
             </w:pPr>
@@ -1383,7 +1501,7 @@
               <w:ind w:firstLineChars="0" w:firstLine="0"/>
               <w:jc w:val="center"/>
               <w:rPr>
-                <w:rFonts w:ascii="宋体" w:hAnsi="宋体" w:hint="eastAsia"/>
+                <w:rFonts w:ascii="宋体" w:hAnsi="宋体"/>
                 <w:szCs w:val="21"/>
               </w:rPr>
             </w:pPr>
@@ -1406,7 +1524,150 @@
               <w:ind w:firstLineChars="0" w:firstLine="0"/>
               <w:jc w:val="center"/>
               <w:rPr>
-                <w:rFonts w:ascii="宋体" w:hAnsi="宋体" w:hint="eastAsia"/>
+                <w:rFonts w:ascii="宋体" w:hAnsi="宋体"/>
+                <w:szCs w:val="21"/>
+              </w:rPr>
+            </w:pPr>
+            <w:proofErr w:type="gramStart"/>
+            <w:r>
+              <w:rPr>
+                <w:rFonts w:ascii="宋体" w:hAnsi="宋体" w:hint="eastAsia"/>
+                <w:szCs w:val="21"/>
+              </w:rPr>
+              <w:t>郦</w:t>
+            </w:r>
+            <w:proofErr w:type="gramEnd"/>
+            <w:r>
+              <w:rPr>
+                <w:rFonts w:ascii="宋体" w:hAnsi="宋体" w:hint="eastAsia"/>
+                <w:szCs w:val="21"/>
+              </w:rPr>
+              <w:t>哲聪（P</w:t>
+            </w:r>
+            <w:r>
+              <w:rPr>
+                <w:rFonts w:ascii="宋体" w:hAnsi="宋体"/>
+                <w:szCs w:val="21"/>
+              </w:rPr>
+              <w:t>M</w:t>
+            </w:r>
+            <w:r>
+              <w:rPr>
+                <w:rFonts w:ascii="宋体" w:hAnsi="宋体" w:hint="eastAsia"/>
+                <w:szCs w:val="21"/>
+              </w:rPr>
+              <w:t>）</w:t>
+            </w:r>
+          </w:p>
+        </w:tc>
+      </w:tr>
+      <w:tr>
+        <w:trPr>
+          <w:trHeight w:val="321"/>
+        </w:trPr>
+        <w:tc>
+          <w:tcPr>
+            <w:tcW w:w="1261" w:type="dxa"/>
+            <w:shd w:val="clear" w:color="auto" w:fill="auto"/>
+          </w:tcPr>
+          <w:p>
+            <w:pPr>
+              <w:ind w:firstLineChars="0" w:firstLine="0"/>
+              <w:jc w:val="center"/>
+              <w:rPr>
+                <w:rFonts w:ascii="宋体" w:hAnsi="宋体"/>
+                <w:szCs w:val="21"/>
+              </w:rPr>
+            </w:pPr>
+            <w:r>
+              <w:rPr>
+                <w:rFonts w:ascii="宋体" w:hAnsi="宋体" w:hint="eastAsia"/>
+                <w:szCs w:val="21"/>
+              </w:rPr>
+              <w:t>2018/11/15</w:t>
+            </w:r>
+          </w:p>
+        </w:tc>
+        <w:tc>
+          <w:tcPr>
+            <w:tcW w:w="1144" w:type="dxa"/>
+            <w:shd w:val="clear" w:color="auto" w:fill="auto"/>
+          </w:tcPr>
+          <w:p>
+            <w:pPr>
+              <w:ind w:firstLineChars="0" w:firstLine="0"/>
+              <w:jc w:val="center"/>
+              <w:rPr>
+                <w:rFonts w:ascii="宋体" w:hAnsi="宋体"/>
+                <w:szCs w:val="21"/>
+              </w:rPr>
+            </w:pPr>
+            <w:r>
+              <w:rPr>
+                <w:rFonts w:ascii="宋体" w:hAnsi="宋体" w:hint="eastAsia"/>
+                <w:szCs w:val="21"/>
+              </w:rPr>
+              <w:t>0.2.3</w:t>
+            </w:r>
+          </w:p>
+        </w:tc>
+        <w:tc>
+          <w:tcPr>
+            <w:tcW w:w="2693" w:type="dxa"/>
+            <w:shd w:val="clear" w:color="auto" w:fill="auto"/>
+          </w:tcPr>
+          <w:p>
+            <w:pPr>
+              <w:ind w:firstLineChars="0" w:firstLine="0"/>
+              <w:jc w:val="center"/>
+              <w:rPr>
+                <w:rFonts w:ascii="宋体" w:hAnsi="宋体"/>
+                <w:szCs w:val="21"/>
+              </w:rPr>
+            </w:pPr>
+            <w:r>
+              <w:rPr>
+                <w:rFonts w:ascii="宋体" w:hAnsi="宋体" w:hint="eastAsia"/>
+                <w:szCs w:val="21"/>
+              </w:rPr>
+              <w:t>修改封面信息及页码</w:t>
+            </w:r>
+          </w:p>
+        </w:tc>
+        <w:tc>
+          <w:tcPr>
+            <w:tcW w:w="1956" w:type="dxa"/>
+            <w:shd w:val="clear" w:color="auto" w:fill="auto"/>
+          </w:tcPr>
+          <w:p>
+            <w:pPr>
+              <w:ind w:firstLineChars="0" w:firstLine="0"/>
+              <w:jc w:val="center"/>
+              <w:rPr>
+                <w:rFonts w:ascii="宋体" w:hAnsi="宋体"/>
+                <w:szCs w:val="21"/>
+              </w:rPr>
+            </w:pPr>
+            <w:r>
+              <w:rPr>
+                <w:rFonts w:ascii="宋体" w:hAnsi="宋体" w:hint="eastAsia"/>
+                <w:szCs w:val="21"/>
+              </w:rPr>
+              <w:t>刘乐威</w:t>
+            </w:r>
+          </w:p>
+        </w:tc>
+        <w:tc>
+          <w:tcPr>
+            <w:tcW w:w="1242" w:type="dxa"/>
+            <w:shd w:val="clear" w:color="auto" w:fill="auto"/>
+          </w:tcPr>
+          <w:p>
+            <w:pPr>
+              <w:ind w:firstLineChars="0" w:firstLine="0"/>
+              <w:jc w:val="center"/>
+              <w:rPr>
+                <w:rFonts w:ascii="宋体" w:hAnsi="宋体"/>
                 <w:szCs w:val="21"/>
               </w:rPr>
             </w:pPr>
@@ -1458,6 +1719,106 @@
         <w:rPr>
           <w:rFonts w:ascii="宋体" w:hAnsi="宋体"/>
         </w:rPr>
+      </w:pPr>
+    </w:p>
+    <w:p>
+      <w:pPr>
+        <w:ind w:firstLineChars="0" w:firstLine="0"/>
+      </w:pPr>
+    </w:p>
+    <w:p>
+      <w:pPr>
+        <w:ind w:firstLineChars="0" w:firstLine="0"/>
+      </w:pPr>
+    </w:p>
+    <w:p>
+      <w:pPr>
+        <w:ind w:firstLineChars="0" w:firstLine="0"/>
+      </w:pPr>
+    </w:p>
+    <w:p>
+      <w:pPr>
+        <w:ind w:firstLineChars="0" w:firstLine="0"/>
+      </w:pPr>
+    </w:p>
+    <w:p>
+      <w:pPr>
+        <w:ind w:firstLineChars="0" w:firstLine="0"/>
+      </w:pPr>
+    </w:p>
+    <w:p>
+      <w:pPr>
+        <w:ind w:firstLineChars="0" w:firstLine="0"/>
+      </w:pPr>
+    </w:p>
+    <w:p>
+      <w:pPr>
+        <w:ind w:firstLineChars="0" w:firstLine="0"/>
+      </w:pPr>
+    </w:p>
+    <w:p>
+      <w:pPr>
+        <w:ind w:firstLineChars="0" w:firstLine="0"/>
+      </w:pPr>
+    </w:p>
+    <w:p>
+      <w:pPr>
+        <w:ind w:firstLineChars="0" w:firstLine="0"/>
+      </w:pPr>
+    </w:p>
+    <w:p>
+      <w:pPr>
+        <w:ind w:firstLineChars="0" w:firstLine="0"/>
+      </w:pPr>
+    </w:p>
+    <w:p>
+      <w:pPr>
+        <w:ind w:firstLineChars="0" w:firstLine="0"/>
+      </w:pPr>
+    </w:p>
+    <w:p>
+      <w:pPr>
+        <w:ind w:firstLineChars="0" w:firstLine="0"/>
+      </w:pPr>
+    </w:p>
+    <w:p>
+      <w:pPr>
+        <w:ind w:firstLineChars="0" w:firstLine="0"/>
+      </w:pPr>
+    </w:p>
+    <w:p>
+      <w:pPr>
+        <w:ind w:firstLineChars="0" w:firstLine="0"/>
+      </w:pPr>
+    </w:p>
+    <w:p>
+      <w:pPr>
+        <w:ind w:firstLineChars="0" w:firstLine="0"/>
+      </w:pPr>
+    </w:p>
+    <w:p>
+      <w:pPr>
+        <w:ind w:firstLineChars="0" w:firstLine="0"/>
+      </w:pPr>
+    </w:p>
+    <w:p>
+      <w:pPr>
+        <w:ind w:firstLineChars="0" w:firstLine="0"/>
+      </w:pPr>
+    </w:p>
+    <w:p>
+      <w:pPr>
+        <w:ind w:firstLineChars="0" w:firstLine="0"/>
+      </w:pPr>
+    </w:p>
+    <w:p>
+      <w:pPr>
+        <w:ind w:firstLineChars="0" w:firstLine="0"/>
+      </w:pPr>
+    </w:p>
+    <w:p>
+      <w:pPr>
+        <w:ind w:firstLineChars="0" w:firstLine="0"/>
       </w:pPr>
     </w:p>
     <w:p>
@@ -1475,6 +1836,32 @@
         <w:jc w:val="center"/>
         <w:rPr>
           <w:b w:val="0"/>
+          <w:lang w:val="zh-CN"/>
+        </w:rPr>
+        <w:sectPr>
+          <w:headerReference w:type="even" r:id="rId10"/>
+          <w:headerReference w:type="default" r:id="rId11"/>
+          <w:footerReference w:type="even" r:id="rId12"/>
+          <w:footerReference w:type="default" r:id="rId13"/>
+          <w:headerReference w:type="first" r:id="rId14"/>
+          <w:footerReference w:type="first" r:id="rId15"/>
+          <w:endnotePr>
+            <w:numFmt w:val="decimal"/>
+          </w:endnotePr>
+          <w:pgSz w:w="11906" w:h="16838"/>
+          <w:pgMar w:top="2098" w:right="1758" w:bottom="2098" w:left="1758" w:header="1701" w:footer="1701" w:gutter="0"/>
+          <w:cols w:space="425"/>
+          <w:docGrid w:linePitch="360" w:charSpace="1861"/>
+        </w:sectPr>
+      </w:pPr>
+    </w:p>
+    <w:p>
+      <w:pPr>
+        <w:pStyle w:val="Style20"/>
+        <w:ind w:firstLine="420"/>
+        <w:jc w:val="center"/>
+        <w:rPr>
+          <w:b w:val="0"/>
         </w:rPr>
       </w:pPr>
       <w:r>
@@ -1516,7 +1903,7 @@
         </w:rPr>
         <w:fldChar w:fldCharType="separate"/>
       </w:r>
-      <w:hyperlink w:anchor="_Toc529013747" w:history="1">
+      <w:hyperlink w:anchor="_Toc530043518" w:history="1">
         <w:r>
           <w:rPr>
             <w:rStyle w:val="af3"/>
@@ -1544,7 +1931,7 @@
             <w:noProof/>
             <w:webHidden/>
           </w:rPr>
-          <w:instrText xml:space="preserve"> PAGEREF _Toc529013747 \h </w:instrText>
+          <w:instrText xml:space="preserve"> PAGEREF _Toc530043518 \h </w:instrText>
         </w:r>
         <w:r>
           <w:rPr>
@@ -1564,7 +1951,7 @@
             <w:noProof/>
             <w:webHidden/>
           </w:rPr>
-          <w:t>4</w:t>
+          <w:t>1</w:t>
         </w:r>
         <w:r>
           <w:rPr>
@@ -1588,7 +1975,7 @@
           <w:szCs w:val="22"/>
         </w:rPr>
       </w:pPr>
-      <w:hyperlink w:anchor="_Toc529013748" w:history="1">
+      <w:hyperlink w:anchor="_Toc530043519" w:history="1">
         <w:r>
           <w:rPr>
             <w:rStyle w:val="af3"/>
@@ -1617,7 +2004,7 @@
             <w:noProof/>
             <w:webHidden/>
           </w:rPr>
-          <w:instrText xml:space="preserve"> PAGEREF _Toc529013748 \h </w:instrText>
+          <w:instrText xml:space="preserve"> PAGEREF _Toc530043519 \h </w:instrText>
         </w:r>
         <w:r>
           <w:rPr>
@@ -1637,7 +2024,7 @@
             <w:noProof/>
             <w:webHidden/>
           </w:rPr>
-          <w:t>4</w:t>
+          <w:t>1</w:t>
         </w:r>
         <w:r>
           <w:rPr>
@@ -1661,7 +2048,7 @@
           <w:szCs w:val="22"/>
         </w:rPr>
       </w:pPr>
-      <w:hyperlink w:anchor="_Toc529013749" w:history="1">
+      <w:hyperlink w:anchor="_Toc530043520" w:history="1">
         <w:r>
           <w:rPr>
             <w:rStyle w:val="af3"/>
@@ -1690,7 +2077,7 @@
             <w:noProof/>
             <w:webHidden/>
           </w:rPr>
-          <w:instrText xml:space="preserve"> PAGEREF _Toc529013749 \h </w:instrText>
+          <w:instrText xml:space="preserve"> PAGEREF _Toc530043520 \h </w:instrText>
         </w:r>
         <w:r>
           <w:rPr>
@@ -1710,7 +2097,7 @@
             <w:noProof/>
             <w:webHidden/>
           </w:rPr>
-          <w:t>5</w:t>
+          <w:t>2</w:t>
         </w:r>
         <w:r>
           <w:rPr>
@@ -1734,7 +2121,7 @@
           <w:szCs w:val="22"/>
         </w:rPr>
       </w:pPr>
-      <w:hyperlink w:anchor="_Toc529013750" w:history="1">
+      <w:hyperlink w:anchor="_Toc530043521" w:history="1">
         <w:r>
           <w:rPr>
             <w:rStyle w:val="af3"/>
@@ -1772,7 +2159,7 @@
             <w:noProof/>
             <w:webHidden/>
           </w:rPr>
-          <w:instrText xml:space="preserve"> PAGEREF _Toc529013750 \h </w:instrText>
+          <w:instrText xml:space="preserve"> PAGEREF _Toc530043521 \h </w:instrText>
         </w:r>
         <w:r>
           <w:rPr>
@@ -1792,7 +2179,7 @@
             <w:noProof/>
             <w:webHidden/>
           </w:rPr>
-          <w:t>6</w:t>
+          <w:t>3</w:t>
         </w:r>
         <w:r>
           <w:rPr>
@@ -1812,7 +2199,7 @@
           <w:szCs w:val="22"/>
         </w:rPr>
       </w:pPr>
-      <w:hyperlink w:anchor="_Toc529013751" w:history="1">
+      <w:hyperlink w:anchor="_Toc530043522" w:history="1">
         <w:r>
           <w:rPr>
             <w:rStyle w:val="af3"/>
@@ -1842,7 +2229,7 @@
             <w:noProof/>
             <w:webHidden/>
           </w:rPr>
-          <w:instrText xml:space="preserve"> PAGEREF _Toc529013751 \h </w:instrText>
+          <w:instrText xml:space="preserve"> PAGEREF _Toc530043522 \h </w:instrText>
         </w:r>
         <w:r>
           <w:rPr>
@@ -1862,7 +2249,7 @@
             <w:noProof/>
             <w:webHidden/>
           </w:rPr>
-          <w:t>6</w:t>
+          <w:t>3</w:t>
         </w:r>
         <w:r>
           <w:rPr>
@@ -1882,7 +2269,7 @@
           <w:szCs w:val="22"/>
         </w:rPr>
       </w:pPr>
-      <w:hyperlink w:anchor="_Toc529013752" w:history="1">
+      <w:hyperlink w:anchor="_Toc530043523" w:history="1">
         <w:r>
           <w:rPr>
             <w:rStyle w:val="af3"/>
@@ -1912,7 +2299,7 @@
             <w:noProof/>
             <w:webHidden/>
           </w:rPr>
-          <w:instrText xml:space="preserve"> PAGEREF _Toc529013752 \h </w:instrText>
+          <w:instrText xml:space="preserve"> PAGEREF _Toc530043523 \h </w:instrText>
         </w:r>
         <w:r>
           <w:rPr>
@@ -1932,7 +2319,7 @@
             <w:noProof/>
             <w:webHidden/>
           </w:rPr>
-          <w:t>7</w:t>
+          <w:t>4</w:t>
         </w:r>
         <w:r>
           <w:rPr>
@@ -1956,7 +2343,7 @@
           <w:szCs w:val="22"/>
         </w:rPr>
       </w:pPr>
-      <w:hyperlink w:anchor="_Toc529013753" w:history="1">
+      <w:hyperlink w:anchor="_Toc530043524" w:history="1">
         <w:r>
           <w:rPr>
             <w:rStyle w:val="af3"/>
@@ -1985,7 +2372,7 @@
             <w:noProof/>
             <w:webHidden/>
           </w:rPr>
-          <w:instrText xml:space="preserve"> PAGEREF _Toc529013753 \h </w:instrText>
+          <w:instrText xml:space="preserve"> PAGEREF _Toc530043524 \h </w:instrText>
         </w:r>
         <w:r>
           <w:rPr>
@@ -2005,7 +2392,7 @@
             <w:noProof/>
             <w:webHidden/>
           </w:rPr>
-          <w:t>7</w:t>
+          <w:t>4</w:t>
         </w:r>
         <w:r>
           <w:rPr>
@@ -2029,7 +2416,7 @@
           <w:szCs w:val="22"/>
         </w:rPr>
       </w:pPr>
-      <w:hyperlink w:anchor="_Toc529013754" w:history="1">
+      <w:hyperlink w:anchor="_Toc530043525" w:history="1">
         <w:r>
           <w:rPr>
             <w:rStyle w:val="af3"/>
@@ -2058,7 +2445,7 @@
             <w:noProof/>
             <w:webHidden/>
           </w:rPr>
-          <w:instrText xml:space="preserve"> PAGEREF _Toc529013754 \h </w:instrText>
+          <w:instrText xml:space="preserve"> PAGEREF _Toc530043525 \h </w:instrText>
         </w:r>
         <w:r>
           <w:rPr>
@@ -2078,7 +2465,7 @@
             <w:noProof/>
             <w:webHidden/>
           </w:rPr>
-          <w:t>8</w:t>
+          <w:t>5</w:t>
         </w:r>
         <w:r>
           <w:rPr>
@@ -2102,7 +2489,7 @@
           <w:szCs w:val="22"/>
         </w:rPr>
       </w:pPr>
-      <w:hyperlink w:anchor="_Toc529013755" w:history="1">
+      <w:hyperlink w:anchor="_Toc530043526" w:history="1">
         <w:r>
           <w:rPr>
             <w:rStyle w:val="af3"/>
@@ -2131,7 +2518,7 @@
             <w:noProof/>
             <w:webHidden/>
           </w:rPr>
-          <w:instrText xml:space="preserve"> PAGEREF _Toc529013755 \h </w:instrText>
+          <w:instrText xml:space="preserve"> PAGEREF _Toc530043526 \h </w:instrText>
         </w:r>
         <w:r>
           <w:rPr>
@@ -2151,7 +2538,7 @@
             <w:noProof/>
             <w:webHidden/>
           </w:rPr>
-          <w:t>9</w:t>
+          <w:t>6</w:t>
         </w:r>
         <w:r>
           <w:rPr>
@@ -2175,7 +2562,7 @@
           <w:szCs w:val="22"/>
         </w:rPr>
       </w:pPr>
-      <w:hyperlink w:anchor="_Toc529013756" w:history="1">
+      <w:hyperlink w:anchor="_Toc530043527" w:history="1">
         <w:r>
           <w:rPr>
             <w:rStyle w:val="af3"/>
@@ -2204,7 +2591,7 @@
             <w:noProof/>
             <w:webHidden/>
           </w:rPr>
-          <w:instrText xml:space="preserve"> PAGEREF _Toc529013756 \h </w:instrText>
+          <w:instrText xml:space="preserve"> PAGEREF _Toc530043527 \h </w:instrText>
         </w:r>
         <w:r>
           <w:rPr>
@@ -2224,7 +2611,7 @@
             <w:noProof/>
             <w:webHidden/>
           </w:rPr>
-          <w:t>9</w:t>
+          <w:t>6</w:t>
         </w:r>
         <w:r>
           <w:rPr>
@@ -2244,7 +2631,7 @@
           <w:szCs w:val="22"/>
         </w:rPr>
       </w:pPr>
-      <w:hyperlink w:anchor="_Toc529013757" w:history="1">
+      <w:hyperlink w:anchor="_Toc530043528" w:history="1">
         <w:r>
           <w:rPr>
             <w:rStyle w:val="af3"/>
@@ -2274,7 +2661,7 @@
             <w:noProof/>
             <w:webHidden/>
           </w:rPr>
-          <w:instrText xml:space="preserve"> PAGEREF _Toc529013757 \h </w:instrText>
+          <w:instrText xml:space="preserve"> PAGEREF _Toc530043528 \h </w:instrText>
         </w:r>
         <w:r>
           <w:rPr>
@@ -2294,7 +2681,7 @@
             <w:noProof/>
             <w:webHidden/>
           </w:rPr>
-          <w:t>10</w:t>
+          <w:t>7</w:t>
         </w:r>
         <w:r>
           <w:rPr>
@@ -2318,7 +2705,7 @@
           <w:szCs w:val="22"/>
         </w:rPr>
       </w:pPr>
-      <w:hyperlink w:anchor="_Toc529013758" w:history="1">
+      <w:hyperlink w:anchor="_Toc530043529" w:history="1">
         <w:r>
           <w:rPr>
             <w:rStyle w:val="af3"/>
@@ -2347,7 +2734,7 @@
             <w:noProof/>
             <w:webHidden/>
           </w:rPr>
-          <w:instrText xml:space="preserve"> PAGEREF _Toc529013758 \h </w:instrText>
+          <w:instrText xml:space="preserve"> PAGEREF _Toc530043529 \h </w:instrText>
         </w:r>
         <w:r>
           <w:rPr>
@@ -2367,7 +2754,7 @@
             <w:noProof/>
             <w:webHidden/>
           </w:rPr>
-          <w:t>10</w:t>
+          <w:t>7</w:t>
         </w:r>
         <w:r>
           <w:rPr>
@@ -2391,7 +2778,7 @@
           <w:szCs w:val="22"/>
         </w:rPr>
       </w:pPr>
-      <w:hyperlink w:anchor="_Toc529013759" w:history="1">
+      <w:hyperlink w:anchor="_Toc530043530" w:history="1">
         <w:r>
           <w:rPr>
             <w:rStyle w:val="af3"/>
@@ -2419,7 +2806,7 @@
             <w:noProof/>
             <w:webHidden/>
           </w:rPr>
-          <w:instrText xml:space="preserve"> PAGEREF _Toc529013759 \h </w:instrText>
+          <w:instrText xml:space="preserve"> PAGEREF _Toc530043530 \h </w:instrText>
         </w:r>
         <w:r>
           <w:rPr>
@@ -2439,7 +2826,7 @@
             <w:noProof/>
             <w:webHidden/>
           </w:rPr>
-          <w:t>10</w:t>
+          <w:t>7</w:t>
         </w:r>
         <w:r>
           <w:rPr>
@@ -2463,7 +2850,7 @@
           <w:szCs w:val="22"/>
         </w:rPr>
       </w:pPr>
-      <w:hyperlink w:anchor="_Toc529013760" w:history="1">
+      <w:hyperlink w:anchor="_Toc530043531" w:history="1">
         <w:r>
           <w:rPr>
             <w:rStyle w:val="af3"/>
@@ -2491,7 +2878,7 @@
             <w:noProof/>
             <w:webHidden/>
           </w:rPr>
-          <w:instrText xml:space="preserve"> PAGEREF _Toc529013760 \h </w:instrText>
+          <w:instrText xml:space="preserve"> PAGEREF _Toc530043531 \h </w:instrText>
         </w:r>
         <w:r>
           <w:rPr>
@@ -2511,7 +2898,7 @@
             <w:noProof/>
             <w:webHidden/>
           </w:rPr>
-          <w:t>12</w:t>
+          <w:t>9</w:t>
         </w:r>
         <w:r>
           <w:rPr>
@@ -2535,7 +2922,7 @@
           <w:szCs w:val="22"/>
         </w:rPr>
       </w:pPr>
-      <w:hyperlink w:anchor="_Toc529013761" w:history="1">
+      <w:hyperlink w:anchor="_Toc530043532" w:history="1">
         <w:r>
           <w:rPr>
             <w:rStyle w:val="af3"/>
@@ -2564,7 +2951,7 @@
             <w:noProof/>
             <w:webHidden/>
           </w:rPr>
-          <w:instrText xml:space="preserve"> PAGEREF _Toc529013761 \h </w:instrText>
+          <w:instrText xml:space="preserve"> PAGEREF _Toc530043532 \h </w:instrText>
         </w:r>
         <w:r>
           <w:rPr>
@@ -2584,7 +2971,7 @@
             <w:noProof/>
             <w:webHidden/>
           </w:rPr>
-          <w:t>12</w:t>
+          <w:t>9</w:t>
         </w:r>
         <w:r>
           <w:rPr>
@@ -2608,7 +2995,7 @@
           <w:szCs w:val="22"/>
         </w:rPr>
       </w:pPr>
-      <w:hyperlink w:anchor="_Toc529013762" w:history="1">
+      <w:hyperlink w:anchor="_Toc530043533" w:history="1">
         <w:r>
           <w:rPr>
             <w:rStyle w:val="af3"/>
@@ -2637,7 +3024,7 @@
             <w:noProof/>
             <w:webHidden/>
           </w:rPr>
-          <w:instrText xml:space="preserve"> PAGEREF _Toc529013762 \h </w:instrText>
+          <w:instrText xml:space="preserve"> PAGEREF _Toc530043533 \h </w:instrText>
         </w:r>
         <w:r>
           <w:rPr>
@@ -2657,7 +3044,7 @@
             <w:noProof/>
             <w:webHidden/>
           </w:rPr>
-          <w:t>13</w:t>
+          <w:t>10</w:t>
         </w:r>
         <w:r>
           <w:rPr>
@@ -2681,7 +3068,7 @@
           <w:szCs w:val="22"/>
         </w:rPr>
       </w:pPr>
-      <w:hyperlink w:anchor="_Toc529013763" w:history="1">
+      <w:hyperlink w:anchor="_Toc530043534" w:history="1">
         <w:r>
           <w:rPr>
             <w:rStyle w:val="af3"/>
@@ -2709,7 +3096,7 @@
             <w:noProof/>
             <w:webHidden/>
           </w:rPr>
-          <w:instrText xml:space="preserve"> PAGEREF _Toc529013763 \h </w:instrText>
+          <w:instrText xml:space="preserve"> PAGEREF _Toc530043534 \h </w:instrText>
         </w:r>
         <w:r>
           <w:rPr>
@@ -2729,7 +3116,7 @@
             <w:noProof/>
             <w:webHidden/>
           </w:rPr>
-          <w:t>13</w:t>
+          <w:t>10</w:t>
         </w:r>
         <w:r>
           <w:rPr>
@@ -2753,7 +3140,7 @@
           <w:szCs w:val="22"/>
         </w:rPr>
       </w:pPr>
-      <w:hyperlink w:anchor="_Toc529013764" w:history="1">
+      <w:hyperlink w:anchor="_Toc530043535" w:history="1">
         <w:r>
           <w:rPr>
             <w:rStyle w:val="af3"/>
@@ -2781,7 +3168,7 @@
             <w:noProof/>
             <w:webHidden/>
           </w:rPr>
-          <w:instrText xml:space="preserve"> PAGEREF _Toc529013764 \h </w:instrText>
+          <w:instrText xml:space="preserve"> PAGEREF _Toc530043535 \h </w:instrText>
         </w:r>
         <w:r>
           <w:rPr>
@@ -2801,7 +3188,7 @@
             <w:noProof/>
             <w:webHidden/>
           </w:rPr>
-          <w:t>13</w:t>
+          <w:t>10</w:t>
         </w:r>
         <w:r>
           <w:rPr>
@@ -2825,7 +3212,7 @@
           <w:szCs w:val="22"/>
         </w:rPr>
       </w:pPr>
-      <w:hyperlink w:anchor="_Toc529013765" w:history="1">
+      <w:hyperlink w:anchor="_Toc530043536" w:history="1">
         <w:r>
           <w:rPr>
             <w:rStyle w:val="af3"/>
@@ -2853,7 +3240,7 @@
             <w:noProof/>
             <w:webHidden/>
           </w:rPr>
-          <w:instrText xml:space="preserve"> PAGEREF _Toc529013765 \h </w:instrText>
+          <w:instrText xml:space="preserve"> PAGEREF _Toc530043536 \h </w:instrText>
         </w:r>
         <w:r>
           <w:rPr>
@@ -2873,7 +3260,7 @@
             <w:noProof/>
             <w:webHidden/>
           </w:rPr>
-          <w:t>14</w:t>
+          <w:t>11</w:t>
         </w:r>
         <w:r>
           <w:rPr>
@@ -2897,7 +3284,7 @@
           <w:szCs w:val="22"/>
         </w:rPr>
       </w:pPr>
-      <w:hyperlink w:anchor="_Toc529013766" w:history="1">
+      <w:hyperlink w:anchor="_Toc530043537" w:history="1">
         <w:r>
           <w:rPr>
             <w:rStyle w:val="af3"/>
@@ -2926,7 +3313,7 @@
             <w:noProof/>
             <w:webHidden/>
           </w:rPr>
-          <w:instrText xml:space="preserve"> PAGEREF _Toc529013766 \h </w:instrText>
+          <w:instrText xml:space="preserve"> PAGEREF _Toc530043537 \h </w:instrText>
         </w:r>
         <w:r>
           <w:rPr>
@@ -2946,7 +3333,7 @@
             <w:noProof/>
             <w:webHidden/>
           </w:rPr>
-          <w:t>14</w:t>
+          <w:t>11</w:t>
         </w:r>
         <w:r>
           <w:rPr>
@@ -2970,7 +3357,7 @@
           <w:szCs w:val="22"/>
         </w:rPr>
       </w:pPr>
-      <w:hyperlink w:anchor="_Toc529013767" w:history="1">
+      <w:hyperlink w:anchor="_Toc530043538" w:history="1">
         <w:r>
           <w:rPr>
             <w:rStyle w:val="af3"/>
@@ -2998,7 +3385,7 @@
             <w:noProof/>
             <w:webHidden/>
           </w:rPr>
-          <w:instrText xml:space="preserve"> PAGEREF _Toc529013767 \h </w:instrText>
+          <w:instrText xml:space="preserve"> PAGEREF _Toc530043538 \h </w:instrText>
         </w:r>
         <w:r>
           <w:rPr>
@@ -3018,7 +3405,7 @@
             <w:noProof/>
             <w:webHidden/>
           </w:rPr>
-          <w:t>15</w:t>
+          <w:t>12</w:t>
         </w:r>
         <w:r>
           <w:rPr>
@@ -3042,7 +3429,7 @@
           <w:szCs w:val="22"/>
         </w:rPr>
       </w:pPr>
-      <w:hyperlink w:anchor="_Toc529013768" w:history="1">
+      <w:hyperlink w:anchor="_Toc530043539" w:history="1">
         <w:r>
           <w:rPr>
             <w:rStyle w:val="af3"/>
@@ -3070,7 +3457,7 @@
             <w:noProof/>
             <w:webHidden/>
           </w:rPr>
-          <w:instrText xml:space="preserve"> PAGEREF _Toc529013768 \h </w:instrText>
+          <w:instrText xml:space="preserve"> PAGEREF _Toc530043539 \h </w:instrText>
         </w:r>
         <w:r>
           <w:rPr>
@@ -3090,7 +3477,7 @@
             <w:noProof/>
             <w:webHidden/>
           </w:rPr>
-          <w:t>15</w:t>
+          <w:t>12</w:t>
         </w:r>
         <w:r>
           <w:rPr>
@@ -3114,7 +3501,7 @@
           <w:szCs w:val="22"/>
         </w:rPr>
       </w:pPr>
-      <w:hyperlink w:anchor="_Toc529013769" w:history="1">
+      <w:hyperlink w:anchor="_Toc530043540" w:history="1">
         <w:r>
           <w:rPr>
             <w:rStyle w:val="af3"/>
@@ -3142,7 +3529,7 @@
             <w:noProof/>
             <w:webHidden/>
           </w:rPr>
-          <w:instrText xml:space="preserve"> PAGEREF _Toc529013769 \h </w:instrText>
+          <w:instrText xml:space="preserve"> PAGEREF _Toc530043540 \h </w:instrText>
         </w:r>
         <w:r>
           <w:rPr>
@@ -3162,7 +3549,7 @@
             <w:noProof/>
             <w:webHidden/>
           </w:rPr>
-          <w:t>15</w:t>
+          <w:t>12</w:t>
         </w:r>
         <w:r>
           <w:rPr>
@@ -3186,7 +3573,7 @@
           <w:szCs w:val="22"/>
         </w:rPr>
       </w:pPr>
-      <w:hyperlink w:anchor="_Toc529013770" w:history="1">
+      <w:hyperlink w:anchor="_Toc530043541" w:history="1">
         <w:r>
           <w:rPr>
             <w:rStyle w:val="af3"/>
@@ -3214,7 +3601,7 @@
             <w:noProof/>
             <w:webHidden/>
           </w:rPr>
-          <w:instrText xml:space="preserve"> PAGEREF _Toc529013770 \h </w:instrText>
+          <w:instrText xml:space="preserve"> PAGEREF _Toc530043541 \h </w:instrText>
         </w:r>
         <w:r>
           <w:rPr>
@@ -3234,7 +3621,7 @@
             <w:noProof/>
             <w:webHidden/>
           </w:rPr>
-          <w:t>15</w:t>
+          <w:t>12</w:t>
         </w:r>
         <w:r>
           <w:rPr>
@@ -3254,7 +3641,7 @@
           <w:szCs w:val="22"/>
         </w:rPr>
       </w:pPr>
-      <w:hyperlink w:anchor="_Toc529013771" w:history="1">
+      <w:hyperlink w:anchor="_Toc530043542" w:history="1">
         <w:r>
           <w:rPr>
             <w:rStyle w:val="af3"/>
@@ -3282,7 +3669,7 @@
             <w:noProof/>
             <w:webHidden/>
           </w:rPr>
-          <w:instrText xml:space="preserve"> PAGEREF _Toc529013771 \h </w:instrText>
+          <w:instrText xml:space="preserve"> PAGEREF _Toc530043542 \h </w:instrText>
         </w:r>
         <w:r>
           <w:rPr>
@@ -3302,7 +3689,7 @@
             <w:noProof/>
             <w:webHidden/>
           </w:rPr>
-          <w:t>16</w:t>
+          <w:t>13</w:t>
         </w:r>
         <w:r>
           <w:rPr>
@@ -3326,7 +3713,7 @@
           <w:szCs w:val="22"/>
         </w:rPr>
       </w:pPr>
-      <w:hyperlink w:anchor="_Toc529013772" w:history="1">
+      <w:hyperlink w:anchor="_Toc530043543" w:history="1">
         <w:r>
           <w:rPr>
             <w:rStyle w:val="af3"/>
@@ -3354,7 +3741,7 @@
             <w:noProof/>
             <w:webHidden/>
           </w:rPr>
-          <w:instrText xml:space="preserve"> PAGEREF _Toc529013772 \h </w:instrText>
+          <w:instrText xml:space="preserve"> PAGEREF _Toc530043543 \h </w:instrText>
         </w:r>
         <w:r>
           <w:rPr>
@@ -3374,7 +3761,7 @@
             <w:noProof/>
             <w:webHidden/>
           </w:rPr>
-          <w:t>16</w:t>
+          <w:t>13</w:t>
         </w:r>
         <w:r>
           <w:rPr>
@@ -3398,7 +3785,7 @@
           <w:szCs w:val="22"/>
         </w:rPr>
       </w:pPr>
-      <w:hyperlink w:anchor="_Toc529013773" w:history="1">
+      <w:hyperlink w:anchor="_Toc530043544" w:history="1">
         <w:r>
           <w:rPr>
             <w:rStyle w:val="af3"/>
@@ -3426,7 +3813,7 @@
             <w:noProof/>
             <w:webHidden/>
           </w:rPr>
-          <w:instrText xml:space="preserve"> PAGEREF _Toc529013773 \h </w:instrText>
+          <w:instrText xml:space="preserve"> PAGEREF _Toc530043544 \h </w:instrText>
         </w:r>
         <w:r>
           <w:rPr>
@@ -3446,7 +3833,7 @@
             <w:noProof/>
             <w:webHidden/>
           </w:rPr>
-          <w:t>17</w:t>
+          <w:t>14</w:t>
         </w:r>
         <w:r>
           <w:rPr>
@@ -3470,7 +3857,7 @@
           <w:szCs w:val="22"/>
         </w:rPr>
       </w:pPr>
-      <w:hyperlink w:anchor="_Toc529013774" w:history="1">
+      <w:hyperlink w:anchor="_Toc530043545" w:history="1">
         <w:r>
           <w:rPr>
             <w:rStyle w:val="af3"/>
@@ -3498,7 +3885,7 @@
             <w:noProof/>
             <w:webHidden/>
           </w:rPr>
-          <w:instrText xml:space="preserve"> PAGEREF _Toc529013774 \h </w:instrText>
+          <w:instrText xml:space="preserve"> PAGEREF _Toc530043545 \h </w:instrText>
         </w:r>
         <w:r>
           <w:rPr>
@@ -3518,7 +3905,7 @@
             <w:noProof/>
             <w:webHidden/>
           </w:rPr>
-          <w:t>17</w:t>
+          <w:t>14</w:t>
         </w:r>
         <w:r>
           <w:rPr>
@@ -3542,7 +3929,7 @@
           <w:szCs w:val="22"/>
         </w:rPr>
       </w:pPr>
-      <w:hyperlink w:anchor="_Toc529013775" w:history="1">
+      <w:hyperlink w:anchor="_Toc530043546" w:history="1">
         <w:r>
           <w:rPr>
             <w:rStyle w:val="af3"/>
@@ -3570,7 +3957,7 @@
             <w:noProof/>
             <w:webHidden/>
           </w:rPr>
-          <w:instrText xml:space="preserve"> PAGEREF _Toc529013775 \h </w:instrText>
+          <w:instrText xml:space="preserve"> PAGEREF _Toc530043546 \h </w:instrText>
         </w:r>
         <w:r>
           <w:rPr>
@@ -3590,7 +3977,7 @@
             <w:noProof/>
             <w:webHidden/>
           </w:rPr>
-          <w:t>18</w:t>
+          <w:t>15</w:t>
         </w:r>
         <w:r>
           <w:rPr>
@@ -3610,7 +3997,7 @@
           <w:szCs w:val="22"/>
         </w:rPr>
       </w:pPr>
-      <w:hyperlink w:anchor="_Toc529013776" w:history="1">
+      <w:hyperlink w:anchor="_Toc530043547" w:history="1">
         <w:r>
           <w:rPr>
             <w:rStyle w:val="af3"/>
@@ -3638,7 +4025,7 @@
             <w:noProof/>
             <w:webHidden/>
           </w:rPr>
-          <w:instrText xml:space="preserve"> PAGEREF _Toc529013776 \h </w:instrText>
+          <w:instrText xml:space="preserve"> PAGEREF _Toc530043547 \h </w:instrText>
         </w:r>
         <w:r>
           <w:rPr>
@@ -3658,7 +4045,7 @@
             <w:noProof/>
             <w:webHidden/>
           </w:rPr>
-          <w:t>20</w:t>
+          <w:t>17</w:t>
         </w:r>
         <w:r>
           <w:rPr>
@@ -3678,7 +4065,7 @@
           <w:szCs w:val="22"/>
         </w:rPr>
       </w:pPr>
-      <w:hyperlink w:anchor="_Toc529013777" w:history="1">
+      <w:hyperlink w:anchor="_Toc530043548" w:history="1">
         <w:r>
           <w:rPr>
             <w:rStyle w:val="af3"/>
@@ -3706,7 +4093,7 @@
             <w:noProof/>
             <w:webHidden/>
           </w:rPr>
-          <w:instrText xml:space="preserve"> PAGEREF _Toc529013777 \h </w:instrText>
+          <w:instrText xml:space="preserve"> PAGEREF _Toc530043548 \h </w:instrText>
         </w:r>
         <w:r>
           <w:rPr>
@@ -3726,7 +4113,7 @@
             <w:noProof/>
             <w:webHidden/>
           </w:rPr>
-          <w:t>20</w:t>
+          <w:t>17</w:t>
         </w:r>
         <w:r>
           <w:rPr>
@@ -3783,15 +4170,15 @@
       <w:pPr>
         <w:ind w:firstLineChars="0" w:firstLine="0"/>
       </w:pPr>
-      <w:bookmarkStart w:id="1" w:name="_Toc235938030"/>
-      <w:bookmarkStart w:id="2" w:name="_Toc235842270"/>
-      <w:bookmarkStart w:id="3" w:name="_Toc235842518"/>
-      <w:bookmarkStart w:id="4" w:name="_Toc235842281"/>
-      <w:bookmarkStart w:id="5" w:name="_Toc235842529"/>
-      <w:bookmarkStart w:id="6" w:name="_Toc235938041"/>
-      <w:bookmarkStart w:id="7" w:name="_Toc235938059"/>
-      <w:bookmarkStart w:id="8" w:name="_Toc235842299"/>
-      <w:bookmarkStart w:id="9" w:name="_Toc235842547"/>
+      <w:bookmarkStart w:id="0" w:name="_Toc235938030"/>
+      <w:bookmarkStart w:id="1" w:name="_Toc235842270"/>
+      <w:bookmarkStart w:id="2" w:name="_Toc235842518"/>
+      <w:bookmarkStart w:id="3" w:name="_Toc235842281"/>
+      <w:bookmarkStart w:id="4" w:name="_Toc235842529"/>
+      <w:bookmarkStart w:id="5" w:name="_Toc235938041"/>
+      <w:bookmarkStart w:id="6" w:name="_Toc235938059"/>
+      <w:bookmarkStart w:id="7" w:name="_Toc235842299"/>
+      <w:bookmarkStart w:id="8" w:name="_Toc235842547"/>
     </w:p>
     <w:p>
       <w:pPr>
@@ -3799,14 +4186,35 @@
         <w:rPr>
           <w:rFonts w:ascii="宋体" w:hAnsi="宋体"/>
         </w:rPr>
-      </w:pPr>
-      <w:bookmarkStart w:id="10" w:name="_Toc527228069"/>
-      <w:bookmarkStart w:id="11" w:name="_Toc527274967"/>
-      <w:bookmarkStart w:id="12" w:name="_Toc527274906"/>
-      <w:bookmarkStart w:id="13" w:name="_Toc529013747"/>
+        <w:sectPr>
+          <w:footerReference w:type="default" r:id="rId16"/>
+          <w:endnotePr>
+            <w:numFmt w:val="decimal"/>
+          </w:endnotePr>
+          <w:pgSz w:w="11906" w:h="16838"/>
+          <w:pgMar w:top="2098" w:right="1758" w:bottom="2098" w:left="1758" w:header="1701" w:footer="1701" w:gutter="0"/>
+          <w:pgNumType w:fmt="lowerRoman" w:start="1"/>
+          <w:cols w:space="425"/>
+          <w:docGrid w:linePitch="360" w:charSpace="1861"/>
+        </w:sectPr>
+      </w:pPr>
+      <w:bookmarkStart w:id="9" w:name="_Toc527228069"/>
+      <w:bookmarkStart w:id="10" w:name="_Toc527274967"/>
+      <w:bookmarkStart w:id="11" w:name="_Toc527274906"/>
+      <w:bookmarkStart w:id="12" w:name="_GoBack"/>
+      <w:bookmarkEnd w:id="0"/>
       <w:bookmarkEnd w:id="1"/>
       <w:bookmarkEnd w:id="2"/>
-      <w:bookmarkEnd w:id="3"/>
+      <w:bookmarkEnd w:id="12"/>
+    </w:p>
+    <w:p>
+      <w:pPr>
+        <w:pStyle w:val="1"/>
+        <w:rPr>
+          <w:rFonts w:ascii="宋体" w:hAnsi="宋体"/>
+        </w:rPr>
+      </w:pPr>
+      <w:bookmarkStart w:id="13" w:name="_Toc530043518"/>
       <w:r>
         <w:rPr>
           <w:rFonts w:ascii="宋体" w:hAnsi="宋体" w:hint="eastAsia"/>
@@ -3823,9 +4231,9 @@
       <w:bookmarkStart w:id="14" w:name="_Toc235842524"/>
       <w:bookmarkStart w:id="15" w:name="_Toc235842276"/>
       <w:bookmarkStart w:id="16" w:name="_Toc235938036"/>
+      <w:bookmarkEnd w:id="9"/>
       <w:bookmarkEnd w:id="10"/>
       <w:bookmarkEnd w:id="11"/>
-      <w:bookmarkEnd w:id="12"/>
       <w:bookmarkEnd w:id="13"/>
     </w:p>
     <w:p>
@@ -3849,7 +4257,7 @@
       <w:bookmarkStart w:id="20" w:name="_Toc235842520"/>
       <w:bookmarkStart w:id="21" w:name="_Toc527274968"/>
       <w:bookmarkStart w:id="22" w:name="_Toc527228070"/>
-      <w:bookmarkStart w:id="23" w:name="_Toc529013748"/>
+      <w:bookmarkStart w:id="23" w:name="_Toc530043519"/>
       <w:r>
         <w:rPr>
           <w:rFonts w:ascii="宋体" w:hAnsi="宋体" w:hint="eastAsia"/>
@@ -4084,7 +4492,7 @@
       <w:bookmarkStart w:id="27" w:name="_Toc235938033"/>
       <w:bookmarkStart w:id="28" w:name="_Toc235842521"/>
       <w:bookmarkStart w:id="29" w:name="_Toc527274908"/>
-      <w:bookmarkStart w:id="30" w:name="_Toc529013749"/>
+      <w:bookmarkStart w:id="30" w:name="_Toc530043520"/>
       <w:r>
         <w:rPr>
           <w:rFonts w:ascii="宋体" w:hAnsi="宋体" w:hint="eastAsia"/>
@@ -4157,7 +4565,7 @@
         <mc:AlternateContent>
           <mc:Choice Requires="wps">
             <w:drawing>
-              <wp:anchor distT="0" distB="0" distL="114300" distR="114300" simplePos="0" relativeHeight="251642880" behindDoc="0" locked="0" layoutInCell="1" allowOverlap="1">
+              <wp:anchor distT="0" distB="0" distL="114300" distR="114300" simplePos="0" relativeHeight="251646464" behindDoc="0" locked="0" layoutInCell="1" allowOverlap="1">
                 <wp:simplePos x="0" y="0"/>
                 <wp:positionH relativeFrom="column">
                   <wp:posOffset>-115570</wp:posOffset>
@@ -4222,7 +4630,7 @@
           </mc:Choice>
           <mc:Fallback>
             <w:pict>
-              <v:rect id="矩形 108" o:spid="_x0000_s1026" style="position:absolute;left:0;text-align:left;margin-left:-9.1pt;margin-top:15.5pt;width:58pt;height:21.45pt;z-index:251642880;visibility:visible;mso-wrap-style:square;mso-wrap-distance-left:9pt;mso-wrap-distance-top:0;mso-wrap-distance-right:9pt;mso-wrap-distance-bottom:0;mso-position-horizontal:absolute;mso-position-horizontal-relative:text;mso-position-vertical:absolute;mso-position-vertical-relative:text;v-text-anchor:top" o:gfxdata="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">
+              <v:rect id="矩形 108" o:spid="_x0000_s1026" style="position:absolute;left:0;text-align:left;margin-left:-9.1pt;margin-top:15.5pt;width:58pt;height:21.45pt;z-index:251646464;visibility:visible;mso-wrap-style:square;mso-wrap-distance-left:9pt;mso-wrap-distance-top:0;mso-wrap-distance-right:9pt;mso-wrap-distance-bottom:0;mso-position-horizontal:absolute;mso-position-horizontal-relative:text;mso-position-vertical:absolute;mso-position-vertical-relative:text;v-text-anchor:top" o:gfxdata="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">
                 <v:textbox>
                   <w:txbxContent>
                     <w:p>
@@ -4264,7 +4672,7 @@
         <mc:AlternateContent>
           <mc:Choice Requires="wps">
             <w:drawing>
-              <wp:anchor distT="0" distB="0" distL="114300" distR="114300" simplePos="0" relativeHeight="251663360" behindDoc="0" locked="0" layoutInCell="1" allowOverlap="1">
+              <wp:anchor distT="0" distB="0" distL="114300" distR="114300" simplePos="0" relativeHeight="251661824" behindDoc="0" locked="0" layoutInCell="1" allowOverlap="1">
                 <wp:simplePos x="0" y="0"/>
                 <wp:positionH relativeFrom="column">
                   <wp:posOffset>4862830</wp:posOffset>
@@ -4329,7 +4737,7 @@
           </mc:Choice>
           <mc:Fallback>
             <w:pict>
-              <v:rect id="矩形 105" o:spid="_x0000_s1027" style="position:absolute;left:0;text-align:left;margin-left:382.9pt;margin-top:3.4pt;width:58pt;height:21.45pt;z-index:251663360;visibility:visible;mso-wrap-style:square;mso-wrap-distance-left:9pt;mso-wrap-distance-top:0;mso-wrap-distance-right:9pt;mso-wrap-distance-bottom:0;mso-position-horizontal:absolute;mso-position-horizontal-relative:text;mso-position-vertical:absolute;mso-position-vertical-relative:text;v-text-anchor:top" o:gfxdata="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">
+              <v:rect id="矩形 105" o:spid="_x0000_s1027" style="position:absolute;left:0;text-align:left;margin-left:382.9pt;margin-top:3.4pt;width:58pt;height:21.45pt;z-index:251661824;visibility:visible;mso-wrap-style:square;mso-wrap-distance-left:9pt;mso-wrap-distance-top:0;mso-wrap-distance-right:9pt;mso-wrap-distance-bottom:0;mso-position-horizontal:absolute;mso-position-horizontal-relative:text;mso-position-vertical:absolute;mso-position-vertical-relative:text;v-text-anchor:top" o:gfxdata="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">
                 <v:textbox>
                   <w:txbxContent>
                     <w:p>
@@ -4362,7 +4770,7 @@
         <mc:AlternateContent>
           <mc:Choice Requires="wps">
             <w:drawing>
-              <wp:anchor distT="0" distB="0" distL="114300" distR="114300" simplePos="0" relativeHeight="251675648" behindDoc="0" locked="0" layoutInCell="1" allowOverlap="1">
+              <wp:anchor distT="0" distB="0" distL="114300" distR="114300" simplePos="0" relativeHeight="251671040" behindDoc="0" locked="0" layoutInCell="1" allowOverlap="1">
                 <wp:simplePos x="0" y="0"/>
                 <wp:positionH relativeFrom="column">
                   <wp:posOffset>4335780</wp:posOffset>
@@ -4405,7 +4813,7 @@
           </mc:Choice>
           <mc:Fallback>
             <w:pict>
-              <v:line w14:anchorId="781B39A9" id="直线 108" o:spid="_x0000_s1026" style="position:absolute;left:0;text-align:left;z-index:251675648;visibility:visible;mso-wrap-style:square;mso-wrap-distance-left:9pt;mso-wrap-distance-top:0;mso-wrap-distance-right:9pt;mso-wrap-distance-bottom:0;mso-position-horizontal:absolute;mso-position-horizontal-relative:text;mso-position-vertical:absolute;mso-position-vertical-relative:text" from="341.4pt,14.3pt" to="381.9pt,14.35pt" o:gfxdata="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">
+              <v:line w14:anchorId="49005A88" id="直线 108" o:spid="_x0000_s1026" style="position:absolute;left:0;text-align:left;z-index:251671040;visibility:visible;mso-wrap-style:square;mso-wrap-distance-left:9pt;mso-wrap-distance-top:0;mso-wrap-distance-right:9pt;mso-wrap-distance-bottom:0;mso-position-horizontal:absolute;mso-position-horizontal-relative:text;mso-position-vertical:absolute;mso-position-vertical-relative:text" from="341.4pt,14.3pt" to="381.9pt,14.35pt" o:gfxdata="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">
                 <v:stroke endarrow="open"/>
               </v:line>
             </w:pict>
@@ -4421,7 +4829,7 @@
         <mc:AlternateContent>
           <mc:Choice Requires="wps">
             <w:drawing>
-              <wp:anchor distT="0" distB="0" distL="114300" distR="114300" simplePos="0" relativeHeight="251659264" behindDoc="0" locked="0" layoutInCell="1" allowOverlap="1">
+              <wp:anchor distT="0" distB="0" distL="114300" distR="114300" simplePos="0" relativeHeight="251658752" behindDoc="0" locked="0" layoutInCell="1" allowOverlap="1">
                 <wp:simplePos x="0" y="0"/>
                 <wp:positionH relativeFrom="column">
                   <wp:posOffset>3599180</wp:posOffset>
@@ -4486,7 +4894,7 @@
           </mc:Choice>
           <mc:Fallback>
             <w:pict>
-              <v:rect id="矩形 104" o:spid="_x0000_s1028" style="position:absolute;left:0;text-align:left;margin-left:283.4pt;margin-top:2.9pt;width:58pt;height:21.45pt;z-index:251659264;visibility:visible;mso-wrap-style:square;mso-wrap-distance-left:9pt;mso-wrap-distance-top:0;mso-wrap-distance-right:9pt;mso-wrap-distance-bottom:0;mso-position-horizontal:absolute;mso-position-horizontal-relative:text;mso-position-vertical:absolute;mso-position-vertical-relative:text;v-text-anchor:top" o:gfxdata="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">
+              <v:rect id="矩形 104" o:spid="_x0000_s1028" style="position:absolute;left:0;text-align:left;margin-left:283.4pt;margin-top:2.9pt;width:58pt;height:21.45pt;z-index:251658752;visibility:visible;mso-wrap-style:square;mso-wrap-distance-left:9pt;mso-wrap-distance-top:0;mso-wrap-distance-right:9pt;mso-wrap-distance-bottom:0;mso-position-horizontal:absolute;mso-position-horizontal-relative:text;mso-position-vertical:absolute;mso-position-vertical-relative:text;v-text-anchor:top" o:gfxdata="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">
                 <v:textbox>
                   <w:txbxContent>
                     <w:p>
@@ -4519,7 +4927,7 @@
         <mc:AlternateContent>
           <mc:Choice Requires="wps">
             <w:drawing>
-              <wp:anchor distT="0" distB="0" distL="114300" distR="114300" simplePos="0" relativeHeight="251671552" behindDoc="0" locked="0" layoutInCell="1" allowOverlap="1">
+              <wp:anchor distT="0" distB="0" distL="114300" distR="114300" simplePos="0" relativeHeight="251667968" behindDoc="0" locked="0" layoutInCell="1" allowOverlap="1">
                 <wp:simplePos x="0" y="0"/>
                 <wp:positionH relativeFrom="column">
                   <wp:posOffset>3084830</wp:posOffset>
@@ -4562,7 +4970,7 @@
           </mc:Choice>
           <mc:Fallback>
             <w:pict>
-              <v:line w14:anchorId="1D488DB2" id="直线 107" o:spid="_x0000_s1026" style="position:absolute;left:0;text-align:left;z-index:251671552;visibility:visible;mso-wrap-style:square;mso-wrap-distance-left:9pt;mso-wrap-distance-top:0;mso-wrap-distance-right:9pt;mso-wrap-distance-bottom:0;mso-position-horizontal:absolute;mso-position-horizontal-relative:text;mso-position-vertical:absolute;mso-position-vertical-relative:text" from="242.9pt,10.3pt" to="283.4pt,10.35pt" o:gfxdata="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">
+              <v:line w14:anchorId="53A2FB62" id="直线 107" o:spid="_x0000_s1026" style="position:absolute;left:0;text-align:left;z-index:251667968;visibility:visible;mso-wrap-style:square;mso-wrap-distance-left:9pt;mso-wrap-distance-top:0;mso-wrap-distance-right:9pt;mso-wrap-distance-bottom:0;mso-position-horizontal:absolute;mso-position-horizontal-relative:text;mso-position-vertical:absolute;mso-position-vertical-relative:text" from="242.9pt,10.3pt" to="283.4pt,10.35pt" o:gfxdata="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">
                 <v:stroke endarrow="open"/>
               </v:line>
             </w:pict>
@@ -4578,7 +4986,7 @@
         <mc:AlternateContent>
           <mc:Choice Requires="wps">
             <w:drawing>
-              <wp:anchor distT="0" distB="0" distL="114300" distR="114300" simplePos="0" relativeHeight="251655168" behindDoc="0" locked="0" layoutInCell="1" allowOverlap="1">
+              <wp:anchor distT="0" distB="0" distL="114300" distR="114300" simplePos="0" relativeHeight="251654656" behindDoc="0" locked="0" layoutInCell="1" allowOverlap="1">
                 <wp:simplePos x="0" y="0"/>
                 <wp:positionH relativeFrom="column">
                   <wp:posOffset>2354580</wp:posOffset>
@@ -4643,7 +5051,7 @@
           </mc:Choice>
           <mc:Fallback>
             <w:pict>
-              <v:rect id="矩形 103" o:spid="_x0000_s1029" style="position:absolute;left:0;text-align:left;margin-left:185.4pt;margin-top:.9pt;width:58pt;height:21.45pt;z-index:251655168;visibility:visible;mso-wrap-style:square;mso-wrap-distance-left:9pt;mso-wrap-distance-top:0;mso-wrap-distance-right:9pt;mso-wrap-distance-bottom:0;mso-position-horizontal:absolute;mso-position-horizontal-relative:text;mso-position-vertical:absolute;mso-position-vertical-relative:text;v-text-anchor:top" o:gfxdata="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">
+              <v:rect id="矩形 103" o:spid="_x0000_s1029" style="position:absolute;left:0;text-align:left;margin-left:185.4pt;margin-top:.9pt;width:58pt;height:21.45pt;z-index:251654656;visibility:visible;mso-wrap-style:square;mso-wrap-distance-left:9pt;mso-wrap-distance-top:0;mso-wrap-distance-right:9pt;mso-wrap-distance-bottom:0;mso-position-horizontal:absolute;mso-position-horizontal-relative:text;mso-position-vertical:absolute;mso-position-vertical-relative:text;v-text-anchor:top" o:gfxdata="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">
                 <v:textbox>
                   <w:txbxContent>
                     <w:p>
@@ -4676,7 +5084,7 @@
         <mc:AlternateContent>
           <mc:Choice Requires="wps">
             <w:drawing>
-              <wp:anchor distT="0" distB="0" distL="114300" distR="114300" simplePos="0" relativeHeight="251667456" behindDoc="0" locked="0" layoutInCell="1" allowOverlap="1">
+              <wp:anchor distT="0" distB="0" distL="114300" distR="114300" simplePos="0" relativeHeight="251664896" behindDoc="0" locked="0" layoutInCell="1" allowOverlap="1">
                 <wp:simplePos x="0" y="0"/>
                 <wp:positionH relativeFrom="column">
                   <wp:posOffset>1852930</wp:posOffset>
@@ -4719,7 +5127,7 @@
           </mc:Choice>
           <mc:Fallback>
             <w:pict>
-              <v:line w14:anchorId="034576F7" id="直线 106" o:spid="_x0000_s1026" style="position:absolute;left:0;text-align:left;z-index:251667456;visibility:visible;mso-wrap-style:square;mso-wrap-distance-left:9pt;mso-wrap-distance-top:0;mso-wrap-distance-right:9pt;mso-wrap-distance-bottom:0;mso-position-horizontal:absolute;mso-position-horizontal-relative:text;mso-position-vertical:absolute;mso-position-vertical-relative:text" from="145.9pt,11.8pt" to="186.4pt,11.85pt" o:gfxdata="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">
+              <v:line w14:anchorId="1FD31D56" id="直线 106" o:spid="_x0000_s1026" style="position:absolute;left:0;text-align:left;z-index:251664896;visibility:visible;mso-wrap-style:square;mso-wrap-distance-left:9pt;mso-wrap-distance-top:0;mso-wrap-distance-right:9pt;mso-wrap-distance-bottom:0;mso-position-horizontal:absolute;mso-position-horizontal-relative:text;mso-position-vertical:absolute;mso-position-vertical-relative:text" from="145.9pt,11.8pt" to="186.4pt,11.85pt" o:gfxdata="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">
                 <v:stroke endarrow="open"/>
               </v:line>
             </w:pict>
@@ -4735,7 +5143,7 @@
         <mc:AlternateContent>
           <mc:Choice Requires="wps">
             <w:drawing>
-              <wp:anchor distT="0" distB="0" distL="114300" distR="114300" simplePos="0" relativeHeight="251651072" behindDoc="0" locked="0" layoutInCell="1" allowOverlap="1">
+              <wp:anchor distT="0" distB="0" distL="114300" distR="114300" simplePos="0" relativeHeight="251652608" behindDoc="0" locked="0" layoutInCell="1" allowOverlap="1">
                 <wp:simplePos x="0" y="0"/>
                 <wp:positionH relativeFrom="column">
                   <wp:posOffset>1116330</wp:posOffset>
@@ -4800,7 +5208,7 @@
           </mc:Choice>
           <mc:Fallback>
             <w:pict>
-              <v:rect id="矩形 102" o:spid="_x0000_s1030" style="position:absolute;left:0;text-align:left;margin-left:87.9pt;margin-top:1.4pt;width:58pt;height:21.45pt;z-index:251651072;visibility:visible;mso-wrap-style:square;mso-wrap-distance-left:9pt;mso-wrap-distance-top:0;mso-wrap-distance-right:9pt;mso-wrap-distance-bottom:0;mso-position-horizontal:absolute;mso-position-horizontal-relative:text;mso-position-vertical:absolute;mso-position-vertical-relative:text;v-text-anchor:top" o:gfxdata="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">
+              <v:rect id="矩形 102" o:spid="_x0000_s1030" style="position:absolute;left:0;text-align:left;margin-left:87.9pt;margin-top:1.4pt;width:58pt;height:21.45pt;z-index:251652608;visibility:visible;mso-wrap-style:square;mso-wrap-distance-left:9pt;mso-wrap-distance-top:0;mso-wrap-distance-right:9pt;mso-wrap-distance-bottom:0;mso-position-horizontal:absolute;mso-position-horizontal-relative:text;mso-position-vertical:absolute;mso-position-vertical-relative:text;v-text-anchor:top" o:gfxdata="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">
                 <v:textbox>
                   <w:txbxContent>
                     <w:p>
@@ -4833,7 +5241,7 @@
         <mc:AlternateContent>
           <mc:Choice Requires="wps">
             <w:drawing>
-              <wp:anchor distT="0" distB="0" distL="114300" distR="114300" simplePos="0" relativeHeight="251646976" behindDoc="0" locked="0" layoutInCell="1" allowOverlap="1">
+              <wp:anchor distT="0" distB="0" distL="114300" distR="114300" simplePos="0" relativeHeight="251649536" behindDoc="0" locked="0" layoutInCell="1" allowOverlap="1">
                 <wp:simplePos x="0" y="0"/>
                 <wp:positionH relativeFrom="column">
                   <wp:posOffset>608330</wp:posOffset>
@@ -4876,7 +5284,7 @@
           </mc:Choice>
           <mc:Fallback>
             <w:pict>
-              <v:line w14:anchorId="47F150F8" id="直线 101" o:spid="_x0000_s1026" style="position:absolute;left:0;text-align:left;z-index:251646976;visibility:visible;mso-wrap-style:square;mso-wrap-distance-left:9pt;mso-wrap-distance-top:0;mso-wrap-distance-right:9pt;mso-wrap-distance-bottom:0;mso-position-horizontal:absolute;mso-position-horizontal-relative:text;mso-position-vertical:absolute;mso-position-vertical-relative:text" from="47.9pt,10.8pt" to="88.4pt,10.85pt" o:gfxdata="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">
+              <v:line w14:anchorId="210DFBA3" id="直线 101" o:spid="_x0000_s1026" style="position:absolute;left:0;text-align:left;z-index:251649536;visibility:visible;mso-wrap-style:square;mso-wrap-distance-left:9pt;mso-wrap-distance-top:0;mso-wrap-distance-right:9pt;mso-wrap-distance-bottom:0;mso-position-horizontal:absolute;mso-position-horizontal-relative:text;mso-position-vertical:absolute;mso-position-vertical-relative:text" from="47.9pt,10.8pt" to="88.4pt,10.85pt" o:gfxdata="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">
                 <v:stroke endarrow="open"/>
               </v:line>
             </w:pict>
@@ -5077,7 +5485,7 @@
       <w:bookmarkStart w:id="34" w:name="_Toc527228072"/>
       <w:bookmarkStart w:id="35" w:name="_Toc527274909"/>
       <w:bookmarkStart w:id="36" w:name="_Toc527274970"/>
-      <w:bookmarkStart w:id="37" w:name="_Toc529013750"/>
+      <w:bookmarkStart w:id="37" w:name="_Toc530043521"/>
       <w:r>
         <w:rPr>
           <w:rFonts w:ascii="Cambria" w:hAnsi="Cambria" w:hint="eastAsia"/>
@@ -5270,7 +5678,7 @@
       <w:bookmarkStart w:id="41" w:name="_Toc527274971"/>
       <w:bookmarkStart w:id="42" w:name="_Toc235842275"/>
       <w:bookmarkStart w:id="43" w:name="_Toc527228073"/>
-      <w:bookmarkStart w:id="44" w:name="_Toc529013751"/>
+      <w:bookmarkStart w:id="44" w:name="_Toc530043522"/>
       <w:r>
         <w:rPr>
           <w:rFonts w:ascii="宋体" w:hAnsi="宋体" w:hint="eastAsia"/>
@@ -5698,7 +6106,7 @@
       </w:pPr>
       <w:bookmarkStart w:id="45" w:name="_Toc527273685"/>
       <w:bookmarkStart w:id="46" w:name="_Toc497072725"/>
-      <w:bookmarkStart w:id="47" w:name="_Toc529013752"/>
+      <w:bookmarkStart w:id="47" w:name="_Toc530043523"/>
       <w:r>
         <w:rPr>
           <w:rFonts w:ascii="宋体" w:hAnsi="宋体" w:hint="eastAsia"/>
@@ -5745,7 +6153,7 @@
       <w:bookmarkStart w:id="50" w:name="_Toc235842277"/>
       <w:bookmarkStart w:id="51" w:name="_Toc527273686"/>
       <w:bookmarkStart w:id="52" w:name="_Toc235938037"/>
-      <w:bookmarkStart w:id="53" w:name="_Toc529013753"/>
+      <w:bookmarkStart w:id="53" w:name="_Toc530043524"/>
       <w:r>
         <w:rPr>
           <w:rFonts w:ascii="宋体" w:hAnsi="宋体" w:cs="宋体"/>
@@ -6125,7 +6533,7 @@
       <w:bookmarkStart w:id="56" w:name="_Toc497072727"/>
       <w:bookmarkStart w:id="57" w:name="_Toc235842526"/>
       <w:bookmarkStart w:id="58" w:name="_Toc527273687"/>
-      <w:bookmarkStart w:id="59" w:name="_Toc529013754"/>
+      <w:bookmarkStart w:id="59" w:name="_Toc530043525"/>
       <w:r>
         <w:rPr>
           <w:rFonts w:ascii="宋体" w:hAnsi="宋体" w:cs="宋体"/>
@@ -6404,7 +6812,7 @@
       <w:bookmarkStart w:id="62" w:name="_Toc527273688"/>
       <w:bookmarkStart w:id="63" w:name="_Toc235938039"/>
       <w:bookmarkStart w:id="64" w:name="_Toc497072728"/>
-      <w:bookmarkStart w:id="65" w:name="_Toc529013755"/>
+      <w:bookmarkStart w:id="65" w:name="_Toc530043526"/>
       <w:r>
         <w:rPr>
           <w:rFonts w:ascii="宋体" w:hAnsi="宋体" w:cs="宋体"/>
@@ -6579,7 +6987,7 @@
       <w:bookmarkStart w:id="68" w:name="_Toc497072729"/>
       <w:bookmarkStart w:id="69" w:name="_Toc235842280"/>
       <w:bookmarkStart w:id="70" w:name="_Toc527273689"/>
-      <w:bookmarkStart w:id="71" w:name="_Toc529013756"/>
+      <w:bookmarkStart w:id="71" w:name="_Toc530043527"/>
       <w:r>
         <w:rPr>
           <w:rFonts w:ascii="宋体" w:hAnsi="宋体" w:cs="宋体"/>
@@ -6709,14 +7117,14 @@
       </w:pPr>
       <w:bookmarkStart w:id="72" w:name="_Toc527273690"/>
       <w:bookmarkStart w:id="73" w:name="_Toc497072730"/>
-      <w:bookmarkStart w:id="74" w:name="_Toc235842287"/>
-      <w:bookmarkStart w:id="75" w:name="_Toc235842535"/>
-      <w:bookmarkStart w:id="76" w:name="_Toc527228093"/>
-      <w:bookmarkStart w:id="77" w:name="_Toc235938047"/>
-      <w:bookmarkStart w:id="78" w:name="_Toc529013757"/>
+      <w:bookmarkStart w:id="74" w:name="_Toc530043528"/>
+      <w:bookmarkStart w:id="75" w:name="_Toc235842287"/>
+      <w:bookmarkStart w:id="76" w:name="_Toc235842535"/>
+      <w:bookmarkStart w:id="77" w:name="_Toc527228093"/>
+      <w:bookmarkStart w:id="78" w:name="_Toc235938047"/>
+      <w:bookmarkEnd w:id="3"/>
       <w:bookmarkEnd w:id="4"/>
       <w:bookmarkEnd w:id="5"/>
-      <w:bookmarkEnd w:id="6"/>
       <w:r>
         <w:rPr>
           <w:rFonts w:ascii="宋体" w:hAnsi="宋体" w:hint="eastAsia"/>
@@ -6742,7 +7150,7 @@
       </w:r>
       <w:bookmarkEnd w:id="72"/>
       <w:bookmarkEnd w:id="73"/>
-      <w:bookmarkEnd w:id="78"/>
+      <w:bookmarkEnd w:id="74"/>
     </w:p>
     <w:p>
       <w:pPr>
@@ -6764,7 +7172,7 @@
       <w:bookmarkStart w:id="81" w:name="_Toc497072731"/>
       <w:bookmarkStart w:id="82" w:name="_Toc527273691"/>
       <w:bookmarkStart w:id="83" w:name="_Toc235938042"/>
-      <w:bookmarkStart w:id="84" w:name="_Toc529013758"/>
+      <w:bookmarkStart w:id="84" w:name="_Toc530043529"/>
       <w:r>
         <w:rPr>
           <w:rFonts w:ascii="宋体" w:hAnsi="宋体" w:cs="宋体"/>
@@ -6801,7 +7209,7 @@
         </w:rPr>
       </w:pPr>
       <w:bookmarkStart w:id="85" w:name="_Toc527273692"/>
-      <w:bookmarkStart w:id="86" w:name="_Toc529013759"/>
+      <w:bookmarkStart w:id="86" w:name="_Toc530043530"/>
       <w:r>
         <w:rPr>
           <w:rFonts w:ascii="宋体" w:hAnsi="宋体" w:hint="eastAsia"/>
@@ -7673,7 +8081,7 @@
         </w:rPr>
       </w:pPr>
       <w:bookmarkStart w:id="91" w:name="_Toc527273693"/>
-      <w:bookmarkStart w:id="92" w:name="_Toc529013760"/>
+      <w:bookmarkStart w:id="92" w:name="_Toc530043531"/>
       <w:r>
         <w:rPr>
           <w:rFonts w:ascii="宋体" w:hAnsi="宋体"/>
@@ -7720,7 +8128,7 @@
                     </pic:cNvPicPr>
                   </pic:nvPicPr>
                   <pic:blipFill>
-                    <a:blip r:embed="rId10"/>
+                    <a:blip r:embed="rId17"/>
                     <a:stretch>
                       <a:fillRect/>
                     </a:stretch>
@@ -7761,7 +8169,7 @@
         </w:rPr>
       </w:pPr>
       <w:bookmarkStart w:id="93" w:name="_Toc527273694"/>
-      <w:bookmarkStart w:id="94" w:name="_Toc529013761"/>
+      <w:bookmarkStart w:id="94" w:name="_Toc530043532"/>
       <w:r>
         <w:rPr>
           <w:rFonts w:ascii="宋体" w:hAnsi="宋体" w:cs="宋体"/>
@@ -7845,7 +8253,7 @@
       <w:bookmarkStart w:id="97" w:name="_Toc235938044"/>
       <w:bookmarkStart w:id="98" w:name="_Toc497072733"/>
       <w:bookmarkStart w:id="99" w:name="_Toc527273695"/>
-      <w:bookmarkStart w:id="100" w:name="_Toc529013762"/>
+      <w:bookmarkStart w:id="100" w:name="_Toc530043533"/>
       <w:r>
         <w:rPr>
           <w:rFonts w:ascii="宋体" w:hAnsi="宋体" w:cs="宋体"/>
@@ -7894,7 +8302,7 @@
         </w:rPr>
       </w:pPr>
       <w:bookmarkStart w:id="101" w:name="_Toc527273696"/>
-      <w:bookmarkStart w:id="102" w:name="_Toc529013763"/>
+      <w:bookmarkStart w:id="102" w:name="_Toc530043534"/>
       <w:r>
         <w:rPr>
           <w:rFonts w:ascii="宋体" w:hAnsi="宋体" w:hint="eastAsia"/>
@@ -8579,7 +8987,7 @@
         </w:rPr>
       </w:pPr>
       <w:bookmarkStart w:id="103" w:name="_Toc527273697"/>
-      <w:bookmarkStart w:id="104" w:name="_Toc529013764"/>
+      <w:bookmarkStart w:id="104" w:name="_Toc530043535"/>
       <w:r>
         <w:rPr>
           <w:rFonts w:ascii="宋体" w:hAnsi="宋体" w:hint="eastAsia"/>
@@ -9046,12 +9454,11 @@
         </w:rPr>
       </w:pPr>
       <w:bookmarkStart w:id="105" w:name="_Toc527273698"/>
-      <w:bookmarkStart w:id="106" w:name="_Toc529013765"/>
+      <w:bookmarkStart w:id="106" w:name="_Toc530043536"/>
       <w:r>
         <w:rPr>
           <w:rFonts w:ascii="宋体" w:hAnsi="宋体" w:hint="eastAsia"/>
         </w:rPr>
-        <w:lastRenderedPageBreak/>
         <w:t>4.3.3网页开发语言选择方案</w:t>
       </w:r>
       <w:bookmarkEnd w:id="105"/>
@@ -9730,7 +10137,7 @@
       <w:bookmarkStart w:id="109" w:name="_Toc235938046"/>
       <w:bookmarkStart w:id="110" w:name="_Toc497072735"/>
       <w:bookmarkStart w:id="111" w:name="_Toc527273699"/>
-      <w:bookmarkStart w:id="112" w:name="_Toc529013766"/>
+      <w:bookmarkStart w:id="112" w:name="_Toc530043537"/>
       <w:r>
         <w:rPr>
           <w:rFonts w:ascii="宋体" w:hAnsi="宋体" w:cs="宋体"/>
@@ -9802,7 +10209,7 @@
         </w:rPr>
       </w:pPr>
       <w:bookmarkStart w:id="113" w:name="_Toc527273700"/>
-      <w:bookmarkStart w:id="114" w:name="_Toc529013767"/>
+      <w:bookmarkStart w:id="114" w:name="_Toc530043538"/>
       <w:r>
         <w:rPr>
           <w:rFonts w:ascii="宋体" w:hAnsi="宋体"/>
@@ -9829,7 +10236,7 @@
         </w:rPr>
       </w:pPr>
       <w:bookmarkStart w:id="115" w:name="_Toc527273701"/>
-      <w:bookmarkStart w:id="116" w:name="_Toc529013768"/>
+      <w:bookmarkStart w:id="116" w:name="_Toc530043539"/>
       <w:r>
         <w:rPr>
           <w:rFonts w:ascii="宋体" w:hAnsi="宋体" w:hint="eastAsia"/>
@@ -9891,7 +10298,7 @@
         </w:rPr>
       </w:pPr>
       <w:bookmarkStart w:id="117" w:name="_Toc527273702"/>
-      <w:bookmarkStart w:id="118" w:name="_Toc529013769"/>
+      <w:bookmarkStart w:id="118" w:name="_Toc530043540"/>
       <w:r>
         <w:rPr>
           <w:rFonts w:ascii="宋体" w:hAnsi="宋体"/>
@@ -9937,7 +10344,7 @@
                     </pic:cNvPicPr>
                   </pic:nvPicPr>
                   <pic:blipFill>
-                    <a:blip r:embed="rId11"/>
+                    <a:blip r:embed="rId18"/>
                     <a:stretch>
                       <a:fillRect/>
                     </a:stretch>
@@ -9972,7 +10379,7 @@
         </w:rPr>
       </w:pPr>
       <w:bookmarkStart w:id="119" w:name="_Toc527273703"/>
-      <w:bookmarkStart w:id="120" w:name="_Toc529013770"/>
+      <w:bookmarkStart w:id="120" w:name="_Toc530043541"/>
       <w:r>
         <w:rPr>
           <w:rFonts w:ascii="宋体" w:hAnsi="宋体"/>
@@ -10043,18 +10450,18 @@
       <w:bookmarkStart w:id="123" w:name="_Toc235938068"/>
       <w:bookmarkStart w:id="124" w:name="_Toc497072759"/>
       <w:bookmarkStart w:id="125" w:name="_Toc235842556"/>
-      <w:bookmarkStart w:id="126" w:name="_Toc235842557"/>
-      <w:bookmarkStart w:id="127" w:name="_Toc235842309"/>
-      <w:bookmarkStart w:id="128" w:name="_Toc235938069"/>
-      <w:bookmarkStart w:id="129" w:name="_Toc527228120"/>
-      <w:bookmarkStart w:id="130" w:name="_Toc529013771"/>
+      <w:bookmarkStart w:id="126" w:name="_Toc530043542"/>
+      <w:bookmarkStart w:id="127" w:name="_Toc235842557"/>
+      <w:bookmarkStart w:id="128" w:name="_Toc235842309"/>
+      <w:bookmarkStart w:id="129" w:name="_Toc235938069"/>
+      <w:bookmarkStart w:id="130" w:name="_Toc527228120"/>
+      <w:bookmarkEnd w:id="6"/>
       <w:bookmarkEnd w:id="7"/>
       <w:bookmarkEnd w:id="8"/>
-      <w:bookmarkEnd w:id="9"/>
-      <w:bookmarkEnd w:id="74"/>
       <w:bookmarkEnd w:id="75"/>
       <w:bookmarkEnd w:id="76"/>
       <w:bookmarkEnd w:id="77"/>
+      <w:bookmarkEnd w:id="78"/>
       <w:r>
         <w:rPr>
           <w:rFonts w:ascii="宋体" w:hAnsi="宋体" w:hint="eastAsia"/>
@@ -10073,57 +10480,26 @@
       <w:bookmarkEnd w:id="123"/>
       <w:bookmarkEnd w:id="124"/>
       <w:bookmarkEnd w:id="125"/>
-      <w:bookmarkEnd w:id="130"/>
-    </w:p>
-    <w:p>
-      <w:pPr>
-        <w:ind w:firstLineChars="0" w:firstLine="0"/>
-        <w:rPr>
-          <w:rFonts w:ascii="宋体" w:hAnsi="宋体"/>
-        </w:rPr>
-      </w:pPr>
-      <w:r>
-        <w:rPr>
-          <w:rFonts w:ascii="宋体" w:hAnsi="宋体"/>
-        </w:rPr>
-        <w:t>/</w:t>
-      </w:r>
+      <w:bookmarkEnd w:id="126"/>
+    </w:p>
+    <w:p>
+      <w:pPr>
+        <w:pStyle w:val="2"/>
+        <w:rPr>
+          <w:rFonts w:ascii="宋体" w:hAnsi="宋体"/>
+        </w:rPr>
+      </w:pPr>
+      <w:bookmarkStart w:id="131" w:name="_Toc527273727"/>
+      <w:bookmarkStart w:id="132" w:name="_Toc530043543"/>
+      <w:bookmarkStart w:id="133" w:name="_Toc497072760"/>
       <w:r>
         <w:rPr>
           <w:rFonts w:ascii="宋体" w:hAnsi="宋体" w:hint="eastAsia"/>
         </w:rPr>
-        <w:t>*本公司现有资源(如人员、环境、设备和技术条件等)能否满足此工程和项目实施要求，若不满足，应考虑补救措施(如需要分承包方参与、增加人员、投资和设备等)，涉及经济问题应进行投资、成本和效益可行性分析，最后确定此工程和项目是否具备技术可行性。*/</w:t>
-      </w:r>
-    </w:p>
-    <w:p>
-      <w:pPr>
-        <w:ind w:firstLineChars="0" w:firstLine="0"/>
-      </w:pPr>
-      <w:r>
-        <w:rPr>
-          <w:rFonts w:hint="eastAsia"/>
-        </w:rPr>
-        <w:t xml:space="preserve"> </w:t>
-      </w:r>
-    </w:p>
-    <w:p>
-      <w:pPr>
-        <w:pStyle w:val="2"/>
-        <w:rPr>
-          <w:rFonts w:ascii="宋体" w:hAnsi="宋体"/>
-        </w:rPr>
-      </w:pPr>
-      <w:bookmarkStart w:id="131" w:name="_Toc527273727"/>
-      <w:bookmarkStart w:id="132" w:name="_Toc497072760"/>
-      <w:bookmarkStart w:id="133" w:name="_Toc529013772"/>
-      <w:r>
-        <w:rPr>
-          <w:rFonts w:ascii="宋体" w:hAnsi="宋体" w:hint="eastAsia"/>
-        </w:rPr>
         <w:t>5.1人员</w:t>
       </w:r>
       <w:bookmarkEnd w:id="131"/>
-      <w:bookmarkEnd w:id="133"/>
+      <w:bookmarkEnd w:id="132"/>
     </w:p>
     <w:p>
       <w:pPr>
@@ -10475,14 +10851,7 @@
               <w:rPr>
                 <w:rFonts w:ascii="宋体" w:hAnsi="宋体" w:hint="eastAsia"/>
               </w:rPr>
-              <w:t>曾和周德阳一起完成过网站的制作，对于网站的架构，H5的编写，服务部署方面有少许经验，可以为本次项目原系统的</w:t>
-            </w:r>
-            <w:r>
-              <w:rPr>
-                <w:rFonts w:ascii="宋体" w:hAnsi="宋体" w:hint="eastAsia"/>
-              </w:rPr>
-              <w:lastRenderedPageBreak/>
-              <w:t>部署上提供帮助，认识几个涉猎过PHP的学长，在理解系统上，可以随时找找人帮忙。做事比较有耐心，当遇到问题时会自己比价有耐心的钻研， 所以比较愿意研究原系统的PHP代码以及项目的技术。</w:t>
+              <w:t>曾和周德阳一起完成过网站的制作，对于网站的架构，H5的编写，服务部署方面有少许经验，可以为本次项目原系统的部署上提供帮助，认识几个涉猎过PHP的学长，在理解系统上，可以随时找找人帮忙。做事比较有耐心，当遇到问题时会自己比价有耐心的钻研， 所以比较愿意研究原系统的PHP代码以及项目的技术。</w:t>
             </w:r>
           </w:p>
         </w:tc>
@@ -10562,7 +10931,7 @@
           <w:rFonts w:ascii="宋体" w:hAnsi="宋体"/>
         </w:rPr>
       </w:pPr>
-      <w:bookmarkStart w:id="136" w:name="_Toc529013773"/>
+      <w:bookmarkStart w:id="136" w:name="_Toc530043544"/>
       <w:bookmarkEnd w:id="134"/>
       <w:r>
         <w:rPr>
@@ -10851,7 +11220,7 @@
         </w:rPr>
       </w:pPr>
       <w:bookmarkStart w:id="137" w:name="_Toc527273729"/>
-      <w:bookmarkStart w:id="138" w:name="_Toc529013774"/>
+      <w:bookmarkStart w:id="138" w:name="_Toc530043545"/>
       <w:r>
         <w:rPr>
           <w:rFonts w:ascii="宋体" w:hAnsi="宋体" w:hint="eastAsia"/>
@@ -11298,7 +11667,7 @@
         </w:rPr>
       </w:pPr>
       <w:bookmarkStart w:id="139" w:name="_Toc527273730"/>
-      <w:bookmarkStart w:id="140" w:name="_Toc529013775"/>
+      <w:bookmarkStart w:id="140" w:name="_Toc530043546"/>
       <w:r>
         <w:rPr>
           <w:rFonts w:ascii="宋体" w:hAnsi="宋体" w:hint="eastAsia"/>
@@ -11306,7 +11675,7 @@
         <w:lastRenderedPageBreak/>
         <w:t>5.4</w:t>
       </w:r>
-      <w:bookmarkEnd w:id="132"/>
+      <w:bookmarkEnd w:id="133"/>
       <w:r>
         <w:rPr>
           <w:rFonts w:ascii="宋体" w:hAnsi="宋体" w:hint="eastAsia"/>
@@ -16043,17 +16412,13 @@
           <w:szCs w:val="21"/>
         </w:rPr>
         <w:sectPr>
-          <w:headerReference w:type="even" r:id="rId12"/>
-          <w:headerReference w:type="default" r:id="rId13"/>
-          <w:footerReference w:type="even" r:id="rId14"/>
-          <w:footerReference w:type="default" r:id="rId15"/>
-          <w:headerReference w:type="first" r:id="rId16"/>
-          <w:footerReference w:type="first" r:id="rId17"/>
+          <w:footerReference w:type="default" r:id="rId19"/>
           <w:endnotePr>
             <w:numFmt w:val="decimal"/>
           </w:endnotePr>
           <w:pgSz w:w="11906" w:h="16838"/>
           <w:pgMar w:top="2098" w:right="1758" w:bottom="2098" w:left="1758" w:header="1701" w:footer="1701" w:gutter="0"/>
+          <w:pgNumType w:start="1"/>
           <w:cols w:space="425"/>
           <w:docGrid w:linePitch="360" w:charSpace="1861"/>
         </w:sectPr>
@@ -16115,11 +16480,11 @@
       <w:bookmarkStart w:id="143" w:name="_Toc527273732"/>
       <w:bookmarkStart w:id="144" w:name="_Toc235842558"/>
       <w:bookmarkStart w:id="145" w:name="_Toc235842310"/>
-      <w:bookmarkStart w:id="146" w:name="_Toc529013776"/>
-      <w:bookmarkEnd w:id="126"/>
+      <w:bookmarkStart w:id="146" w:name="_Toc530043547"/>
       <w:bookmarkEnd w:id="127"/>
       <w:bookmarkEnd w:id="128"/>
       <w:bookmarkEnd w:id="129"/>
+      <w:bookmarkEnd w:id="130"/>
       <w:r>
         <w:rPr>
           <w:rFonts w:ascii="宋体" w:hAnsi="宋体" w:hint="eastAsia"/>
@@ -16249,7 +16614,7 @@
       </w:pPr>
       <w:bookmarkStart w:id="150" w:name="_Toc527228122"/>
       <w:bookmarkStart w:id="151" w:name="_Toc527273733"/>
-      <w:bookmarkStart w:id="152" w:name="_Toc529013777"/>
+      <w:bookmarkStart w:id="152" w:name="_Toc530043548"/>
       <w:r>
         <w:rPr>
           <w:rFonts w:ascii="宋体" w:hAnsi="宋体" w:hint="eastAsia"/>
@@ -16338,12 +16703,12 @@
       </w:r>
     </w:p>
     <w:sectPr>
-      <w:headerReference w:type="even" r:id="rId18"/>
-      <w:headerReference w:type="default" r:id="rId19"/>
-      <w:footerReference w:type="even" r:id="rId20"/>
-      <w:footerReference w:type="default" r:id="rId21"/>
-      <w:headerReference w:type="first" r:id="rId22"/>
-      <w:footerReference w:type="first" r:id="rId23"/>
+      <w:headerReference w:type="even" r:id="rId20"/>
+      <w:headerReference w:type="default" r:id="rId21"/>
+      <w:footerReference w:type="even" r:id="rId22"/>
+      <w:footerReference w:type="default" r:id="rId23"/>
+      <w:headerReference w:type="first" r:id="rId24"/>
+      <w:footerReference w:type="first" r:id="rId25"/>
       <w:pgSz w:w="11906" w:h="16838"/>
       <w:pgMar w:top="1440" w:right="1800" w:bottom="1440" w:left="1800" w:header="851" w:footer="992" w:gutter="0"/>
       <w:cols w:space="720"/>
@@ -16390,6 +16755,86 @@
 </file>
 
 <file path=word/footer2.xml><?xml version="1.0" encoding="utf-8"?>
+<w:ftr xmlns:wpc="http://schemas.microsoft.com/office/word/2010/wordprocessingCanvas" xmlns:cx="http://schemas.microsoft.com/office/drawing/2014/chartex" xmlns:cx1="http://schemas.microsoft.com/office/drawing/2015/9/8/chartex" xmlns:cx2="http://schemas.microsoft.com/office/drawing/2015/10/21/chartex" xmlns:cx3="http://schemas.microsoft.com/office/drawing/2016/5/9/chartex" xmlns:cx4="http://schemas.microsoft.com/office/drawing/2016/5/10/chartex" xmlns:cx5="http://schemas.microsoft.com/office/drawing/2016/5/11/chartex" xmlns:cx6="http://schemas.microsoft.com/office/drawing/2016/5/12/chartex" xmlns:cx7="http://schemas.microsoft.com/office/drawing/2016/5/13/chartex" xmlns:cx8="http://schemas.microsoft.com/office/drawing/2016/5/14/chartex" xmlns:mc="http://schemas.openxmlformats.org/markup-compatibility/2006" xmlns:aink="http://schemas.microsoft.com/office/drawing/2016/ink" xmlns:am3d="http://schemas.microsoft.com/office/drawing/2017/model3d" xmlns:o="urn:schemas-microsoft-com:office:office" xmlns:r="http://schemas.openxmlformats.org/officeDocument/2006/relationships" xmlns:m="http://schemas.openxmlformats.org/officeDocument/2006/math" xmlns:v="urn:schemas-microsoft-com:vml" xmlns:wp14="http://schemas.microsoft.com/office/word/2010/wordprocessingDrawing" xmlns:wp="http://schemas.openxmlformats.org/drawingml/2006/wordprocessingDrawing" xmlns:w10="urn:schemas-microsoft-com:office:word" xmlns:w="http://schemas.openxmlformats.org/wordprocessingml/2006/main" xmlns:w14="http://schemas.microsoft.com/office/word/2010/wordml" xmlns:w15="http://schemas.microsoft.com/office/word/2012/wordml" xmlns:w16cid="http://schemas.microsoft.com/office/word/2016/wordml/cid" xmlns:w16se="http://schemas.microsoft.com/office/word/2015/wordml/symex" xmlns:wpg="http://schemas.microsoft.com/office/word/2010/wordprocessingGroup" xmlns:wpi="http://schemas.microsoft.com/office/word/2010/wordprocessingInk" xmlns:wne="http://schemas.microsoft.com/office/word/2006/wordml" xmlns:wps="http://schemas.microsoft.com/office/word/2010/wordprocessingShape" mc:Ignorable="w14 w15 w16se w16cid wp14">
+  <w:p>
+    <w:pPr>
+      <w:pStyle w:val="ad"/>
+      <w:ind w:firstLine="360"/>
+      <w:rPr>
+        <w:caps/>
+      </w:rPr>
+    </w:pPr>
+  </w:p>
+  <w:p>
+    <w:pPr>
+      <w:pStyle w:val="ad"/>
+      <w:ind w:firstLine="360"/>
+      <w:jc w:val="center"/>
+    </w:pPr>
+  </w:p>
+</w:ftr>
+</file>
+
+<file path=word/footer3.xml><?xml version="1.0" encoding="utf-8"?>
+<w:ftr xmlns:wpc="http://schemas.microsoft.com/office/word/2010/wordprocessingCanvas" xmlns:cx="http://schemas.microsoft.com/office/drawing/2014/chartex" xmlns:cx1="http://schemas.microsoft.com/office/drawing/2015/9/8/chartex" xmlns:cx2="http://schemas.microsoft.com/office/drawing/2015/10/21/chartex" xmlns:cx3="http://schemas.microsoft.com/office/drawing/2016/5/9/chartex" xmlns:cx4="http://schemas.microsoft.com/office/drawing/2016/5/10/chartex" xmlns:cx5="http://schemas.microsoft.com/office/drawing/2016/5/11/chartex" xmlns:cx6="http://schemas.microsoft.com/office/drawing/2016/5/12/chartex" xmlns:cx7="http://schemas.microsoft.com/office/drawing/2016/5/13/chartex" xmlns:cx8="http://schemas.microsoft.com/office/drawing/2016/5/14/chartex" xmlns:mc="http://schemas.openxmlformats.org/markup-compatibility/2006" xmlns:aink="http://schemas.microsoft.com/office/drawing/2016/ink" xmlns:am3d="http://schemas.microsoft.com/office/drawing/2017/model3d" xmlns:o="urn:schemas-microsoft-com:office:office" xmlns:r="http://schemas.openxmlformats.org/officeDocument/2006/relationships" xmlns:m="http://schemas.openxmlformats.org/officeDocument/2006/math" xmlns:v="urn:schemas-microsoft-com:vml" xmlns:wp14="http://schemas.microsoft.com/office/word/2010/wordprocessingDrawing" xmlns:wp="http://schemas.openxmlformats.org/drawingml/2006/wordprocessingDrawing" xmlns:w10="urn:schemas-microsoft-com:office:word" xmlns:w="http://schemas.openxmlformats.org/wordprocessingml/2006/main" xmlns:w14="http://schemas.microsoft.com/office/word/2010/wordml" xmlns:w15="http://schemas.microsoft.com/office/word/2012/wordml" xmlns:w16cid="http://schemas.microsoft.com/office/word/2016/wordml/cid" xmlns:w16se="http://schemas.microsoft.com/office/word/2015/wordml/symex" xmlns:wpg="http://schemas.microsoft.com/office/word/2010/wordprocessingGroup" xmlns:wpi="http://schemas.microsoft.com/office/word/2010/wordprocessingInk" xmlns:wne="http://schemas.microsoft.com/office/word/2006/wordml" xmlns:wps="http://schemas.microsoft.com/office/word/2010/wordprocessingShape" mc:Ignorable="w14 w15 w16se w16cid wp14">
+  <w:p>
+    <w:pPr>
+      <w:pStyle w:val="ad"/>
+      <w:ind w:firstLine="360"/>
+    </w:pPr>
+  </w:p>
+</w:ftr>
+</file>
+
+<file path=word/footer4.xml><?xml version="1.0" encoding="utf-8"?>
+<w:ftr xmlns:wpc="http://schemas.microsoft.com/office/word/2010/wordprocessingCanvas" xmlns:cx="http://schemas.microsoft.com/office/drawing/2014/chartex" xmlns:cx1="http://schemas.microsoft.com/office/drawing/2015/9/8/chartex" xmlns:cx2="http://schemas.microsoft.com/office/drawing/2015/10/21/chartex" xmlns:cx3="http://schemas.microsoft.com/office/drawing/2016/5/9/chartex" xmlns:cx4="http://schemas.microsoft.com/office/drawing/2016/5/10/chartex" xmlns:cx5="http://schemas.microsoft.com/office/drawing/2016/5/11/chartex" xmlns:cx6="http://schemas.microsoft.com/office/drawing/2016/5/12/chartex" xmlns:cx7="http://schemas.microsoft.com/office/drawing/2016/5/13/chartex" xmlns:cx8="http://schemas.microsoft.com/office/drawing/2016/5/14/chartex" xmlns:mc="http://schemas.openxmlformats.org/markup-compatibility/2006" xmlns:aink="http://schemas.microsoft.com/office/drawing/2016/ink" xmlns:am3d="http://schemas.microsoft.com/office/drawing/2017/model3d" xmlns:o="urn:schemas-microsoft-com:office:office" xmlns:r="http://schemas.openxmlformats.org/officeDocument/2006/relationships" xmlns:m="http://schemas.openxmlformats.org/officeDocument/2006/math" xmlns:v="urn:schemas-microsoft-com:vml" xmlns:wp14="http://schemas.microsoft.com/office/word/2010/wordprocessingDrawing" xmlns:wp="http://schemas.openxmlformats.org/drawingml/2006/wordprocessingDrawing" xmlns:w10="urn:schemas-microsoft-com:office:word" xmlns:w="http://schemas.openxmlformats.org/wordprocessingml/2006/main" xmlns:w14="http://schemas.microsoft.com/office/word/2010/wordml" xmlns:w15="http://schemas.microsoft.com/office/word/2012/wordml" xmlns:w16cid="http://schemas.microsoft.com/office/word/2016/wordml/cid" xmlns:w16se="http://schemas.microsoft.com/office/word/2015/wordml/symex" xmlns:wpg="http://schemas.microsoft.com/office/word/2010/wordprocessingGroup" xmlns:wpi="http://schemas.microsoft.com/office/word/2010/wordprocessingInk" xmlns:wne="http://schemas.microsoft.com/office/word/2006/wordml" xmlns:wps="http://schemas.microsoft.com/office/word/2010/wordprocessingShape" mc:Ignorable="w14 w15 w16se w16cid wp14">
+  <w:sdt>
+    <w:sdtPr>
+      <w:id w:val="1987427281"/>
+      <w:docPartObj>
+        <w:docPartGallery w:val="Page Numbers (Bottom of Page)"/>
+        <w:docPartUnique/>
+      </w:docPartObj>
+    </w:sdtPr>
+    <w:sdtContent>
+      <w:p>
+        <w:pPr>
+          <w:pStyle w:val="ad"/>
+          <w:ind w:firstLine="360"/>
+          <w:jc w:val="center"/>
+        </w:pPr>
+        <w:r>
+          <w:fldChar w:fldCharType="begin"/>
+        </w:r>
+        <w:r>
+          <w:instrText>PAGE   \* MERGEFORMAT</w:instrText>
+        </w:r>
+        <w:r>
+          <w:fldChar w:fldCharType="separate"/>
+        </w:r>
+        <w:r>
+          <w:rPr>
+            <w:lang w:val="zh-CN"/>
+          </w:rPr>
+          <w:t>2</w:t>
+        </w:r>
+        <w:r>
+          <w:fldChar w:fldCharType="end"/>
+        </w:r>
+      </w:p>
+    </w:sdtContent>
+  </w:sdt>
+  <w:p>
+    <w:pPr>
+      <w:pStyle w:val="ad"/>
+      <w:ind w:firstLine="360"/>
+      <w:jc w:val="center"/>
+    </w:pPr>
+  </w:p>
+</w:ftr>
+</file>
+
+<file path=word/footer5.xml><?xml version="1.0" encoding="utf-8"?>
 <w:ftr xmlns:wpc="http://schemas.microsoft.com/office/word/2010/wordprocessingCanvas" xmlns:cx="http://schemas.microsoft.com/office/drawing/2014/chartex" xmlns:cx1="http://schemas.microsoft.com/office/drawing/2015/9/8/chartex" xmlns:cx2="http://schemas.microsoft.com/office/drawing/2015/10/21/chartex" xmlns:cx3="http://schemas.microsoft.com/office/drawing/2016/5/9/chartex" xmlns:cx4="http://schemas.microsoft.com/office/drawing/2016/5/10/chartex" xmlns:cx5="http://schemas.microsoft.com/office/drawing/2016/5/11/chartex" xmlns:cx6="http://schemas.microsoft.com/office/drawing/2016/5/12/chartex" xmlns:cx7="http://schemas.microsoft.com/office/drawing/2016/5/13/chartex" xmlns:cx8="http://schemas.microsoft.com/office/drawing/2016/5/14/chartex" xmlns:mc="http://schemas.openxmlformats.org/markup-compatibility/2006" xmlns:aink="http://schemas.microsoft.com/office/drawing/2016/ink" xmlns:am3d="http://schemas.microsoft.com/office/drawing/2017/model3d" xmlns:o="urn:schemas-microsoft-com:office:office" xmlns:r="http://schemas.openxmlformats.org/officeDocument/2006/relationships" xmlns:m="http://schemas.openxmlformats.org/officeDocument/2006/math" xmlns:v="urn:schemas-microsoft-com:vml" xmlns:wp14="http://schemas.microsoft.com/office/word/2010/wordprocessingDrawing" xmlns:wp="http://schemas.openxmlformats.org/drawingml/2006/wordprocessingDrawing" xmlns:w10="urn:schemas-microsoft-com:office:word" xmlns:w="http://schemas.openxmlformats.org/wordprocessingml/2006/main" xmlns:w14="http://schemas.microsoft.com/office/word/2010/wordml" xmlns:w15="http://schemas.microsoft.com/office/word/2012/wordml" xmlns:w16cid="http://schemas.microsoft.com/office/word/2016/wordml/cid" xmlns:w16se="http://schemas.microsoft.com/office/word/2015/wordml/symex" xmlns:wpg="http://schemas.microsoft.com/office/word/2010/wordprocessingGroup" xmlns:wpi="http://schemas.microsoft.com/office/word/2010/wordprocessingInk" xmlns:wne="http://schemas.microsoft.com/office/word/2006/wordml" xmlns:wps="http://schemas.microsoft.com/office/word/2010/wordprocessingShape" mc:Ignorable="w14 w15 w16se w16cid wp14">
   <w:p>
     <w:pPr>
@@ -16441,18 +16886,7 @@
 </w:ftr>
 </file>
 
-<file path=word/footer3.xml><?xml version="1.0" encoding="utf-8"?>
-<w:ftr xmlns:wpc="http://schemas.microsoft.com/office/word/2010/wordprocessingCanvas" xmlns:cx="http://schemas.microsoft.com/office/drawing/2014/chartex" xmlns:cx1="http://schemas.microsoft.com/office/drawing/2015/9/8/chartex" xmlns:cx2="http://schemas.microsoft.com/office/drawing/2015/10/21/chartex" xmlns:cx3="http://schemas.microsoft.com/office/drawing/2016/5/9/chartex" xmlns:cx4="http://schemas.microsoft.com/office/drawing/2016/5/10/chartex" xmlns:cx5="http://schemas.microsoft.com/office/drawing/2016/5/11/chartex" xmlns:cx6="http://schemas.microsoft.com/office/drawing/2016/5/12/chartex" xmlns:cx7="http://schemas.microsoft.com/office/drawing/2016/5/13/chartex" xmlns:cx8="http://schemas.microsoft.com/office/drawing/2016/5/14/chartex" xmlns:mc="http://schemas.openxmlformats.org/markup-compatibility/2006" xmlns:aink="http://schemas.microsoft.com/office/drawing/2016/ink" xmlns:am3d="http://schemas.microsoft.com/office/drawing/2017/model3d" xmlns:o="urn:schemas-microsoft-com:office:office" xmlns:r="http://schemas.openxmlformats.org/officeDocument/2006/relationships" xmlns:m="http://schemas.openxmlformats.org/officeDocument/2006/math" xmlns:v="urn:schemas-microsoft-com:vml" xmlns:wp14="http://schemas.microsoft.com/office/word/2010/wordprocessingDrawing" xmlns:wp="http://schemas.openxmlformats.org/drawingml/2006/wordprocessingDrawing" xmlns:w10="urn:schemas-microsoft-com:office:word" xmlns:w="http://schemas.openxmlformats.org/wordprocessingml/2006/main" xmlns:w14="http://schemas.microsoft.com/office/word/2010/wordml" xmlns:w15="http://schemas.microsoft.com/office/word/2012/wordml" xmlns:w16cid="http://schemas.microsoft.com/office/word/2016/wordml/cid" xmlns:w16se="http://schemas.microsoft.com/office/word/2015/wordml/symex" xmlns:wpg="http://schemas.microsoft.com/office/word/2010/wordprocessingGroup" xmlns:wpi="http://schemas.microsoft.com/office/word/2010/wordprocessingInk" xmlns:wne="http://schemas.microsoft.com/office/word/2006/wordml" xmlns:wps="http://schemas.microsoft.com/office/word/2010/wordprocessingShape" mc:Ignorable="w14 w15 w16se w16cid wp14">
-  <w:p>
-    <w:pPr>
-      <w:pStyle w:val="ad"/>
-      <w:ind w:firstLine="360"/>
-    </w:pPr>
-  </w:p>
-</w:ftr>
-</file>
-
-<file path=word/footer4.xml><?xml version="1.0" encoding="utf-8"?>
+<file path=word/footer6.xml><?xml version="1.0" encoding="utf-8"?>
 <w:ftr xmlns:wpc="http://schemas.microsoft.com/office/word/2010/wordprocessingCanvas" xmlns:cx="http://schemas.microsoft.com/office/drawing/2014/chartex" xmlns:cx1="http://schemas.microsoft.com/office/drawing/2015/9/8/chartex" xmlns:cx2="http://schemas.microsoft.com/office/drawing/2015/10/21/chartex" xmlns:cx3="http://schemas.microsoft.com/office/drawing/2016/5/9/chartex" xmlns:cx4="http://schemas.microsoft.com/office/drawing/2016/5/10/chartex" xmlns:cx5="http://schemas.microsoft.com/office/drawing/2016/5/11/chartex" xmlns:cx6="http://schemas.microsoft.com/office/drawing/2016/5/12/chartex" xmlns:cx7="http://schemas.microsoft.com/office/drawing/2016/5/13/chartex" xmlns:cx8="http://schemas.microsoft.com/office/drawing/2016/5/14/chartex" xmlns:mc="http://schemas.openxmlformats.org/markup-compatibility/2006" xmlns:aink="http://schemas.microsoft.com/office/drawing/2016/ink" xmlns:am3d="http://schemas.microsoft.com/office/drawing/2017/model3d" xmlns:o="urn:schemas-microsoft-com:office:office" xmlns:r="http://schemas.openxmlformats.org/officeDocument/2006/relationships" xmlns:m="http://schemas.openxmlformats.org/officeDocument/2006/math" xmlns:v="urn:schemas-microsoft-com:vml" xmlns:wp14="http://schemas.microsoft.com/office/word/2010/wordprocessingDrawing" xmlns:wp="http://schemas.openxmlformats.org/drawingml/2006/wordprocessingDrawing" xmlns:w10="urn:schemas-microsoft-com:office:word" xmlns:w="http://schemas.openxmlformats.org/wordprocessingml/2006/main" xmlns:w14="http://schemas.microsoft.com/office/word/2010/wordml" xmlns:w15="http://schemas.microsoft.com/office/word/2012/wordml" xmlns:w16cid="http://schemas.microsoft.com/office/word/2016/wordml/cid" xmlns:w16se="http://schemas.microsoft.com/office/word/2015/wordml/symex" xmlns:wpg="http://schemas.microsoft.com/office/word/2010/wordprocessingGroup" xmlns:wpi="http://schemas.microsoft.com/office/word/2010/wordprocessingInk" xmlns:wne="http://schemas.microsoft.com/office/word/2006/wordml" xmlns:wps="http://schemas.microsoft.com/office/word/2010/wordprocessingShape" mc:Ignorable="w14 w15 w16se w16cid wp14">
   <w:p>
     <w:pPr>
@@ -16468,7 +16902,7 @@
 </w:ftr>
 </file>
 
-<file path=word/footer5.xml><?xml version="1.0" encoding="utf-8"?>
+<file path=word/footer7.xml><?xml version="1.0" encoding="utf-8"?>
 <w:ftr xmlns:wpc="http://schemas.microsoft.com/office/word/2010/wordprocessingCanvas" xmlns:cx="http://schemas.microsoft.com/office/drawing/2014/chartex" xmlns:cx1="http://schemas.microsoft.com/office/drawing/2015/9/8/chartex" xmlns:cx2="http://schemas.microsoft.com/office/drawing/2015/10/21/chartex" xmlns:cx3="http://schemas.microsoft.com/office/drawing/2016/5/9/chartex" xmlns:cx4="http://schemas.microsoft.com/office/drawing/2016/5/10/chartex" xmlns:cx5="http://schemas.microsoft.com/office/drawing/2016/5/11/chartex" xmlns:cx6="http://schemas.microsoft.com/office/drawing/2016/5/12/chartex" xmlns:cx7="http://schemas.microsoft.com/office/drawing/2016/5/13/chartex" xmlns:cx8="http://schemas.microsoft.com/office/drawing/2016/5/14/chartex" xmlns:mc="http://schemas.openxmlformats.org/markup-compatibility/2006" xmlns:aink="http://schemas.microsoft.com/office/drawing/2016/ink" xmlns:am3d="http://schemas.microsoft.com/office/drawing/2017/model3d" xmlns:o="urn:schemas-microsoft-com:office:office" xmlns:r="http://schemas.openxmlformats.org/officeDocument/2006/relationships" xmlns:m="http://schemas.openxmlformats.org/officeDocument/2006/math" xmlns:v="urn:schemas-microsoft-com:vml" xmlns:wp14="http://schemas.microsoft.com/office/word/2010/wordprocessingDrawing" xmlns:wp="http://schemas.openxmlformats.org/drawingml/2006/wordprocessingDrawing" xmlns:w10="urn:schemas-microsoft-com:office:word" xmlns:w="http://schemas.openxmlformats.org/wordprocessingml/2006/main" xmlns:w14="http://schemas.microsoft.com/office/word/2010/wordml" xmlns:w15="http://schemas.microsoft.com/office/word/2012/wordml" xmlns:w16cid="http://schemas.microsoft.com/office/word/2016/wordml/cid" xmlns:w16se="http://schemas.microsoft.com/office/word/2015/wordml/symex" xmlns:wpg="http://schemas.microsoft.com/office/word/2010/wordprocessingGroup" xmlns:wpi="http://schemas.microsoft.com/office/word/2010/wordprocessingInk" xmlns:wne="http://schemas.microsoft.com/office/word/2006/wordml" xmlns:wps="http://schemas.microsoft.com/office/word/2010/wordprocessingShape" mc:Ignorable="w14 w15 w16se w16cid wp14">
   <w:p>
     <w:pPr>
@@ -16569,7 +17003,7 @@
 </w:ftr>
 </file>
 
-<file path=word/footer6.xml><?xml version="1.0" encoding="utf-8"?>
+<file path=word/footer8.xml><?xml version="1.0" encoding="utf-8"?>
 <w:ftr xmlns:wpc="http://schemas.microsoft.com/office/word/2010/wordprocessingCanvas" xmlns:cx="http://schemas.microsoft.com/office/drawing/2014/chartex" xmlns:cx1="http://schemas.microsoft.com/office/drawing/2015/9/8/chartex" xmlns:cx2="http://schemas.microsoft.com/office/drawing/2015/10/21/chartex" xmlns:cx3="http://schemas.microsoft.com/office/drawing/2016/5/9/chartex" xmlns:cx4="http://schemas.microsoft.com/office/drawing/2016/5/10/chartex" xmlns:cx5="http://schemas.microsoft.com/office/drawing/2016/5/11/chartex" xmlns:cx6="http://schemas.microsoft.com/office/drawing/2016/5/12/chartex" xmlns:cx7="http://schemas.microsoft.com/office/drawing/2016/5/13/chartex" xmlns:cx8="http://schemas.microsoft.com/office/drawing/2016/5/14/chartex" xmlns:mc="http://schemas.openxmlformats.org/markup-compatibility/2006" xmlns:aink="http://schemas.microsoft.com/office/drawing/2016/ink" xmlns:am3d="http://schemas.microsoft.com/office/drawing/2017/model3d" xmlns:o="urn:schemas-microsoft-com:office:office" xmlns:r="http://schemas.openxmlformats.org/officeDocument/2006/relationships" xmlns:m="http://schemas.openxmlformats.org/officeDocument/2006/math" xmlns:v="urn:schemas-microsoft-com:vml" xmlns:wp14="http://schemas.microsoft.com/office/word/2010/wordprocessingDrawing" xmlns:wp="http://schemas.openxmlformats.org/drawingml/2006/wordprocessingDrawing" xmlns:w10="urn:schemas-microsoft-com:office:word" xmlns:w="http://schemas.openxmlformats.org/wordprocessingml/2006/main" xmlns:w14="http://schemas.microsoft.com/office/word/2010/wordml" xmlns:w15="http://schemas.microsoft.com/office/word/2012/wordml" xmlns:w16cid="http://schemas.microsoft.com/office/word/2016/wordml/cid" xmlns:w16se="http://schemas.microsoft.com/office/word/2015/wordml/symex" xmlns:wpg="http://schemas.microsoft.com/office/word/2010/wordprocessingGroup" xmlns:wpi="http://schemas.microsoft.com/office/word/2010/wordprocessingInk" xmlns:wne="http://schemas.microsoft.com/office/word/2006/wordml" xmlns:wps="http://schemas.microsoft.com/office/word/2010/wordprocessingShape" mc:Ignorable="w14 w15 w16se w16cid wp14">
   <w:p>
     <w:pPr>
@@ -16623,50 +17057,60 @@
       <w:pStyle w:val="af"/>
       <w:ind w:firstLine="360"/>
     </w:pPr>
-    <w:fldSimple w:instr=" FILENAME \* MERGEFORMAT ">
-      <w:r>
-        <w:rPr>
-          <w:rFonts w:hint="eastAsia"/>
-        </w:rPr>
-        <w:t xml:space="preserve">PRD.G04 </w:t>
-      </w:r>
-      <w:r>
-        <w:rPr>
-          <w:rFonts w:hint="eastAsia"/>
-        </w:rPr>
-        <w:t>可行性分析</w:t>
-      </w:r>
-      <w:r>
-        <w:rPr>
-          <w:rFonts w:hint="eastAsia"/>
-        </w:rPr>
-        <w:t>(</w:t>
-      </w:r>
-      <w:r>
-        <w:rPr>
-          <w:rFonts w:hint="eastAsia"/>
-        </w:rPr>
-        <w:t>研究</w:t>
-      </w:r>
-      <w:r>
-        <w:rPr>
-          <w:rFonts w:hint="eastAsia"/>
-        </w:rPr>
-        <w:t>)</w:t>
-      </w:r>
-      <w:r>
-        <w:rPr>
-          <w:rFonts w:hint="eastAsia"/>
-        </w:rPr>
-        <w:t>报告</w:t>
-      </w:r>
-      <w:r>
-        <w:rPr>
-          <w:rFonts w:hint="eastAsia"/>
-        </w:rPr>
-        <w:t>(FAR)</w:t>
-      </w:r>
-    </w:fldSimple>
+    <w:r>
+      <w:fldChar w:fldCharType="begin"/>
+    </w:r>
+    <w:r>
+      <w:instrText xml:space="preserve"> FILENAME \* MERGEFORMAT </w:instrText>
+    </w:r>
+    <w:r>
+      <w:fldChar w:fldCharType="separate"/>
+    </w:r>
+    <w:r>
+      <w:rPr>
+        <w:rFonts w:hint="eastAsia"/>
+      </w:rPr>
+      <w:t xml:space="preserve">PRD.G04 </w:t>
+    </w:r>
+    <w:r>
+      <w:rPr>
+        <w:rFonts w:hint="eastAsia"/>
+      </w:rPr>
+      <w:t>可行性分析</w:t>
+    </w:r>
+    <w:r>
+      <w:rPr>
+        <w:rFonts w:hint="eastAsia"/>
+      </w:rPr>
+      <w:t>(</w:t>
+    </w:r>
+    <w:r>
+      <w:rPr>
+        <w:rFonts w:hint="eastAsia"/>
+      </w:rPr>
+      <w:t>研究</w:t>
+    </w:r>
+    <w:r>
+      <w:rPr>
+        <w:rFonts w:hint="eastAsia"/>
+      </w:rPr>
+      <w:t>)</w:t>
+    </w:r>
+    <w:r>
+      <w:rPr>
+        <w:rFonts w:hint="eastAsia"/>
+      </w:rPr>
+      <w:t>报告</w:t>
+    </w:r>
+    <w:r>
+      <w:rPr>
+        <w:rFonts w:hint="eastAsia"/>
+      </w:rPr>
+      <w:t>(FAR)</w:t>
+    </w:r>
+    <w:r>
+      <w:fldChar w:fldCharType="end"/>
+    </w:r>
     <w:r>
       <w:t xml:space="preserve"> </w:t>
     </w:r>
@@ -18574,7 +19018,7 @@
 </file>
 
 <file path=customXml/itemProps2.xml><?xml version="1.0" encoding="utf-8"?>
-<ds:datastoreItem xmlns:ds="http://schemas.openxmlformats.org/officeDocument/2006/customXml" ds:itemID="{8C71A8E6-38AF-42D3-B4F8-721C31E80D97}">
+<ds:datastoreItem xmlns:ds="http://schemas.openxmlformats.org/officeDocument/2006/customXml" ds:itemID="{76278FBC-D9E3-458D-9329-DB209B490CCF}">
   <ds:schemaRefs>
     <ds:schemaRef ds:uri="http://schemas.openxmlformats.org/officeDocument/2006/bibliography"/>
   </ds:schemaRefs>
